--- a/Desarrollo/EvaEduca/Diseño/EE-DAS.docx
+++ b/Desarrollo/EvaEduca/Diseño/EE-DAS.docx
@@ -1,79 +1,98 @@
 
 <file path=word/document.xml><?xml version="1.0" encoding="utf-8"?>
-<w:document xmlns:wpc="http://schemas.microsoft.com/office/word/2010/wordprocessingCanvas" xmlns:cx="http://schemas.microsoft.com/office/drawing/2014/chartex" xmlns:cx1="http://schemas.microsoft.com/office/drawing/2015/9/8/chartex" xmlns:cx2="http://schemas.microsoft.com/office/drawing/2015/10/21/chartex" xmlns:cx3="http://schemas.microsoft.com/office/drawing/2016/5/9/chartex" xmlns:cx4="http://schemas.microsoft.com/office/drawing/2016/5/10/chartex" xmlns:cx5="http://schemas.microsoft.com/office/drawing/2016/5/11/chartex" xmlns:cx6="http://schemas.microsoft.com/office/drawing/2016/5/12/chartex" xmlns:cx7="http://schemas.microsoft.com/office/drawing/2016/5/13/chartex" xmlns:cx8="http://schemas.microsoft.com/office/drawing/2016/5/14/chartex" xmlns:mc="http://schemas.openxmlformats.org/markup-compatibility/2006" xmlns:aink="http://schemas.microsoft.com/office/drawing/2016/ink" xmlns:am3d="http://schemas.microsoft.com/office/drawing/2017/model3d" xmlns:o="urn:schemas-microsoft-com:office:office" xmlns:oel="http://schemas.microsoft.com/office/2019/extlst" xmlns:r="http://schemas.openxmlformats.org/officeDocument/2006/relationships" xmlns:m="http://schemas.openxmlformats.org/officeDocument/2006/math" xmlns:v="urn:schemas-microsoft-com:vml" xmlns:wp14="http://schemas.microsoft.com/office/word/2010/wordprocessingDrawing" xmlns:wp="http://schemas.openxmlformats.org/drawingml/2006/wordprocessingDrawing" xmlns:w10="urn:schemas-microsoft-com:office:word" xmlns:w="http://schemas.openxmlformats.org/wordprocessingml/2006/main" xmlns:w14="http://schemas.microsoft.com/office/word/2010/wordml" xmlns:w15="http://schemas.microsoft.com/office/word/2012/wordml" xmlns:w16cex="http://schemas.microsoft.com/office/word/2018/wordml/cex" xmlns:w16cid="http://schemas.microsoft.com/office/word/2016/wordml/cid" xmlns:w16="http://schemas.microsoft.com/office/word/2018/wordml" xmlns:w16du="http://schemas.microsoft.com/office/word/2023/wordml/word16du" xmlns:w16sdtdh="http://schemas.microsoft.com/office/word/2020/wordml/sdtdatahash" xmlns:w16se="http://schemas.microsoft.com/office/word/2015/wordml/symex" xmlns:wpg="http://schemas.microsoft.com/office/word/2010/wordprocessingGroup" xmlns:wpi="http://schemas.microsoft.com/office/word/2010/wordprocessingInk" xmlns:wne="http://schemas.microsoft.com/office/word/2006/wordml" xmlns:wps="http://schemas.microsoft.com/office/word/2010/wordprocessingShape" mc:Ignorable="w14 w15 w16se w16cid w16 w16cex w16sdtdh w16du wp14">
+<w:document xmlns:o="urn:schemas-microsoft-com:office:office" xmlns:r="http://schemas.openxmlformats.org/officeDocument/2006/relationships" xmlns:v="urn:schemas-microsoft-com:vml" xmlns:w="http://schemas.openxmlformats.org/wordprocessingml/2006/main" xmlns:w10="urn:schemas-microsoft-com:office:word" xmlns:wp="http://schemas.openxmlformats.org/drawingml/2006/wordprocessingDrawing" xmlns:wps="http://schemas.microsoft.com/office/word/2010/wordprocessingShape" xmlns:wpg="http://schemas.microsoft.com/office/word/2010/wordprocessingGroup" xmlns:mc="http://schemas.openxmlformats.org/markup-compatibility/2006" xmlns:wp14="http://schemas.microsoft.com/office/word/2010/wordprocessingDrawing" xmlns:w14="http://schemas.microsoft.com/office/word/2010/wordml" xmlns:w15="http://schemas.microsoft.com/office/word/2012/wordml" mc:Ignorable="w14 wp14 w15">
   <w:body>
     <w:p>
       <w:pPr>
         <w:pStyle w:val="normal1"/>
-        <w:spacing w:line="240" w:lineRule="auto"/>
+        <w:spacing w:lineRule="auto" w:line="240"/>
         <w:jc w:val="center"/>
         <w:rPr>
-          <w:rFonts w:ascii="Times New Roman" w:eastAsia="Times New Roman" w:hAnsi="Times New Roman" w:cs="Times New Roman"/>
+          <w:rFonts w:ascii="Times New Roman" w:hAnsi="Times New Roman" w:eastAsia="Times New Roman" w:cs="Times New Roman"/>
           <w:b/>
           <w:sz w:val="38"/>
           <w:szCs w:val="38"/>
         </w:rPr>
       </w:pPr>
-    </w:p>
-    <w:p>
-      <w:pPr>
-        <w:pStyle w:val="normal1"/>
-        <w:spacing w:line="240" w:lineRule="auto"/>
-        <w:jc w:val="center"/>
-        <w:rPr>
-          <w:rFonts w:ascii="Times New Roman" w:eastAsia="Times New Roman" w:hAnsi="Times New Roman" w:cs="Times New Roman"/>
+      <w:r>
+        <w:rPr>
+          <w:rFonts w:eastAsia="Times New Roman" w:cs="Times New Roman" w:ascii="Times New Roman" w:hAnsi="Times New Roman"/>
           <w:b/>
           <w:sz w:val="38"/>
           <w:szCs w:val="38"/>
         </w:rPr>
-      </w:pPr>
-    </w:p>
-    <w:p>
-      <w:pPr>
-        <w:pStyle w:val="normal1"/>
-        <w:spacing w:before="120" w:after="120" w:line="360" w:lineRule="auto"/>
+      </w:r>
+    </w:p>
+    <w:p>
+      <w:pPr>
+        <w:pStyle w:val="normal1"/>
+        <w:spacing w:lineRule="auto" w:line="240"/>
         <w:jc w:val="center"/>
         <w:rPr>
-          <w:rFonts w:ascii="Times New Roman" w:eastAsia="Times New Roman" w:hAnsi="Times New Roman" w:cs="Times New Roman"/>
-          <w:sz w:val="24"/>
-          <w:szCs w:val="24"/>
-        </w:rPr>
-      </w:pPr>
+          <w:rFonts w:ascii="Times New Roman" w:hAnsi="Times New Roman" w:eastAsia="Times New Roman" w:cs="Times New Roman"/>
+          <w:b/>
+          <w:sz w:val="38"/>
+          <w:szCs w:val="38"/>
+        </w:rPr>
+      </w:pPr>
+      <w:r>
+        <w:rPr>
+          <w:rFonts w:eastAsia="Times New Roman" w:cs="Times New Roman" w:ascii="Times New Roman" w:hAnsi="Times New Roman"/>
+          <w:b/>
+          <w:sz w:val="38"/>
+          <w:szCs w:val="38"/>
+        </w:rPr>
+      </w:r>
+    </w:p>
+    <w:p>
+      <w:pPr>
+        <w:pStyle w:val="normal1"/>
+        <w:spacing w:lineRule="auto" w:line="360" w:before="120" w:after="120"/>
+        <w:jc w:val="center"/>
+        <w:rPr>
+          <w:rFonts w:ascii="Times New Roman" w:hAnsi="Times New Roman" w:eastAsia="Times New Roman" w:cs="Times New Roman"/>
+          <w:sz w:val="24"/>
+          <w:szCs w:val="24"/>
+        </w:rPr>
+      </w:pPr>
+      <w:r>
+        <w:rPr>
+          <w:rFonts w:eastAsia="Times New Roman" w:cs="Times New Roman" w:ascii="Times New Roman" w:hAnsi="Times New Roman"/>
+          <w:sz w:val="24"/>
+          <w:szCs w:val="24"/>
+        </w:rPr>
+      </w:r>
       <w:bookmarkStart w:id="0" w:name="_heading=h.gjdgxs"/>
-      <w:bookmarkEnd w:id="0"/>
-    </w:p>
-    <w:p>
-      <w:pPr>
-        <w:pStyle w:val="normal1"/>
-        <w:spacing w:line="240" w:lineRule="auto"/>
-        <w:rPr>
-          <w:rFonts w:ascii="Times New Roman" w:eastAsia="Times New Roman" w:hAnsi="Times New Roman" w:cs="Times New Roman"/>
+      <w:bookmarkStart w:id="1" w:name="_heading=h.gjdgxs"/>
+      <w:bookmarkEnd w:id="1"/>
+    </w:p>
+    <w:p>
+      <w:pPr>
+        <w:pStyle w:val="normal1"/>
+        <w:spacing w:lineRule="auto" w:line="240"/>
+        <w:rPr>
+          <w:rFonts w:ascii="Times New Roman" w:hAnsi="Times New Roman" w:eastAsia="Times New Roman" w:cs="Times New Roman"/>
           <w:b/>
           <w:sz w:val="40"/>
           <w:szCs w:val="40"/>
         </w:rPr>
       </w:pPr>
-    </w:p>
-    <w:p>
-      <w:pPr>
-        <w:pStyle w:val="normal1"/>
-        <w:spacing w:line="240" w:lineRule="auto"/>
-        <w:jc w:val="center"/>
-        <w:rPr>
-          <w:rFonts w:ascii="Times New Roman" w:eastAsia="Times New Roman" w:hAnsi="Times New Roman" w:cs="Times New Roman"/>
+      <w:r>
+        <w:rPr>
+          <w:rFonts w:eastAsia="Times New Roman" w:cs="Times New Roman" w:ascii="Times New Roman" w:hAnsi="Times New Roman"/>
           <w:b/>
           <w:sz w:val="40"/>
           <w:szCs w:val="40"/>
         </w:rPr>
-      </w:pPr>
-    </w:p>
-    <w:p>
-      <w:pPr>
-        <w:pStyle w:val="normal1"/>
-        <w:spacing w:line="240" w:lineRule="auto"/>
+      </w:r>
+    </w:p>
+    <w:p>
+      <w:pPr>
+        <w:pStyle w:val="normal1"/>
+        <w:spacing w:lineRule="auto" w:line="240"/>
         <w:jc w:val="center"/>
         <w:rPr>
-          <w:rFonts w:ascii="Times New Roman" w:eastAsia="Times New Roman" w:hAnsi="Times New Roman" w:cs="Times New Roman"/>
+          <w:rFonts w:ascii="Times New Roman" w:hAnsi="Times New Roman" w:eastAsia="Times New Roman" w:cs="Times New Roman"/>
           <w:b/>
           <w:sz w:val="40"/>
           <w:szCs w:val="40"/>
@@ -81,66 +100,64 @@
       </w:pPr>
       <w:r>
         <w:rPr>
-          <w:rFonts w:ascii="Times New Roman" w:eastAsia="Times New Roman" w:hAnsi="Times New Roman" w:cs="Times New Roman"/>
+          <w:rFonts w:eastAsia="Times New Roman" w:cs="Times New Roman" w:ascii="Times New Roman" w:hAnsi="Times New Roman"/>
           <w:b/>
           <w:sz w:val="40"/>
           <w:szCs w:val="40"/>
         </w:rPr>
-        <w:t>Plataforma educativa con asistente virtual y autoevaluación AI</w:t>
-      </w:r>
-    </w:p>
-    <w:p>
-      <w:pPr>
-        <w:pStyle w:val="normal1"/>
-        <w:spacing w:before="120" w:after="120" w:line="360" w:lineRule="auto"/>
-        <w:jc w:val="both"/>
-        <w:rPr>
-          <w:rFonts w:ascii="Times New Roman" w:eastAsia="Times New Roman" w:hAnsi="Times New Roman" w:cs="Times New Roman"/>
+      </w:r>
+    </w:p>
+    <w:p>
+      <w:pPr>
+        <w:pStyle w:val="normal1"/>
+        <w:spacing w:lineRule="auto" w:line="240"/>
+        <w:jc w:val="center"/>
+        <w:rPr>
+          <w:rFonts w:ascii="Times New Roman" w:hAnsi="Times New Roman" w:eastAsia="Times New Roman" w:cs="Times New Roman"/>
+          <w:b/>
           <w:sz w:val="40"/>
           <w:szCs w:val="40"/>
         </w:rPr>
       </w:pPr>
-      <w:bookmarkStart w:id="1" w:name="_heading=h.30j0zll"/>
-      <w:bookmarkEnd w:id="1"/>
-    </w:p>
-    <w:p>
-      <w:pPr>
-        <w:pStyle w:val="normal1"/>
-        <w:spacing w:before="240" w:after="60" w:line="240" w:lineRule="auto"/>
-        <w:jc w:val="center"/>
-        <w:rPr>
-          <w:rFonts w:ascii="Times New Roman" w:eastAsia="Times New Roman" w:hAnsi="Times New Roman" w:cs="Times New Roman"/>
+      <w:r>
+        <w:rPr>
+          <w:rFonts w:eastAsia="Times New Roman" w:cs="Times New Roman" w:ascii="Times New Roman" w:hAnsi="Times New Roman"/>
           <w:b/>
           <w:sz w:val="40"/>
           <w:szCs w:val="40"/>
         </w:rPr>
-      </w:pPr>
-      <w:r>
-        <w:rPr>
-          <w:rFonts w:ascii="Times New Roman" w:eastAsia="Times New Roman" w:hAnsi="Times New Roman" w:cs="Times New Roman"/>
-          <w:b/>
+        <w:t>Plataforma educativa con asistente virtual y autoevaluación AI</w:t>
+      </w:r>
+    </w:p>
+    <w:p>
+      <w:pPr>
+        <w:pStyle w:val="normal1"/>
+        <w:spacing w:lineRule="auto" w:line="360" w:before="120" w:after="120"/>
+        <w:jc w:val="both"/>
+        <w:rPr>
+          <w:rFonts w:ascii="Times New Roman" w:hAnsi="Times New Roman" w:eastAsia="Times New Roman" w:cs="Times New Roman"/>
           <w:sz w:val="40"/>
           <w:szCs w:val="40"/>
         </w:rPr>
-        <w:t xml:space="preserve">Documento de Arquitectura </w:t>
-      </w:r>
-      <w:r>
-        <w:rPr>
-          <w:rFonts w:ascii="Times New Roman" w:eastAsia="Times New Roman" w:hAnsi="Times New Roman" w:cs="Times New Roman"/>
-          <w:b/>
+      </w:pPr>
+      <w:r>
+        <w:rPr>
+          <w:rFonts w:eastAsia="Times New Roman" w:cs="Times New Roman" w:ascii="Times New Roman" w:hAnsi="Times New Roman"/>
           <w:sz w:val="40"/>
           <w:szCs w:val="40"/>
         </w:rPr>
-        <w:t>de Software</w:t>
-      </w:r>
-    </w:p>
-    <w:p>
-      <w:pPr>
-        <w:pStyle w:val="normal1"/>
-        <w:spacing w:before="240" w:after="60" w:line="240" w:lineRule="auto"/>
+      </w:r>
+      <w:bookmarkStart w:id="2" w:name="_heading=h.30j0zll"/>
+      <w:bookmarkStart w:id="3" w:name="_heading=h.30j0zll"/>
+      <w:bookmarkEnd w:id="3"/>
+    </w:p>
+    <w:p>
+      <w:pPr>
+        <w:pStyle w:val="normal1"/>
+        <w:spacing w:lineRule="auto" w:line="240" w:before="240" w:after="60"/>
         <w:jc w:val="center"/>
         <w:rPr>
-          <w:rFonts w:ascii="Times New Roman" w:eastAsia="Times New Roman" w:hAnsi="Times New Roman" w:cs="Times New Roman"/>
+          <w:rFonts w:ascii="Times New Roman" w:hAnsi="Times New Roman" w:eastAsia="Times New Roman" w:cs="Times New Roman"/>
           <w:b/>
           <w:sz w:val="40"/>
           <w:szCs w:val="40"/>
@@ -148,73 +165,107 @@
       </w:pPr>
       <w:r>
         <w:rPr>
-          <w:rFonts w:ascii="Times New Roman" w:eastAsia="Times New Roman" w:hAnsi="Times New Roman" w:cs="Times New Roman"/>
+          <w:rFonts w:eastAsia="Times New Roman" w:cs="Times New Roman" w:ascii="Times New Roman" w:hAnsi="Times New Roman"/>
           <w:b/>
           <w:sz w:val="40"/>
           <w:szCs w:val="40"/>
         </w:rPr>
-        <w:t>DA</w:t>
-      </w:r>
-      <w:r>
-        <w:rPr>
-          <w:rFonts w:ascii="Times New Roman" w:eastAsia="Times New Roman" w:hAnsi="Times New Roman" w:cs="Times New Roman"/>
+        <w:t>Documento de Arquitectura de Software</w:t>
+      </w:r>
+    </w:p>
+    <w:p>
+      <w:pPr>
+        <w:pStyle w:val="normal1"/>
+        <w:spacing w:lineRule="auto" w:line="240" w:before="240" w:after="60"/>
+        <w:jc w:val="center"/>
+        <w:rPr>
+          <w:rFonts w:ascii="Times New Roman" w:hAnsi="Times New Roman" w:eastAsia="Times New Roman" w:cs="Times New Roman"/>
           <w:b/>
           <w:sz w:val="40"/>
           <w:szCs w:val="40"/>
         </w:rPr>
-        <w:t>S</w:t>
-      </w:r>
-    </w:p>
-    <w:p>
-      <w:pPr>
-        <w:pStyle w:val="normal1"/>
-        <w:spacing w:before="120" w:after="120" w:line="360" w:lineRule="auto"/>
+      </w:pPr>
+      <w:r>
+        <w:rPr>
+          <w:rFonts w:eastAsia="Times New Roman" w:cs="Times New Roman" w:ascii="Times New Roman" w:hAnsi="Times New Roman"/>
+          <w:b/>
+          <w:sz w:val="40"/>
+          <w:szCs w:val="40"/>
+        </w:rPr>
+        <w:t>DAS</w:t>
+      </w:r>
+    </w:p>
+    <w:p>
+      <w:pPr>
+        <w:pStyle w:val="normal1"/>
+        <w:spacing w:lineRule="auto" w:line="360" w:before="120" w:after="120"/>
         <w:jc w:val="center"/>
         <w:rPr>
-          <w:rFonts w:ascii="Times New Roman" w:eastAsia="Times New Roman" w:hAnsi="Times New Roman" w:cs="Times New Roman"/>
-          <w:sz w:val="24"/>
-          <w:szCs w:val="24"/>
-        </w:rPr>
-      </w:pPr>
-    </w:p>
-    <w:p>
-      <w:pPr>
-        <w:pStyle w:val="normal1"/>
-        <w:spacing w:before="120" w:after="120" w:line="360" w:lineRule="auto"/>
+          <w:rFonts w:ascii="Times New Roman" w:hAnsi="Times New Roman" w:eastAsia="Times New Roman" w:cs="Times New Roman"/>
+          <w:sz w:val="24"/>
+          <w:szCs w:val="24"/>
+        </w:rPr>
+      </w:pPr>
+      <w:r>
+        <w:rPr>
+          <w:rFonts w:eastAsia="Times New Roman" w:cs="Times New Roman" w:ascii="Times New Roman" w:hAnsi="Times New Roman"/>
+          <w:sz w:val="24"/>
+          <w:szCs w:val="24"/>
+        </w:rPr>
+      </w:r>
+    </w:p>
+    <w:p>
+      <w:pPr>
+        <w:pStyle w:val="normal1"/>
+        <w:spacing w:lineRule="auto" w:line="360" w:before="120" w:after="120"/>
         <w:jc w:val="center"/>
         <w:rPr>
-          <w:rFonts w:ascii="Times New Roman" w:eastAsia="Times New Roman" w:hAnsi="Times New Roman" w:cs="Times New Roman"/>
-          <w:sz w:val="24"/>
-          <w:szCs w:val="24"/>
-        </w:rPr>
-      </w:pPr>
-    </w:p>
-    <w:p>
-      <w:pPr>
-        <w:pStyle w:val="normal1"/>
-        <w:spacing w:before="120" w:after="120" w:line="360" w:lineRule="auto"/>
+          <w:rFonts w:ascii="Times New Roman" w:hAnsi="Times New Roman" w:eastAsia="Times New Roman" w:cs="Times New Roman"/>
+          <w:sz w:val="24"/>
+          <w:szCs w:val="24"/>
+        </w:rPr>
+      </w:pPr>
+      <w:r>
+        <w:rPr>
+          <w:rFonts w:eastAsia="Times New Roman" w:cs="Times New Roman" w:ascii="Times New Roman" w:hAnsi="Times New Roman"/>
+          <w:sz w:val="24"/>
+          <w:szCs w:val="24"/>
+        </w:rPr>
+      </w:r>
+    </w:p>
+    <w:p>
+      <w:pPr>
+        <w:pStyle w:val="normal1"/>
+        <w:spacing w:lineRule="auto" w:line="360" w:before="120" w:after="120"/>
         <w:jc w:val="center"/>
         <w:rPr>
-          <w:rFonts w:ascii="Times New Roman" w:eastAsia="Times New Roman" w:hAnsi="Times New Roman" w:cs="Times New Roman"/>
-          <w:sz w:val="24"/>
-          <w:szCs w:val="24"/>
-        </w:rPr>
-      </w:pPr>
-    </w:p>
-    <w:p>
-      <w:pPr>
-        <w:pStyle w:val="normal1"/>
-        <w:spacing w:before="120" w:after="120" w:line="360" w:lineRule="auto"/>
+          <w:rFonts w:ascii="Times New Roman" w:hAnsi="Times New Roman" w:eastAsia="Times New Roman" w:cs="Times New Roman"/>
+          <w:sz w:val="24"/>
+          <w:szCs w:val="24"/>
+        </w:rPr>
+      </w:pPr>
+      <w:r>
+        <w:rPr>
+          <w:rFonts w:eastAsia="Times New Roman" w:cs="Times New Roman" w:ascii="Times New Roman" w:hAnsi="Times New Roman"/>
+          <w:sz w:val="24"/>
+          <w:szCs w:val="24"/>
+        </w:rPr>
+      </w:r>
+    </w:p>
+    <w:p>
+      <w:pPr>
+        <w:pStyle w:val="normal1"/>
+        <w:spacing w:lineRule="auto" w:line="360" w:before="120" w:after="120"/>
         <w:jc w:val="center"/>
         <w:rPr>
-          <w:rFonts w:ascii="Times New Roman" w:eastAsia="Times New Roman" w:hAnsi="Times New Roman" w:cs="Times New Roman"/>
-          <w:sz w:val="24"/>
-          <w:szCs w:val="24"/>
-        </w:rPr>
-      </w:pPr>
-      <w:r>
-        <w:rPr>
-          <w:rFonts w:ascii="Times New Roman" w:eastAsia="Times New Roman" w:hAnsi="Times New Roman" w:cs="Times New Roman"/>
+          <w:rFonts w:ascii="Times New Roman" w:hAnsi="Times New Roman" w:eastAsia="Times New Roman" w:cs="Times New Roman"/>
+          <w:sz w:val="24"/>
+          <w:szCs w:val="24"/>
+        </w:rPr>
+      </w:pPr>
+      <w:r>
+        <w:rPr>
+          <w:rFonts w:eastAsia="Times New Roman" w:cs="Times New Roman" w:ascii="Times New Roman" w:hAnsi="Times New Roman"/>
           <w:sz w:val="24"/>
           <w:szCs w:val="24"/>
         </w:rPr>
@@ -224,212 +275,359 @@
     <w:p>
       <w:pPr>
         <w:pStyle w:val="normal1"/>
-        <w:spacing w:before="120" w:after="120" w:line="360" w:lineRule="auto"/>
+        <w:spacing w:lineRule="auto" w:line="360" w:before="120" w:after="120"/>
         <w:jc w:val="center"/>
         <w:rPr>
-          <w:rFonts w:ascii="Times New Roman" w:eastAsia="Times New Roman" w:hAnsi="Times New Roman" w:cs="Times New Roman"/>
-          <w:sz w:val="24"/>
-          <w:szCs w:val="24"/>
-        </w:rPr>
-      </w:pPr>
-    </w:p>
-    <w:p>
-      <w:pPr>
-        <w:pStyle w:val="normal1"/>
-        <w:spacing w:before="120" w:after="120" w:line="360" w:lineRule="auto"/>
+          <w:rFonts w:ascii="Times New Roman" w:hAnsi="Times New Roman" w:eastAsia="Times New Roman" w:cs="Times New Roman"/>
+          <w:sz w:val="24"/>
+          <w:szCs w:val="24"/>
+        </w:rPr>
+      </w:pPr>
+      <w:r>
+        <w:rPr>
+          <w:rFonts w:eastAsia="Times New Roman" w:cs="Times New Roman" w:ascii="Times New Roman" w:hAnsi="Times New Roman"/>
+          <w:sz w:val="24"/>
+          <w:szCs w:val="24"/>
+        </w:rPr>
+      </w:r>
+    </w:p>
+    <w:p>
+      <w:pPr>
+        <w:pStyle w:val="normal1"/>
+        <w:spacing w:lineRule="auto" w:line="360" w:before="120" w:after="120"/>
         <w:jc w:val="center"/>
         <w:rPr>
-          <w:rFonts w:ascii="Times New Roman" w:eastAsia="Times New Roman" w:hAnsi="Times New Roman" w:cs="Times New Roman"/>
-          <w:sz w:val="24"/>
-          <w:szCs w:val="24"/>
-        </w:rPr>
-      </w:pPr>
-    </w:p>
-    <w:p>
-      <w:pPr>
-        <w:pStyle w:val="normal1"/>
-        <w:spacing w:before="120" w:after="120" w:line="360" w:lineRule="auto"/>
+          <w:rFonts w:ascii="Times New Roman" w:hAnsi="Times New Roman" w:eastAsia="Times New Roman" w:cs="Times New Roman"/>
+          <w:sz w:val="24"/>
+          <w:szCs w:val="24"/>
+        </w:rPr>
+      </w:pPr>
+      <w:r>
+        <w:rPr>
+          <w:rFonts w:eastAsia="Times New Roman" w:cs="Times New Roman" w:ascii="Times New Roman" w:hAnsi="Times New Roman"/>
+          <w:sz w:val="24"/>
+          <w:szCs w:val="24"/>
+        </w:rPr>
+      </w:r>
+    </w:p>
+    <w:p>
+      <w:pPr>
+        <w:pStyle w:val="normal1"/>
+        <w:spacing w:lineRule="auto" w:line="360" w:before="120" w:after="120"/>
         <w:jc w:val="center"/>
         <w:rPr>
-          <w:rFonts w:ascii="Times New Roman" w:eastAsia="Times New Roman" w:hAnsi="Times New Roman" w:cs="Times New Roman"/>
-          <w:sz w:val="24"/>
-          <w:szCs w:val="24"/>
-        </w:rPr>
-      </w:pPr>
-    </w:p>
-    <w:p>
-      <w:pPr>
-        <w:pStyle w:val="normal1"/>
-        <w:spacing w:before="120" w:after="120" w:line="360" w:lineRule="auto"/>
+          <w:rFonts w:ascii="Times New Roman" w:hAnsi="Times New Roman" w:eastAsia="Times New Roman" w:cs="Times New Roman"/>
+          <w:sz w:val="24"/>
+          <w:szCs w:val="24"/>
+        </w:rPr>
+      </w:pPr>
+      <w:r>
+        <w:rPr>
+          <w:rFonts w:eastAsia="Times New Roman" w:cs="Times New Roman" w:ascii="Times New Roman" w:hAnsi="Times New Roman"/>
+          <w:sz w:val="24"/>
+          <w:szCs w:val="24"/>
+        </w:rPr>
+      </w:r>
+    </w:p>
+    <w:p>
+      <w:pPr>
+        <w:pStyle w:val="normal1"/>
+        <w:spacing w:lineRule="auto" w:line="360" w:before="120" w:after="120"/>
         <w:jc w:val="center"/>
         <w:rPr>
-          <w:rFonts w:ascii="Times New Roman" w:eastAsia="Times New Roman" w:hAnsi="Times New Roman" w:cs="Times New Roman"/>
-          <w:sz w:val="24"/>
-          <w:szCs w:val="24"/>
-        </w:rPr>
-      </w:pPr>
-    </w:p>
-    <w:p>
-      <w:pPr>
-        <w:pStyle w:val="normal1"/>
-        <w:spacing w:before="120" w:after="120" w:line="360" w:lineRule="auto"/>
+          <w:rFonts w:ascii="Times New Roman" w:hAnsi="Times New Roman" w:eastAsia="Times New Roman" w:cs="Times New Roman"/>
+          <w:sz w:val="24"/>
+          <w:szCs w:val="24"/>
+        </w:rPr>
+      </w:pPr>
+      <w:r>
+        <w:rPr>
+          <w:rFonts w:eastAsia="Times New Roman" w:cs="Times New Roman" w:ascii="Times New Roman" w:hAnsi="Times New Roman"/>
+          <w:sz w:val="24"/>
+          <w:szCs w:val="24"/>
+        </w:rPr>
+      </w:r>
+    </w:p>
+    <w:p>
+      <w:pPr>
+        <w:pStyle w:val="normal1"/>
+        <w:spacing w:lineRule="auto" w:line="360" w:before="120" w:after="120"/>
         <w:jc w:val="right"/>
         <w:rPr>
-          <w:rFonts w:ascii="Times New Roman" w:eastAsia="Times New Roman" w:hAnsi="Times New Roman" w:cs="Times New Roman"/>
-          <w:sz w:val="24"/>
-          <w:szCs w:val="24"/>
-        </w:rPr>
-      </w:pPr>
-    </w:p>
-    <w:p>
-      <w:pPr>
-        <w:pStyle w:val="normal1"/>
-        <w:spacing w:before="120" w:after="120" w:line="360" w:lineRule="auto"/>
+          <w:rFonts w:ascii="Times New Roman" w:hAnsi="Times New Roman" w:eastAsia="Times New Roman" w:cs="Times New Roman"/>
+          <w:sz w:val="24"/>
+          <w:szCs w:val="24"/>
+        </w:rPr>
+      </w:pPr>
+      <w:r>
+        <w:rPr>
+          <w:rFonts w:eastAsia="Times New Roman" w:cs="Times New Roman" w:ascii="Times New Roman" w:hAnsi="Times New Roman"/>
+          <w:sz w:val="24"/>
+          <w:szCs w:val="24"/>
+        </w:rPr>
+      </w:r>
+    </w:p>
+    <w:p>
+      <w:pPr>
+        <w:pStyle w:val="normal1"/>
+        <w:spacing w:lineRule="auto" w:line="360" w:before="120" w:after="120"/>
         <w:jc w:val="right"/>
         <w:rPr>
-          <w:rFonts w:ascii="Times New Roman" w:eastAsia="Times New Roman" w:hAnsi="Times New Roman" w:cs="Times New Roman"/>
-          <w:sz w:val="24"/>
-          <w:szCs w:val="24"/>
-        </w:rPr>
-      </w:pPr>
-    </w:p>
-    <w:p>
-      <w:pPr>
-        <w:pStyle w:val="normal1"/>
-        <w:spacing w:before="120" w:after="120" w:line="360" w:lineRule="auto"/>
+          <w:rFonts w:ascii="Times New Roman" w:hAnsi="Times New Roman" w:eastAsia="Times New Roman" w:cs="Times New Roman"/>
+          <w:sz w:val="24"/>
+          <w:szCs w:val="24"/>
+        </w:rPr>
+      </w:pPr>
+      <w:r>
+        <w:rPr>
+          <w:rFonts w:eastAsia="Times New Roman" w:cs="Times New Roman" w:ascii="Times New Roman" w:hAnsi="Times New Roman"/>
+          <w:sz w:val="24"/>
+          <w:szCs w:val="24"/>
+        </w:rPr>
+      </w:r>
+    </w:p>
+    <w:p>
+      <w:pPr>
+        <w:pStyle w:val="normal1"/>
+        <w:spacing w:lineRule="auto" w:line="360" w:before="120" w:after="120"/>
         <w:jc w:val="center"/>
         <w:rPr>
-          <w:rFonts w:ascii="Times New Roman" w:eastAsia="Times New Roman" w:hAnsi="Times New Roman" w:cs="Times New Roman"/>
-          <w:sz w:val="24"/>
-          <w:szCs w:val="24"/>
-        </w:rPr>
-      </w:pPr>
-    </w:p>
-    <w:p>
-      <w:pPr>
-        <w:pStyle w:val="normal1"/>
-        <w:spacing w:before="120" w:after="120" w:line="360" w:lineRule="auto"/>
+          <w:rFonts w:ascii="Times New Roman" w:hAnsi="Times New Roman" w:eastAsia="Times New Roman" w:cs="Times New Roman"/>
+          <w:sz w:val="24"/>
+          <w:szCs w:val="24"/>
+        </w:rPr>
+      </w:pPr>
+      <w:r>
+        <w:rPr>
+          <w:rFonts w:eastAsia="Times New Roman" w:cs="Times New Roman" w:ascii="Times New Roman" w:hAnsi="Times New Roman"/>
+          <w:sz w:val="24"/>
+          <w:szCs w:val="24"/>
+        </w:rPr>
+      </w:r>
+    </w:p>
+    <w:p>
+      <w:pPr>
+        <w:pStyle w:val="normal1"/>
+        <w:spacing w:lineRule="auto" w:line="360" w:before="120" w:after="120"/>
         <w:jc w:val="center"/>
         <w:rPr>
-          <w:rFonts w:ascii="Times New Roman" w:eastAsia="Times New Roman" w:hAnsi="Times New Roman" w:cs="Times New Roman"/>
-          <w:sz w:val="24"/>
-          <w:szCs w:val="24"/>
-        </w:rPr>
-      </w:pPr>
-    </w:p>
-    <w:p>
-      <w:pPr>
-        <w:pStyle w:val="normal1"/>
-        <w:spacing w:before="120" w:after="120" w:line="360" w:lineRule="auto"/>
+          <w:rFonts w:ascii="Times New Roman" w:hAnsi="Times New Roman" w:eastAsia="Times New Roman" w:cs="Times New Roman"/>
+          <w:sz w:val="24"/>
+          <w:szCs w:val="24"/>
+        </w:rPr>
+      </w:pPr>
+      <w:r>
+        <w:rPr>
+          <w:rFonts w:eastAsia="Times New Roman" w:cs="Times New Roman" w:ascii="Times New Roman" w:hAnsi="Times New Roman"/>
+          <w:sz w:val="24"/>
+          <w:szCs w:val="24"/>
+        </w:rPr>
+      </w:r>
+    </w:p>
+    <w:p>
+      <w:pPr>
+        <w:pStyle w:val="normal1"/>
+        <w:spacing w:lineRule="auto" w:line="360" w:before="120" w:after="120"/>
         <w:jc w:val="center"/>
         <w:rPr>
-          <w:rFonts w:ascii="Times New Roman" w:eastAsia="Times New Roman" w:hAnsi="Times New Roman" w:cs="Times New Roman"/>
-          <w:sz w:val="24"/>
-          <w:szCs w:val="24"/>
-        </w:rPr>
-      </w:pPr>
-    </w:p>
-    <w:p>
-      <w:pPr>
-        <w:pStyle w:val="normal1"/>
-        <w:spacing w:before="120" w:after="120" w:line="360" w:lineRule="auto"/>
+          <w:rFonts w:ascii="Times New Roman" w:hAnsi="Times New Roman" w:eastAsia="Times New Roman" w:cs="Times New Roman"/>
+          <w:sz w:val="24"/>
+          <w:szCs w:val="24"/>
+        </w:rPr>
+      </w:pPr>
+      <w:r>
+        <w:rPr>
+          <w:rFonts w:eastAsia="Times New Roman" w:cs="Times New Roman" w:ascii="Times New Roman" w:hAnsi="Times New Roman"/>
+          <w:sz w:val="24"/>
+          <w:szCs w:val="24"/>
+        </w:rPr>
+      </w:r>
+    </w:p>
+    <w:p>
+      <w:pPr>
+        <w:pStyle w:val="normal1"/>
+        <w:spacing w:lineRule="auto" w:line="360" w:before="120" w:after="120"/>
         <w:jc w:val="center"/>
         <w:rPr>
-          <w:rFonts w:ascii="Times New Roman" w:eastAsia="Times New Roman" w:hAnsi="Times New Roman" w:cs="Times New Roman"/>
-          <w:sz w:val="24"/>
-          <w:szCs w:val="24"/>
-        </w:rPr>
-      </w:pPr>
-    </w:p>
-    <w:p>
-      <w:pPr>
-        <w:pStyle w:val="normal1"/>
-        <w:spacing w:before="120" w:after="120" w:line="360" w:lineRule="auto"/>
+          <w:rFonts w:ascii="Times New Roman" w:hAnsi="Times New Roman" w:eastAsia="Times New Roman" w:cs="Times New Roman"/>
+          <w:sz w:val="24"/>
+          <w:szCs w:val="24"/>
+        </w:rPr>
+      </w:pPr>
+      <w:r>
+        <w:rPr>
+          <w:rFonts w:eastAsia="Times New Roman" w:cs="Times New Roman" w:ascii="Times New Roman" w:hAnsi="Times New Roman"/>
+          <w:sz w:val="24"/>
+          <w:szCs w:val="24"/>
+        </w:rPr>
+      </w:r>
+    </w:p>
+    <w:p>
+      <w:pPr>
+        <w:pStyle w:val="normal1"/>
+        <w:spacing w:lineRule="auto" w:line="360" w:before="120" w:after="120"/>
         <w:jc w:val="right"/>
         <w:rPr>
-          <w:rFonts w:ascii="Times New Roman" w:eastAsia="Times New Roman" w:hAnsi="Times New Roman" w:cs="Times New Roman"/>
-          <w:b/>
-          <w:sz w:val="24"/>
-          <w:szCs w:val="24"/>
-        </w:rPr>
-      </w:pPr>
-    </w:p>
-    <w:p>
-      <w:pPr>
-        <w:pStyle w:val="normal1"/>
-        <w:spacing w:before="120" w:after="120" w:line="360" w:lineRule="auto"/>
+          <w:rFonts w:ascii="Times New Roman" w:hAnsi="Times New Roman" w:eastAsia="Times New Roman" w:cs="Times New Roman"/>
+          <w:b/>
+          <w:sz w:val="24"/>
+          <w:szCs w:val="24"/>
+        </w:rPr>
+      </w:pPr>
+      <w:r>
+        <w:rPr>
+          <w:rFonts w:eastAsia="Times New Roman" w:cs="Times New Roman" w:ascii="Times New Roman" w:hAnsi="Times New Roman"/>
+          <w:b/>
+          <w:sz w:val="24"/>
+          <w:szCs w:val="24"/>
+        </w:rPr>
+      </w:r>
+    </w:p>
+    <w:p>
+      <w:pPr>
+        <w:pStyle w:val="normal1"/>
+        <w:spacing w:lineRule="auto" w:line="360" w:before="120" w:after="120"/>
         <w:jc w:val="right"/>
         <w:rPr>
-          <w:rFonts w:ascii="Times New Roman" w:eastAsia="Times New Roman" w:hAnsi="Times New Roman" w:cs="Times New Roman"/>
-          <w:b/>
-          <w:sz w:val="24"/>
-          <w:szCs w:val="24"/>
-        </w:rPr>
-      </w:pPr>
-    </w:p>
-    <w:p>
-      <w:pPr>
-        <w:pStyle w:val="normal1"/>
-        <w:spacing w:before="120" w:after="120" w:line="360" w:lineRule="auto"/>
+          <w:rFonts w:ascii="Times New Roman" w:hAnsi="Times New Roman" w:eastAsia="Times New Roman" w:cs="Times New Roman"/>
+          <w:b/>
+          <w:sz w:val="24"/>
+          <w:szCs w:val="24"/>
+        </w:rPr>
+      </w:pPr>
+      <w:r>
+        <w:rPr>
+          <w:rFonts w:eastAsia="Times New Roman" w:cs="Times New Roman" w:ascii="Times New Roman" w:hAnsi="Times New Roman"/>
+          <w:b/>
+          <w:sz w:val="24"/>
+          <w:szCs w:val="24"/>
+        </w:rPr>
+      </w:r>
+    </w:p>
+    <w:p>
+      <w:pPr>
+        <w:pStyle w:val="normal1"/>
+        <w:spacing w:lineRule="auto" w:line="360" w:before="120" w:after="120"/>
         <w:jc w:val="right"/>
         <w:rPr>
-          <w:rFonts w:ascii="Times New Roman" w:eastAsia="Times New Roman" w:hAnsi="Times New Roman" w:cs="Times New Roman"/>
-          <w:b/>
-          <w:sz w:val="24"/>
-          <w:szCs w:val="24"/>
-        </w:rPr>
-      </w:pPr>
-    </w:p>
-    <w:p>
-      <w:pPr>
-        <w:pStyle w:val="normal1"/>
-        <w:spacing w:before="120" w:after="120" w:line="360" w:lineRule="auto"/>
+          <w:rFonts w:ascii="Times New Roman" w:hAnsi="Times New Roman" w:eastAsia="Times New Roman" w:cs="Times New Roman"/>
+          <w:b/>
+          <w:sz w:val="24"/>
+          <w:szCs w:val="24"/>
+        </w:rPr>
+      </w:pPr>
+      <w:r>
+        <w:rPr>
+          <w:rFonts w:eastAsia="Times New Roman" w:cs="Times New Roman" w:ascii="Times New Roman" w:hAnsi="Times New Roman"/>
+          <w:b/>
+          <w:sz w:val="24"/>
+          <w:szCs w:val="24"/>
+        </w:rPr>
+      </w:r>
+    </w:p>
+    <w:p>
+      <w:pPr>
+        <w:pStyle w:val="normal1"/>
+        <w:spacing w:lineRule="auto" w:line="360" w:before="120" w:after="120"/>
         <w:jc w:val="right"/>
         <w:rPr>
-          <w:rFonts w:ascii="Times New Roman" w:eastAsia="Times New Roman" w:hAnsi="Times New Roman" w:cs="Times New Roman"/>
-          <w:b/>
-          <w:sz w:val="24"/>
-          <w:szCs w:val="24"/>
-        </w:rPr>
-      </w:pPr>
-      <w:r>
-        <w:rPr>
-          <w:rFonts w:ascii="Times New Roman" w:eastAsia="Times New Roman" w:hAnsi="Times New Roman" w:cs="Times New Roman"/>
-          <w:b/>
-          <w:sz w:val="24"/>
-          <w:szCs w:val="24"/>
-        </w:rPr>
-        <w:t>Lima, 24 de mayo del 2024</w:t>
-      </w:r>
-    </w:p>
-    <w:p>
-      <w:pPr>
-        <w:pStyle w:val="normal1"/>
-        <w:tabs>
-          <w:tab w:val="left" w:pos="1815"/>
-        </w:tabs>
-        <w:spacing w:before="120" w:after="120" w:line="360" w:lineRule="auto"/>
-        <w:rPr>
-          <w:rFonts w:ascii="Times New Roman" w:eastAsia="Times New Roman" w:hAnsi="Times New Roman" w:cs="Times New Roman"/>
-          <w:sz w:val="24"/>
-          <w:szCs w:val="24"/>
-        </w:rPr>
-      </w:pPr>
+          <w:rFonts w:ascii="Times New Roman" w:hAnsi="Times New Roman" w:eastAsia="Times New Roman" w:cs="Times New Roman"/>
+          <w:b/>
+          <w:sz w:val="24"/>
+          <w:szCs w:val="24"/>
+        </w:rPr>
+      </w:pPr>
+      <w:r>
+        <w:rPr>
+          <w:rFonts w:eastAsia="Times New Roman" w:cs="Times New Roman" w:ascii="Times New Roman" w:hAnsi="Times New Roman"/>
+          <w:b/>
+          <w:sz w:val="24"/>
+          <w:szCs w:val="24"/>
+        </w:rPr>
+        <w:t xml:space="preserve">Lima, </w:t>
+      </w:r>
+      <w:r>
+        <w:rPr>
+          <w:rFonts w:eastAsia="Times New Roman" w:cs="Times New Roman" w:ascii="Times New Roman" w:hAnsi="Times New Roman"/>
+          <w:b/>
+          <w:sz w:val="24"/>
+          <w:szCs w:val="24"/>
+        </w:rPr>
+        <w:t>30</w:t>
+      </w:r>
+      <w:r>
+        <w:rPr>
+          <w:rFonts w:eastAsia="Times New Roman" w:cs="Times New Roman" w:ascii="Times New Roman" w:hAnsi="Times New Roman"/>
+          <w:b/>
+          <w:sz w:val="24"/>
+          <w:szCs w:val="24"/>
+        </w:rPr>
+        <w:t xml:space="preserve"> de </w:t>
+      </w:r>
+      <w:r>
+        <w:rPr>
+          <w:rFonts w:eastAsia="Times New Roman" w:cs="Times New Roman" w:ascii="Times New Roman" w:hAnsi="Times New Roman"/>
+          <w:b/>
+          <w:sz w:val="24"/>
+          <w:szCs w:val="24"/>
+        </w:rPr>
+        <w:t>junio</w:t>
+      </w:r>
+      <w:r>
+        <w:rPr>
+          <w:rFonts w:eastAsia="Times New Roman" w:cs="Times New Roman" w:ascii="Times New Roman" w:hAnsi="Times New Roman"/>
+          <w:b/>
+          <w:sz w:val="24"/>
+          <w:szCs w:val="24"/>
+        </w:rPr>
+        <w:t xml:space="preserve"> del 2024</w:t>
+      </w:r>
+    </w:p>
+    <w:p>
+      <w:pPr>
+        <w:pStyle w:val="normal1"/>
+        <w:tabs>
+          <w:tab w:val="clear" w:pos="720"/>
+          <w:tab w:val="left" w:pos="1815" w:leader="none"/>
+        </w:tabs>
+        <w:spacing w:lineRule="auto" w:line="360" w:before="120" w:after="120"/>
+        <w:rPr>
+          <w:rFonts w:ascii="Times New Roman" w:hAnsi="Times New Roman" w:eastAsia="Times New Roman" w:cs="Times New Roman"/>
+          <w:sz w:val="24"/>
+          <w:szCs w:val="24"/>
+        </w:rPr>
+      </w:pPr>
+      <w:r>
+        <w:rPr>
+          <w:rFonts w:eastAsia="Times New Roman" w:cs="Times New Roman" w:ascii="Times New Roman" w:hAnsi="Times New Roman"/>
+          <w:sz w:val="24"/>
+          <w:szCs w:val="24"/>
+        </w:rPr>
+      </w:r>
     </w:p>
     <w:tbl>
       <w:tblPr>
-        <w:tblpPr w:leftFromText="141" w:rightFromText="141" w:vertAnchor="text" w:tblpX="60" w:tblpY="750"/>
+        <w:tblpPr w:vertAnchor="text" w:horzAnchor="text" w:leftFromText="141" w:rightFromText="141" w:tblpX="60" w:tblpY="750"/>
         <w:tblW w:w="9504" w:type="dxa"/>
+        <w:jc w:val="left"/>
+        <w:tblInd w:w="108" w:type="dxa"/>
         <w:tblLayout w:type="fixed"/>
-        <w:tblLook w:val="0000" w:firstRow="0" w:lastRow="0" w:firstColumn="0" w:lastColumn="0" w:noHBand="0" w:noVBand="0"/>
+        <w:tblCellMar>
+          <w:top w:w="0" w:type="dxa"/>
+          <w:left w:w="108" w:type="dxa"/>
+          <w:bottom w:w="0" w:type="dxa"/>
+          <w:right w:w="108" w:type="dxa"/>
+        </w:tblCellMar>
+        <w:tblLook w:val="0000" w:noHBand="0" w:noVBand="0" w:firstColumn="0" w:lastRow="0" w:lastColumn="0" w:firstRow="0"/>
       </w:tblPr>
       <w:tblGrid>
-        <w:gridCol w:w="2304"/>
+        <w:gridCol w:w="2303"/>
         <w:gridCol w:w="1152"/>
-        <w:gridCol w:w="3745"/>
-        <w:gridCol w:w="2303"/>
+        <w:gridCol w:w="3746"/>
+        <w:gridCol w:w="2302"/>
       </w:tblGrid>
       <w:tr>
+        <w:trPr/>
         <w:tc>
           <w:tcPr>
             <w:tcW w:w="2303" w:type="dxa"/>
@@ -443,18 +641,18 @@
           <w:p>
             <w:pPr>
               <w:pStyle w:val="normal1"/>
-              <w:widowControl w:val="0"/>
-              <w:spacing w:before="120" w:after="120" w:line="360" w:lineRule="auto"/>
+              <w:widowControl w:val="false"/>
+              <w:spacing w:lineRule="auto" w:line="360" w:before="120" w:after="120"/>
               <w:jc w:val="center"/>
               <w:rPr>
-                <w:rFonts w:ascii="Times New Roman" w:eastAsia="Times New Roman" w:hAnsi="Times New Roman" w:cs="Times New Roman"/>
+                <w:rFonts w:ascii="Times New Roman" w:hAnsi="Times New Roman" w:eastAsia="Times New Roman" w:cs="Times New Roman"/>
                 <w:sz w:val="24"/>
                 <w:szCs w:val="24"/>
               </w:rPr>
             </w:pPr>
             <w:r>
               <w:rPr>
-                <w:rFonts w:ascii="Times New Roman" w:eastAsia="Times New Roman" w:hAnsi="Times New Roman" w:cs="Times New Roman"/>
+                <w:rFonts w:eastAsia="Times New Roman" w:cs="Times New Roman" w:ascii="Times New Roman" w:hAnsi="Times New Roman"/>
                 <w:b/>
                 <w:sz w:val="24"/>
                 <w:szCs w:val="24"/>
@@ -476,18 +674,18 @@
           <w:p>
             <w:pPr>
               <w:pStyle w:val="normal1"/>
-              <w:widowControl w:val="0"/>
-              <w:spacing w:before="120" w:after="120" w:line="360" w:lineRule="auto"/>
+              <w:widowControl w:val="false"/>
+              <w:spacing w:lineRule="auto" w:line="360" w:before="120" w:after="120"/>
               <w:jc w:val="center"/>
               <w:rPr>
-                <w:rFonts w:ascii="Times New Roman" w:eastAsia="Times New Roman" w:hAnsi="Times New Roman" w:cs="Times New Roman"/>
+                <w:rFonts w:ascii="Times New Roman" w:hAnsi="Times New Roman" w:eastAsia="Times New Roman" w:cs="Times New Roman"/>
                 <w:sz w:val="24"/>
                 <w:szCs w:val="24"/>
               </w:rPr>
             </w:pPr>
             <w:r>
               <w:rPr>
-                <w:rFonts w:ascii="Times New Roman" w:eastAsia="Times New Roman" w:hAnsi="Times New Roman" w:cs="Times New Roman"/>
+                <w:rFonts w:eastAsia="Times New Roman" w:cs="Times New Roman" w:ascii="Times New Roman" w:hAnsi="Times New Roman"/>
                 <w:b/>
                 <w:sz w:val="24"/>
                 <w:szCs w:val="24"/>
@@ -498,7 +696,7 @@
         </w:tc>
         <w:tc>
           <w:tcPr>
-            <w:tcW w:w="3745" w:type="dxa"/>
+            <w:tcW w:w="3746" w:type="dxa"/>
             <w:tcBorders>
               <w:top w:val="single" w:sz="6" w:space="0" w:color="000000"/>
               <w:left w:val="single" w:sz="6" w:space="0" w:color="000000"/>
@@ -509,18 +707,18 @@
           <w:p>
             <w:pPr>
               <w:pStyle w:val="normal1"/>
-              <w:widowControl w:val="0"/>
-              <w:spacing w:before="120" w:after="120" w:line="360" w:lineRule="auto"/>
+              <w:widowControl w:val="false"/>
+              <w:spacing w:lineRule="auto" w:line="360" w:before="120" w:after="120"/>
               <w:jc w:val="center"/>
               <w:rPr>
-                <w:rFonts w:ascii="Times New Roman" w:eastAsia="Times New Roman" w:hAnsi="Times New Roman" w:cs="Times New Roman"/>
+                <w:rFonts w:ascii="Times New Roman" w:hAnsi="Times New Roman" w:eastAsia="Times New Roman" w:cs="Times New Roman"/>
                 <w:sz w:val="24"/>
                 <w:szCs w:val="24"/>
               </w:rPr>
             </w:pPr>
             <w:r>
               <w:rPr>
-                <w:rFonts w:ascii="Times New Roman" w:eastAsia="Times New Roman" w:hAnsi="Times New Roman" w:cs="Times New Roman"/>
+                <w:rFonts w:eastAsia="Times New Roman" w:cs="Times New Roman" w:ascii="Times New Roman" w:hAnsi="Times New Roman"/>
                 <w:b/>
                 <w:sz w:val="24"/>
                 <w:szCs w:val="24"/>
@@ -529,6 +727,42 @@
             </w:r>
           </w:p>
         </w:tc>
+        <w:tc>
+          <w:tcPr>
+            <w:tcW w:w="2302" w:type="dxa"/>
+            <w:tcBorders>
+              <w:top w:val="single" w:sz="6" w:space="0" w:color="000000"/>
+              <w:left w:val="single" w:sz="6" w:space="0" w:color="000000"/>
+              <w:bottom w:val="single" w:sz="6" w:space="0" w:color="000000"/>
+              <w:right w:val="single" w:sz="6" w:space="0" w:color="000000"/>
+            </w:tcBorders>
+          </w:tcPr>
+          <w:p>
+            <w:pPr>
+              <w:pStyle w:val="normal1"/>
+              <w:widowControl w:val="false"/>
+              <w:spacing w:lineRule="auto" w:line="360" w:before="120" w:after="120"/>
+              <w:jc w:val="center"/>
+              <w:rPr>
+                <w:rFonts w:ascii="Times New Roman" w:hAnsi="Times New Roman" w:eastAsia="Times New Roman" w:cs="Times New Roman"/>
+                <w:sz w:val="24"/>
+                <w:szCs w:val="24"/>
+              </w:rPr>
+            </w:pPr>
+            <w:r>
+              <w:rPr>
+                <w:rFonts w:eastAsia="Times New Roman" w:cs="Times New Roman" w:ascii="Times New Roman" w:hAnsi="Times New Roman"/>
+                <w:b/>
+                <w:sz w:val="24"/>
+                <w:szCs w:val="24"/>
+              </w:rPr>
+              <w:t>Autor</w:t>
+            </w:r>
+          </w:p>
+        </w:tc>
+      </w:tr>
+      <w:tr>
+        <w:trPr/>
         <w:tc>
           <w:tcPr>
             <w:tcW w:w="2303" w:type="dxa"/>
@@ -542,53 +776,18 @@
           <w:p>
             <w:pPr>
               <w:pStyle w:val="normal1"/>
-              <w:widowControl w:val="0"/>
-              <w:spacing w:before="120" w:after="120" w:line="360" w:lineRule="auto"/>
-              <w:jc w:val="center"/>
-              <w:rPr>
-                <w:rFonts w:ascii="Times New Roman" w:eastAsia="Times New Roman" w:hAnsi="Times New Roman" w:cs="Times New Roman"/>
+              <w:widowControl w:val="false"/>
+              <w:spacing w:lineRule="auto" w:line="360" w:before="120" w:after="120"/>
+              <w:jc w:val="both"/>
+              <w:rPr>
+                <w:rFonts w:ascii="Times New Roman" w:hAnsi="Times New Roman" w:eastAsia="Times New Roman" w:cs="Times New Roman"/>
                 <w:sz w:val="24"/>
                 <w:szCs w:val="24"/>
               </w:rPr>
             </w:pPr>
             <w:r>
               <w:rPr>
-                <w:rFonts w:ascii="Times New Roman" w:eastAsia="Times New Roman" w:hAnsi="Times New Roman" w:cs="Times New Roman"/>
-                <w:b/>
-                <w:sz w:val="24"/>
-                <w:szCs w:val="24"/>
-              </w:rPr>
-              <w:t>Autor</w:t>
-            </w:r>
-          </w:p>
-        </w:tc>
-      </w:tr>
-      <w:tr>
-        <w:tc>
-          <w:tcPr>
-            <w:tcW w:w="2303" w:type="dxa"/>
-            <w:tcBorders>
-              <w:top w:val="single" w:sz="6" w:space="0" w:color="000000"/>
-              <w:left w:val="single" w:sz="6" w:space="0" w:color="000000"/>
-              <w:bottom w:val="single" w:sz="6" w:space="0" w:color="000000"/>
-              <w:right w:val="single" w:sz="6" w:space="0" w:color="000000"/>
-            </w:tcBorders>
-          </w:tcPr>
-          <w:p>
-            <w:pPr>
-              <w:pStyle w:val="normal1"/>
-              <w:widowControl w:val="0"/>
-              <w:spacing w:before="120" w:after="120" w:line="360" w:lineRule="auto"/>
-              <w:jc w:val="both"/>
-              <w:rPr>
-                <w:rFonts w:ascii="Times New Roman" w:eastAsia="Times New Roman" w:hAnsi="Times New Roman" w:cs="Times New Roman"/>
-                <w:sz w:val="24"/>
-                <w:szCs w:val="24"/>
-              </w:rPr>
-            </w:pPr>
-            <w:r>
-              <w:rPr>
-                <w:rFonts w:ascii="Times New Roman" w:eastAsia="Times New Roman" w:hAnsi="Times New Roman" w:cs="Times New Roman"/>
+                <w:rFonts w:eastAsia="Times New Roman" w:cs="Times New Roman" w:ascii="Times New Roman" w:hAnsi="Times New Roman"/>
                 <w:sz w:val="24"/>
                 <w:szCs w:val="24"/>
               </w:rPr>
@@ -609,18 +808,18 @@
           <w:p>
             <w:pPr>
               <w:pStyle w:val="normal1"/>
-              <w:widowControl w:val="0"/>
-              <w:spacing w:before="120" w:after="120" w:line="360" w:lineRule="auto"/>
+              <w:widowControl w:val="false"/>
+              <w:spacing w:lineRule="auto" w:line="360" w:before="120" w:after="120"/>
               <w:jc w:val="both"/>
               <w:rPr>
-                <w:rFonts w:ascii="Times New Roman" w:eastAsia="Times New Roman" w:hAnsi="Times New Roman" w:cs="Times New Roman"/>
+                <w:rFonts w:ascii="Times New Roman" w:hAnsi="Times New Roman" w:eastAsia="Times New Roman" w:cs="Times New Roman"/>
                 <w:sz w:val="24"/>
                 <w:szCs w:val="24"/>
               </w:rPr>
             </w:pPr>
             <w:r>
               <w:rPr>
-                <w:rFonts w:ascii="Times New Roman" w:eastAsia="Times New Roman" w:hAnsi="Times New Roman" w:cs="Times New Roman"/>
+                <w:rFonts w:eastAsia="Times New Roman" w:cs="Times New Roman" w:ascii="Times New Roman" w:hAnsi="Times New Roman"/>
                 <w:sz w:val="24"/>
                 <w:szCs w:val="24"/>
               </w:rPr>
@@ -630,7 +829,7 @@
         </w:tc>
         <w:tc>
           <w:tcPr>
-            <w:tcW w:w="3745" w:type="dxa"/>
+            <w:tcW w:w="3746" w:type="dxa"/>
             <w:tcBorders>
               <w:top w:val="single" w:sz="6" w:space="0" w:color="000000"/>
               <w:left w:val="single" w:sz="6" w:space="0" w:color="000000"/>
@@ -641,18 +840,18 @@
           <w:p>
             <w:pPr>
               <w:pStyle w:val="normal1"/>
-              <w:widowControl w:val="0"/>
-              <w:spacing w:before="120" w:after="120" w:line="360" w:lineRule="auto"/>
+              <w:widowControl w:val="false"/>
+              <w:spacing w:lineRule="auto" w:line="360" w:before="120" w:after="120"/>
               <w:jc w:val="both"/>
               <w:rPr>
-                <w:rFonts w:ascii="Times New Roman" w:eastAsia="Times New Roman" w:hAnsi="Times New Roman" w:cs="Times New Roman"/>
+                <w:rFonts w:ascii="Times New Roman" w:hAnsi="Times New Roman" w:eastAsia="Times New Roman" w:cs="Times New Roman"/>
                 <w:sz w:val="24"/>
                 <w:szCs w:val="24"/>
               </w:rPr>
             </w:pPr>
             <w:r>
               <w:rPr>
-                <w:rFonts w:ascii="Times New Roman" w:eastAsia="Times New Roman" w:hAnsi="Times New Roman" w:cs="Times New Roman"/>
+                <w:rFonts w:eastAsia="Times New Roman" w:cs="Times New Roman" w:ascii="Times New Roman" w:hAnsi="Times New Roman"/>
                 <w:sz w:val="24"/>
                 <w:szCs w:val="24"/>
               </w:rPr>
@@ -660,6 +859,41 @@
             </w:r>
           </w:p>
         </w:tc>
+        <w:tc>
+          <w:tcPr>
+            <w:tcW w:w="2302" w:type="dxa"/>
+            <w:tcBorders>
+              <w:top w:val="single" w:sz="6" w:space="0" w:color="000000"/>
+              <w:left w:val="single" w:sz="6" w:space="0" w:color="000000"/>
+              <w:bottom w:val="single" w:sz="6" w:space="0" w:color="000000"/>
+              <w:right w:val="single" w:sz="6" w:space="0" w:color="000000"/>
+            </w:tcBorders>
+          </w:tcPr>
+          <w:p>
+            <w:pPr>
+              <w:pStyle w:val="normal1"/>
+              <w:widowControl w:val="false"/>
+              <w:spacing w:lineRule="auto" w:line="360" w:before="120" w:after="120"/>
+              <w:jc w:val="both"/>
+              <w:rPr>
+                <w:rFonts w:ascii="Times New Roman" w:hAnsi="Times New Roman" w:eastAsia="Times New Roman" w:cs="Times New Roman"/>
+                <w:sz w:val="24"/>
+                <w:szCs w:val="24"/>
+              </w:rPr>
+            </w:pPr>
+            <w:r>
+              <w:rPr>
+                <w:rFonts w:eastAsia="Times New Roman" w:cs="Times New Roman" w:ascii="Times New Roman" w:hAnsi="Times New Roman"/>
+                <w:sz w:val="24"/>
+                <w:szCs w:val="24"/>
+              </w:rPr>
+              <w:t>Román Suyo, André Fabrizzio</w:t>
+            </w:r>
+          </w:p>
+        </w:tc>
+      </w:tr>
+      <w:tr>
+        <w:trPr/>
         <w:tc>
           <w:tcPr>
             <w:tcW w:w="2303" w:type="dxa"/>
@@ -673,49 +907,23 @@
           <w:p>
             <w:pPr>
               <w:pStyle w:val="normal1"/>
-              <w:widowControl w:val="0"/>
-              <w:spacing w:before="120" w:after="120" w:line="360" w:lineRule="auto"/>
+              <w:widowControl w:val="false"/>
+              <w:spacing w:lineRule="auto" w:line="360" w:before="120" w:after="120"/>
               <w:jc w:val="both"/>
               <w:rPr>
-                <w:rFonts w:ascii="Times New Roman" w:eastAsia="Times New Roman" w:hAnsi="Times New Roman" w:cs="Times New Roman"/>
+                <w:rFonts w:ascii="Times New Roman" w:hAnsi="Times New Roman" w:eastAsia="Times New Roman" w:cs="Times New Roman"/>
                 <w:sz w:val="24"/>
                 <w:szCs w:val="24"/>
               </w:rPr>
             </w:pPr>
             <w:r>
               <w:rPr>
-                <w:rFonts w:ascii="Times New Roman" w:eastAsia="Times New Roman" w:hAnsi="Times New Roman" w:cs="Times New Roman"/>
-                <w:sz w:val="24"/>
-                <w:szCs w:val="24"/>
-              </w:rPr>
-              <w:t>Román Suyo, André Fabrizzio</w:t>
+                <w:rFonts w:eastAsia="Times New Roman" w:cs="Times New Roman" w:ascii="Times New Roman" w:hAnsi="Times New Roman"/>
+                <w:sz w:val="24"/>
+                <w:szCs w:val="24"/>
+              </w:rPr>
+              <w:t>30/06/2024</w:t>
             </w:r>
-          </w:p>
-        </w:tc>
-      </w:tr>
-      <w:tr>
-        <w:tc>
-          <w:tcPr>
-            <w:tcW w:w="2303" w:type="dxa"/>
-            <w:tcBorders>
-              <w:top w:val="single" w:sz="6" w:space="0" w:color="000000"/>
-              <w:left w:val="single" w:sz="6" w:space="0" w:color="000000"/>
-              <w:bottom w:val="single" w:sz="6" w:space="0" w:color="000000"/>
-              <w:right w:val="single" w:sz="6" w:space="0" w:color="000000"/>
-            </w:tcBorders>
-          </w:tcPr>
-          <w:p>
-            <w:pPr>
-              <w:pStyle w:val="normal1"/>
-              <w:widowControl w:val="0"/>
-              <w:spacing w:before="120" w:after="120" w:line="360" w:lineRule="auto"/>
-              <w:jc w:val="both"/>
-              <w:rPr>
-                <w:rFonts w:ascii="Times New Roman" w:eastAsia="Times New Roman" w:hAnsi="Times New Roman" w:cs="Times New Roman"/>
-                <w:sz w:val="24"/>
-                <w:szCs w:val="24"/>
-              </w:rPr>
-            </w:pPr>
           </w:p>
         </w:tc>
         <w:tc>
@@ -731,20 +939,28 @@
           <w:p>
             <w:pPr>
               <w:pStyle w:val="normal1"/>
-              <w:widowControl w:val="0"/>
-              <w:spacing w:before="120" w:after="120" w:line="360" w:lineRule="auto"/>
+              <w:widowControl w:val="false"/>
+              <w:spacing w:lineRule="auto" w:line="360" w:before="120" w:after="120"/>
               <w:jc w:val="both"/>
               <w:rPr>
-                <w:rFonts w:ascii="Times New Roman" w:eastAsia="Times New Roman" w:hAnsi="Times New Roman" w:cs="Times New Roman"/>
+                <w:rFonts w:ascii="Times New Roman" w:hAnsi="Times New Roman" w:eastAsia="Times New Roman" w:cs="Times New Roman"/>
                 <w:sz w:val="24"/>
                 <w:szCs w:val="24"/>
               </w:rPr>
             </w:pPr>
+            <w:r>
+              <w:rPr>
+                <w:rFonts w:eastAsia="Times New Roman" w:cs="Times New Roman" w:ascii="Times New Roman" w:hAnsi="Times New Roman"/>
+                <w:sz w:val="24"/>
+                <w:szCs w:val="24"/>
+              </w:rPr>
+              <w:t>1.0</w:t>
+            </w:r>
           </w:p>
         </w:tc>
         <w:tc>
           <w:tcPr>
-            <w:tcW w:w="3745" w:type="dxa"/>
+            <w:tcW w:w="3746" w:type="dxa"/>
             <w:tcBorders>
               <w:top w:val="single" w:sz="6" w:space="0" w:color="000000"/>
               <w:left w:val="single" w:sz="6" w:space="0" w:color="000000"/>
@@ -755,17 +971,60 @@
           <w:p>
             <w:pPr>
               <w:pStyle w:val="normal1"/>
-              <w:widowControl w:val="0"/>
-              <w:spacing w:before="120" w:after="120" w:line="360" w:lineRule="auto"/>
+              <w:widowControl w:val="false"/>
+              <w:spacing w:lineRule="auto" w:line="360" w:before="120" w:after="120"/>
               <w:jc w:val="both"/>
               <w:rPr>
-                <w:rFonts w:ascii="Times New Roman" w:eastAsia="Times New Roman" w:hAnsi="Times New Roman" w:cs="Times New Roman"/>
+                <w:rFonts w:ascii="Times New Roman" w:hAnsi="Times New Roman" w:eastAsia="Times New Roman" w:cs="Times New Roman"/>
                 <w:sz w:val="24"/>
                 <w:szCs w:val="24"/>
               </w:rPr>
             </w:pPr>
+            <w:r>
+              <w:rPr>
+                <w:rFonts w:eastAsia="Times New Roman" w:cs="Times New Roman" w:ascii="Times New Roman" w:hAnsi="Times New Roman"/>
+                <w:sz w:val="24"/>
+                <w:szCs w:val="24"/>
+              </w:rPr>
+              <w:t>Revisión y aprobación</w:t>
+            </w:r>
           </w:p>
         </w:tc>
+        <w:tc>
+          <w:tcPr>
+            <w:tcW w:w="2302" w:type="dxa"/>
+            <w:tcBorders>
+              <w:top w:val="single" w:sz="6" w:space="0" w:color="000000"/>
+              <w:left w:val="single" w:sz="6" w:space="0" w:color="000000"/>
+              <w:bottom w:val="single" w:sz="6" w:space="0" w:color="000000"/>
+              <w:right w:val="single" w:sz="6" w:space="0" w:color="000000"/>
+            </w:tcBorders>
+          </w:tcPr>
+          <w:p>
+            <w:pPr>
+              <w:pStyle w:val="normal1"/>
+              <w:widowControl w:val="false"/>
+              <w:spacing w:lineRule="auto" w:line="360" w:before="120" w:after="120"/>
+              <w:jc w:val="both"/>
+              <w:rPr>
+                <w:rFonts w:ascii="Times New Roman" w:hAnsi="Times New Roman" w:eastAsia="Times New Roman" w:cs="Times New Roman"/>
+                <w:sz w:val="24"/>
+                <w:szCs w:val="24"/>
+              </w:rPr>
+            </w:pPr>
+            <w:r>
+              <w:rPr>
+                <w:rFonts w:eastAsia="Times New Roman" w:cs="Times New Roman" w:ascii="Times New Roman" w:hAnsi="Times New Roman"/>
+                <w:sz w:val="24"/>
+                <w:szCs w:val="24"/>
+              </w:rPr>
+              <w:t>Román Suyo, André Fabrizzio</w:t>
+            </w:r>
+          </w:p>
+        </w:tc>
+      </w:tr>
+      <w:tr>
+        <w:trPr/>
         <w:tc>
           <w:tcPr>
             <w:tcW w:w="2303" w:type="dxa"/>
@@ -779,41 +1038,22 @@
           <w:p>
             <w:pPr>
               <w:pStyle w:val="normal1"/>
-              <w:widowControl w:val="0"/>
-              <w:spacing w:before="120" w:after="120" w:line="360" w:lineRule="auto"/>
+              <w:widowControl w:val="false"/>
+              <w:spacing w:lineRule="auto" w:line="360" w:before="120" w:after="120"/>
               <w:jc w:val="both"/>
               <w:rPr>
-                <w:rFonts w:ascii="Times New Roman" w:eastAsia="Times New Roman" w:hAnsi="Times New Roman" w:cs="Times New Roman"/>
+                <w:rFonts w:ascii="Times New Roman" w:hAnsi="Times New Roman" w:eastAsia="Times New Roman" w:cs="Times New Roman"/>
                 <w:sz w:val="24"/>
                 <w:szCs w:val="24"/>
               </w:rPr>
             </w:pPr>
-          </w:p>
-        </w:tc>
-      </w:tr>
-      <w:tr>
-        <w:tc>
-          <w:tcPr>
-            <w:tcW w:w="2303" w:type="dxa"/>
-            <w:tcBorders>
-              <w:top w:val="single" w:sz="6" w:space="0" w:color="000000"/>
-              <w:left w:val="single" w:sz="6" w:space="0" w:color="000000"/>
-              <w:bottom w:val="single" w:sz="6" w:space="0" w:color="000000"/>
-              <w:right w:val="single" w:sz="6" w:space="0" w:color="000000"/>
-            </w:tcBorders>
-          </w:tcPr>
-          <w:p>
-            <w:pPr>
-              <w:pStyle w:val="normal1"/>
-              <w:widowControl w:val="0"/>
-              <w:spacing w:before="120" w:after="120" w:line="360" w:lineRule="auto"/>
-              <w:jc w:val="both"/>
-              <w:rPr>
-                <w:rFonts w:ascii="Times New Roman" w:eastAsia="Times New Roman" w:hAnsi="Times New Roman" w:cs="Times New Roman"/>
-                <w:sz w:val="24"/>
-                <w:szCs w:val="24"/>
-              </w:rPr>
-            </w:pPr>
+            <w:r>
+              <w:rPr>
+                <w:rFonts w:eastAsia="Times New Roman" w:cs="Times New Roman" w:ascii="Times New Roman" w:hAnsi="Times New Roman"/>
+                <w:sz w:val="24"/>
+                <w:szCs w:val="24"/>
+              </w:rPr>
+            </w:r>
           </w:p>
         </w:tc>
         <w:tc>
@@ -829,20 +1069,27 @@
           <w:p>
             <w:pPr>
               <w:pStyle w:val="normal1"/>
-              <w:widowControl w:val="0"/>
-              <w:spacing w:before="120" w:after="120" w:line="360" w:lineRule="auto"/>
+              <w:widowControl w:val="false"/>
+              <w:spacing w:lineRule="auto" w:line="360" w:before="120" w:after="120"/>
               <w:jc w:val="both"/>
               <w:rPr>
-                <w:rFonts w:ascii="Times New Roman" w:eastAsia="Times New Roman" w:hAnsi="Times New Roman" w:cs="Times New Roman"/>
+                <w:rFonts w:ascii="Times New Roman" w:hAnsi="Times New Roman" w:eastAsia="Times New Roman" w:cs="Times New Roman"/>
                 <w:sz w:val="24"/>
                 <w:szCs w:val="24"/>
               </w:rPr>
             </w:pPr>
+            <w:r>
+              <w:rPr>
+                <w:rFonts w:eastAsia="Times New Roman" w:cs="Times New Roman" w:ascii="Times New Roman" w:hAnsi="Times New Roman"/>
+                <w:sz w:val="24"/>
+                <w:szCs w:val="24"/>
+              </w:rPr>
+            </w:r>
           </w:p>
         </w:tc>
         <w:tc>
           <w:tcPr>
-            <w:tcW w:w="3745" w:type="dxa"/>
+            <w:tcW w:w="3746" w:type="dxa"/>
             <w:tcBorders>
               <w:top w:val="single" w:sz="6" w:space="0" w:color="000000"/>
               <w:left w:val="single" w:sz="6" w:space="0" w:color="000000"/>
@@ -853,17 +1100,58 @@
           <w:p>
             <w:pPr>
               <w:pStyle w:val="normal1"/>
-              <w:widowControl w:val="0"/>
-              <w:spacing w:before="120" w:after="120" w:line="360" w:lineRule="auto"/>
+              <w:widowControl w:val="false"/>
+              <w:spacing w:lineRule="auto" w:line="360" w:before="120" w:after="120"/>
               <w:jc w:val="both"/>
               <w:rPr>
-                <w:rFonts w:ascii="Times New Roman" w:eastAsia="Times New Roman" w:hAnsi="Times New Roman" w:cs="Times New Roman"/>
+                <w:rFonts w:ascii="Times New Roman" w:hAnsi="Times New Roman" w:eastAsia="Times New Roman" w:cs="Times New Roman"/>
                 <w:sz w:val="24"/>
                 <w:szCs w:val="24"/>
               </w:rPr>
             </w:pPr>
+            <w:r>
+              <w:rPr>
+                <w:rFonts w:eastAsia="Times New Roman" w:cs="Times New Roman" w:ascii="Times New Roman" w:hAnsi="Times New Roman"/>
+                <w:sz w:val="24"/>
+                <w:szCs w:val="24"/>
+              </w:rPr>
+            </w:r>
           </w:p>
         </w:tc>
+        <w:tc>
+          <w:tcPr>
+            <w:tcW w:w="2302" w:type="dxa"/>
+            <w:tcBorders>
+              <w:top w:val="single" w:sz="6" w:space="0" w:color="000000"/>
+              <w:left w:val="single" w:sz="6" w:space="0" w:color="000000"/>
+              <w:bottom w:val="single" w:sz="6" w:space="0" w:color="000000"/>
+              <w:right w:val="single" w:sz="6" w:space="0" w:color="000000"/>
+            </w:tcBorders>
+          </w:tcPr>
+          <w:p>
+            <w:pPr>
+              <w:pStyle w:val="normal1"/>
+              <w:widowControl w:val="false"/>
+              <w:spacing w:lineRule="auto" w:line="360" w:before="120" w:after="120"/>
+              <w:jc w:val="both"/>
+              <w:rPr>
+                <w:rFonts w:ascii="Times New Roman" w:hAnsi="Times New Roman" w:eastAsia="Times New Roman" w:cs="Times New Roman"/>
+                <w:sz w:val="24"/>
+                <w:szCs w:val="24"/>
+              </w:rPr>
+            </w:pPr>
+            <w:r>
+              <w:rPr>
+                <w:rFonts w:eastAsia="Times New Roman" w:cs="Times New Roman" w:ascii="Times New Roman" w:hAnsi="Times New Roman"/>
+                <w:sz w:val="24"/>
+                <w:szCs w:val="24"/>
+              </w:rPr>
+            </w:r>
+          </w:p>
+        </w:tc>
+      </w:tr>
+      <w:tr>
+        <w:trPr/>
         <w:tc>
           <w:tcPr>
             <w:tcW w:w="2303" w:type="dxa"/>
@@ -877,41 +1165,22 @@
           <w:p>
             <w:pPr>
               <w:pStyle w:val="normal1"/>
-              <w:widowControl w:val="0"/>
-              <w:spacing w:before="120" w:after="120" w:line="360" w:lineRule="auto"/>
+              <w:widowControl w:val="false"/>
+              <w:spacing w:lineRule="auto" w:line="360" w:before="120" w:after="120"/>
               <w:jc w:val="both"/>
               <w:rPr>
-                <w:rFonts w:ascii="Times New Roman" w:eastAsia="Times New Roman" w:hAnsi="Times New Roman" w:cs="Times New Roman"/>
+                <w:rFonts w:ascii="Times New Roman" w:hAnsi="Times New Roman" w:eastAsia="Times New Roman" w:cs="Times New Roman"/>
                 <w:sz w:val="24"/>
                 <w:szCs w:val="24"/>
               </w:rPr>
             </w:pPr>
-          </w:p>
-        </w:tc>
-      </w:tr>
-      <w:tr>
-        <w:tc>
-          <w:tcPr>
-            <w:tcW w:w="2303" w:type="dxa"/>
-            <w:tcBorders>
-              <w:top w:val="single" w:sz="6" w:space="0" w:color="000000"/>
-              <w:left w:val="single" w:sz="6" w:space="0" w:color="000000"/>
-              <w:bottom w:val="single" w:sz="6" w:space="0" w:color="000000"/>
-              <w:right w:val="single" w:sz="6" w:space="0" w:color="000000"/>
-            </w:tcBorders>
-          </w:tcPr>
-          <w:p>
-            <w:pPr>
-              <w:pStyle w:val="normal1"/>
-              <w:widowControl w:val="0"/>
-              <w:spacing w:before="120" w:after="120" w:line="360" w:lineRule="auto"/>
-              <w:jc w:val="both"/>
-              <w:rPr>
-                <w:rFonts w:ascii="Times New Roman" w:eastAsia="Times New Roman" w:hAnsi="Times New Roman" w:cs="Times New Roman"/>
-                <w:sz w:val="24"/>
-                <w:szCs w:val="24"/>
-              </w:rPr>
-            </w:pPr>
+            <w:r>
+              <w:rPr>
+                <w:rFonts w:eastAsia="Times New Roman" w:cs="Times New Roman" w:ascii="Times New Roman" w:hAnsi="Times New Roman"/>
+                <w:sz w:val="24"/>
+                <w:szCs w:val="24"/>
+              </w:rPr>
+            </w:r>
           </w:p>
         </w:tc>
         <w:tc>
@@ -927,20 +1196,27 @@
           <w:p>
             <w:pPr>
               <w:pStyle w:val="normal1"/>
-              <w:widowControl w:val="0"/>
-              <w:spacing w:before="120" w:after="120" w:line="360" w:lineRule="auto"/>
+              <w:widowControl w:val="false"/>
+              <w:spacing w:lineRule="auto" w:line="360" w:before="120" w:after="120"/>
               <w:jc w:val="both"/>
               <w:rPr>
-                <w:rFonts w:ascii="Times New Roman" w:eastAsia="Times New Roman" w:hAnsi="Times New Roman" w:cs="Times New Roman"/>
+                <w:rFonts w:ascii="Times New Roman" w:hAnsi="Times New Roman" w:eastAsia="Times New Roman" w:cs="Times New Roman"/>
                 <w:sz w:val="24"/>
                 <w:szCs w:val="24"/>
               </w:rPr>
             </w:pPr>
+            <w:r>
+              <w:rPr>
+                <w:rFonts w:eastAsia="Times New Roman" w:cs="Times New Roman" w:ascii="Times New Roman" w:hAnsi="Times New Roman"/>
+                <w:sz w:val="24"/>
+                <w:szCs w:val="24"/>
+              </w:rPr>
+            </w:r>
           </w:p>
         </w:tc>
         <w:tc>
           <w:tcPr>
-            <w:tcW w:w="3745" w:type="dxa"/>
+            <w:tcW w:w="3746" w:type="dxa"/>
             <w:tcBorders>
               <w:top w:val="single" w:sz="6" w:space="0" w:color="000000"/>
               <w:left w:val="single" w:sz="6" w:space="0" w:color="000000"/>
@@ -951,17 +1227,58 @@
           <w:p>
             <w:pPr>
               <w:pStyle w:val="normal1"/>
-              <w:widowControl w:val="0"/>
-              <w:spacing w:before="120" w:after="120" w:line="360" w:lineRule="auto"/>
+              <w:widowControl w:val="false"/>
+              <w:spacing w:lineRule="auto" w:line="360" w:before="120" w:after="120"/>
               <w:jc w:val="both"/>
               <w:rPr>
-                <w:rFonts w:ascii="Times New Roman" w:eastAsia="Times New Roman" w:hAnsi="Times New Roman" w:cs="Times New Roman"/>
+                <w:rFonts w:ascii="Times New Roman" w:hAnsi="Times New Roman" w:eastAsia="Times New Roman" w:cs="Times New Roman"/>
                 <w:sz w:val="24"/>
                 <w:szCs w:val="24"/>
               </w:rPr>
             </w:pPr>
+            <w:r>
+              <w:rPr>
+                <w:rFonts w:eastAsia="Times New Roman" w:cs="Times New Roman" w:ascii="Times New Roman" w:hAnsi="Times New Roman"/>
+                <w:sz w:val="24"/>
+                <w:szCs w:val="24"/>
+              </w:rPr>
+            </w:r>
           </w:p>
         </w:tc>
+        <w:tc>
+          <w:tcPr>
+            <w:tcW w:w="2302" w:type="dxa"/>
+            <w:tcBorders>
+              <w:top w:val="single" w:sz="6" w:space="0" w:color="000000"/>
+              <w:left w:val="single" w:sz="6" w:space="0" w:color="000000"/>
+              <w:bottom w:val="single" w:sz="6" w:space="0" w:color="000000"/>
+              <w:right w:val="single" w:sz="6" w:space="0" w:color="000000"/>
+            </w:tcBorders>
+          </w:tcPr>
+          <w:p>
+            <w:pPr>
+              <w:pStyle w:val="normal1"/>
+              <w:widowControl w:val="false"/>
+              <w:spacing w:lineRule="auto" w:line="360" w:before="120" w:after="120"/>
+              <w:jc w:val="both"/>
+              <w:rPr>
+                <w:rFonts w:ascii="Times New Roman" w:hAnsi="Times New Roman" w:eastAsia="Times New Roman" w:cs="Times New Roman"/>
+                <w:sz w:val="24"/>
+                <w:szCs w:val="24"/>
+              </w:rPr>
+            </w:pPr>
+            <w:r>
+              <w:rPr>
+                <w:rFonts w:eastAsia="Times New Roman" w:cs="Times New Roman" w:ascii="Times New Roman" w:hAnsi="Times New Roman"/>
+                <w:sz w:val="24"/>
+                <w:szCs w:val="24"/>
+              </w:rPr>
+            </w:r>
+          </w:p>
+        </w:tc>
+      </w:tr>
+      <w:tr>
+        <w:trPr/>
         <w:tc>
           <w:tcPr>
             <w:tcW w:w="2303" w:type="dxa"/>
@@ -975,41 +1292,22 @@
           <w:p>
             <w:pPr>
               <w:pStyle w:val="normal1"/>
-              <w:widowControl w:val="0"/>
-              <w:spacing w:before="120" w:after="120" w:line="360" w:lineRule="auto"/>
+              <w:widowControl w:val="false"/>
+              <w:spacing w:lineRule="auto" w:line="360" w:before="120" w:after="120"/>
               <w:jc w:val="both"/>
               <w:rPr>
-                <w:rFonts w:ascii="Times New Roman" w:eastAsia="Times New Roman" w:hAnsi="Times New Roman" w:cs="Times New Roman"/>
+                <w:rFonts w:ascii="Times New Roman" w:hAnsi="Times New Roman" w:eastAsia="Times New Roman" w:cs="Times New Roman"/>
                 <w:sz w:val="24"/>
                 <w:szCs w:val="24"/>
               </w:rPr>
             </w:pPr>
-          </w:p>
-        </w:tc>
-      </w:tr>
-      <w:tr>
-        <w:tc>
-          <w:tcPr>
-            <w:tcW w:w="2303" w:type="dxa"/>
-            <w:tcBorders>
-              <w:top w:val="single" w:sz="6" w:space="0" w:color="000000"/>
-              <w:left w:val="single" w:sz="6" w:space="0" w:color="000000"/>
-              <w:bottom w:val="single" w:sz="6" w:space="0" w:color="000000"/>
-              <w:right w:val="single" w:sz="6" w:space="0" w:color="000000"/>
-            </w:tcBorders>
-          </w:tcPr>
-          <w:p>
-            <w:pPr>
-              <w:pStyle w:val="normal1"/>
-              <w:widowControl w:val="0"/>
-              <w:spacing w:before="120" w:after="120" w:line="360" w:lineRule="auto"/>
-              <w:jc w:val="both"/>
-              <w:rPr>
-                <w:rFonts w:ascii="Times New Roman" w:eastAsia="Times New Roman" w:hAnsi="Times New Roman" w:cs="Times New Roman"/>
-                <w:sz w:val="24"/>
-                <w:szCs w:val="24"/>
-              </w:rPr>
-            </w:pPr>
+            <w:r>
+              <w:rPr>
+                <w:rFonts w:eastAsia="Times New Roman" w:cs="Times New Roman" w:ascii="Times New Roman" w:hAnsi="Times New Roman"/>
+                <w:sz w:val="24"/>
+                <w:szCs w:val="24"/>
+              </w:rPr>
+            </w:r>
           </w:p>
         </w:tc>
         <w:tc>
@@ -1025,20 +1323,27 @@
           <w:p>
             <w:pPr>
               <w:pStyle w:val="normal1"/>
-              <w:widowControl w:val="0"/>
-              <w:spacing w:before="120" w:after="120" w:line="360" w:lineRule="auto"/>
+              <w:widowControl w:val="false"/>
+              <w:spacing w:lineRule="auto" w:line="360" w:before="120" w:after="120"/>
               <w:jc w:val="both"/>
               <w:rPr>
-                <w:rFonts w:ascii="Times New Roman" w:eastAsia="Times New Roman" w:hAnsi="Times New Roman" w:cs="Times New Roman"/>
+                <w:rFonts w:ascii="Times New Roman" w:hAnsi="Times New Roman" w:eastAsia="Times New Roman" w:cs="Times New Roman"/>
                 <w:sz w:val="24"/>
                 <w:szCs w:val="24"/>
               </w:rPr>
             </w:pPr>
+            <w:r>
+              <w:rPr>
+                <w:rFonts w:eastAsia="Times New Roman" w:cs="Times New Roman" w:ascii="Times New Roman" w:hAnsi="Times New Roman"/>
+                <w:sz w:val="24"/>
+                <w:szCs w:val="24"/>
+              </w:rPr>
+            </w:r>
           </w:p>
         </w:tc>
         <w:tc>
           <w:tcPr>
-            <w:tcW w:w="3745" w:type="dxa"/>
+            <w:tcW w:w="3746" w:type="dxa"/>
             <w:tcBorders>
               <w:top w:val="single" w:sz="6" w:space="0" w:color="000000"/>
               <w:left w:val="single" w:sz="6" w:space="0" w:color="000000"/>
@@ -1049,17 +1354,58 @@
           <w:p>
             <w:pPr>
               <w:pStyle w:val="normal1"/>
-              <w:widowControl w:val="0"/>
-              <w:spacing w:before="120" w:after="120" w:line="360" w:lineRule="auto"/>
+              <w:widowControl w:val="false"/>
+              <w:spacing w:lineRule="auto" w:line="360" w:before="120" w:after="120"/>
               <w:jc w:val="both"/>
               <w:rPr>
-                <w:rFonts w:ascii="Times New Roman" w:eastAsia="Times New Roman" w:hAnsi="Times New Roman" w:cs="Times New Roman"/>
+                <w:rFonts w:ascii="Times New Roman" w:hAnsi="Times New Roman" w:eastAsia="Times New Roman" w:cs="Times New Roman"/>
                 <w:sz w:val="24"/>
                 <w:szCs w:val="24"/>
               </w:rPr>
             </w:pPr>
+            <w:r>
+              <w:rPr>
+                <w:rFonts w:eastAsia="Times New Roman" w:cs="Times New Roman" w:ascii="Times New Roman" w:hAnsi="Times New Roman"/>
+                <w:sz w:val="24"/>
+                <w:szCs w:val="24"/>
+              </w:rPr>
+            </w:r>
           </w:p>
         </w:tc>
+        <w:tc>
+          <w:tcPr>
+            <w:tcW w:w="2302" w:type="dxa"/>
+            <w:tcBorders>
+              <w:top w:val="single" w:sz="6" w:space="0" w:color="000000"/>
+              <w:left w:val="single" w:sz="6" w:space="0" w:color="000000"/>
+              <w:bottom w:val="single" w:sz="6" w:space="0" w:color="000000"/>
+              <w:right w:val="single" w:sz="6" w:space="0" w:color="000000"/>
+            </w:tcBorders>
+          </w:tcPr>
+          <w:p>
+            <w:pPr>
+              <w:pStyle w:val="normal1"/>
+              <w:widowControl w:val="false"/>
+              <w:spacing w:lineRule="auto" w:line="360" w:before="120" w:after="120"/>
+              <w:jc w:val="both"/>
+              <w:rPr>
+                <w:rFonts w:ascii="Times New Roman" w:hAnsi="Times New Roman" w:eastAsia="Times New Roman" w:cs="Times New Roman"/>
+                <w:sz w:val="24"/>
+                <w:szCs w:val="24"/>
+              </w:rPr>
+            </w:pPr>
+            <w:r>
+              <w:rPr>
+                <w:rFonts w:eastAsia="Times New Roman" w:cs="Times New Roman" w:ascii="Times New Roman" w:hAnsi="Times New Roman"/>
+                <w:sz w:val="24"/>
+                <w:szCs w:val="24"/>
+              </w:rPr>
+            </w:r>
+          </w:p>
+        </w:tc>
+      </w:tr>
+      <w:tr>
+        <w:trPr/>
         <w:tc>
           <w:tcPr>
             <w:tcW w:w="2303" w:type="dxa"/>
@@ -1073,41 +1419,22 @@
           <w:p>
             <w:pPr>
               <w:pStyle w:val="normal1"/>
-              <w:widowControl w:val="0"/>
-              <w:spacing w:before="120" w:after="120" w:line="360" w:lineRule="auto"/>
+              <w:widowControl w:val="false"/>
+              <w:spacing w:lineRule="auto" w:line="360" w:before="120" w:after="120"/>
               <w:jc w:val="both"/>
               <w:rPr>
-                <w:rFonts w:ascii="Times New Roman" w:eastAsia="Times New Roman" w:hAnsi="Times New Roman" w:cs="Times New Roman"/>
+                <w:rFonts w:ascii="Times New Roman" w:hAnsi="Times New Roman" w:eastAsia="Times New Roman" w:cs="Times New Roman"/>
                 <w:sz w:val="24"/>
                 <w:szCs w:val="24"/>
               </w:rPr>
             </w:pPr>
-          </w:p>
-        </w:tc>
-      </w:tr>
-      <w:tr>
-        <w:tc>
-          <w:tcPr>
-            <w:tcW w:w="2303" w:type="dxa"/>
-            <w:tcBorders>
-              <w:top w:val="single" w:sz="6" w:space="0" w:color="000000"/>
-              <w:left w:val="single" w:sz="6" w:space="0" w:color="000000"/>
-              <w:bottom w:val="single" w:sz="6" w:space="0" w:color="000000"/>
-              <w:right w:val="single" w:sz="6" w:space="0" w:color="000000"/>
-            </w:tcBorders>
-          </w:tcPr>
-          <w:p>
-            <w:pPr>
-              <w:pStyle w:val="normal1"/>
-              <w:widowControl w:val="0"/>
-              <w:spacing w:before="120" w:after="120" w:line="360" w:lineRule="auto"/>
-              <w:jc w:val="both"/>
-              <w:rPr>
-                <w:rFonts w:ascii="Times New Roman" w:eastAsia="Times New Roman" w:hAnsi="Times New Roman" w:cs="Times New Roman"/>
-                <w:sz w:val="24"/>
-                <w:szCs w:val="24"/>
-              </w:rPr>
-            </w:pPr>
+            <w:r>
+              <w:rPr>
+                <w:rFonts w:eastAsia="Times New Roman" w:cs="Times New Roman" w:ascii="Times New Roman" w:hAnsi="Times New Roman"/>
+                <w:sz w:val="24"/>
+                <w:szCs w:val="24"/>
+              </w:rPr>
+            </w:r>
           </w:p>
         </w:tc>
         <w:tc>
@@ -1123,20 +1450,27 @@
           <w:p>
             <w:pPr>
               <w:pStyle w:val="normal1"/>
-              <w:widowControl w:val="0"/>
-              <w:spacing w:before="120" w:after="120" w:line="360" w:lineRule="auto"/>
+              <w:widowControl w:val="false"/>
+              <w:spacing w:lineRule="auto" w:line="360" w:before="120" w:after="120"/>
               <w:jc w:val="both"/>
               <w:rPr>
-                <w:rFonts w:ascii="Times New Roman" w:eastAsia="Times New Roman" w:hAnsi="Times New Roman" w:cs="Times New Roman"/>
+                <w:rFonts w:ascii="Times New Roman" w:hAnsi="Times New Roman" w:eastAsia="Times New Roman" w:cs="Times New Roman"/>
                 <w:sz w:val="24"/>
                 <w:szCs w:val="24"/>
               </w:rPr>
             </w:pPr>
+            <w:r>
+              <w:rPr>
+                <w:rFonts w:eastAsia="Times New Roman" w:cs="Times New Roman" w:ascii="Times New Roman" w:hAnsi="Times New Roman"/>
+                <w:sz w:val="24"/>
+                <w:szCs w:val="24"/>
+              </w:rPr>
+            </w:r>
           </w:p>
         </w:tc>
         <w:tc>
           <w:tcPr>
-            <w:tcW w:w="3745" w:type="dxa"/>
+            <w:tcW w:w="3746" w:type="dxa"/>
             <w:tcBorders>
               <w:top w:val="single" w:sz="6" w:space="0" w:color="000000"/>
               <w:left w:val="single" w:sz="6" w:space="0" w:color="000000"/>
@@ -1147,17 +1481,58 @@
           <w:p>
             <w:pPr>
               <w:pStyle w:val="normal1"/>
-              <w:widowControl w:val="0"/>
-              <w:spacing w:before="120" w:after="120" w:line="360" w:lineRule="auto"/>
+              <w:widowControl w:val="false"/>
+              <w:spacing w:lineRule="auto" w:line="360" w:before="120" w:after="120"/>
               <w:jc w:val="both"/>
               <w:rPr>
-                <w:rFonts w:ascii="Times New Roman" w:eastAsia="Times New Roman" w:hAnsi="Times New Roman" w:cs="Times New Roman"/>
+                <w:rFonts w:ascii="Times New Roman" w:hAnsi="Times New Roman" w:eastAsia="Times New Roman" w:cs="Times New Roman"/>
                 <w:sz w:val="24"/>
                 <w:szCs w:val="24"/>
               </w:rPr>
             </w:pPr>
+            <w:r>
+              <w:rPr>
+                <w:rFonts w:eastAsia="Times New Roman" w:cs="Times New Roman" w:ascii="Times New Roman" w:hAnsi="Times New Roman"/>
+                <w:sz w:val="24"/>
+                <w:szCs w:val="24"/>
+              </w:rPr>
+            </w:r>
           </w:p>
         </w:tc>
+        <w:tc>
+          <w:tcPr>
+            <w:tcW w:w="2302" w:type="dxa"/>
+            <w:tcBorders>
+              <w:top w:val="single" w:sz="6" w:space="0" w:color="000000"/>
+              <w:left w:val="single" w:sz="6" w:space="0" w:color="000000"/>
+              <w:bottom w:val="single" w:sz="6" w:space="0" w:color="000000"/>
+              <w:right w:val="single" w:sz="6" w:space="0" w:color="000000"/>
+            </w:tcBorders>
+          </w:tcPr>
+          <w:p>
+            <w:pPr>
+              <w:pStyle w:val="normal1"/>
+              <w:widowControl w:val="false"/>
+              <w:spacing w:lineRule="auto" w:line="360" w:before="120" w:after="120"/>
+              <w:jc w:val="both"/>
+              <w:rPr>
+                <w:rFonts w:ascii="Times New Roman" w:hAnsi="Times New Roman" w:eastAsia="Times New Roman" w:cs="Times New Roman"/>
+                <w:sz w:val="24"/>
+                <w:szCs w:val="24"/>
+              </w:rPr>
+            </w:pPr>
+            <w:r>
+              <w:rPr>
+                <w:rFonts w:eastAsia="Times New Roman" w:cs="Times New Roman" w:ascii="Times New Roman" w:hAnsi="Times New Roman"/>
+                <w:sz w:val="24"/>
+                <w:szCs w:val="24"/>
+              </w:rPr>
+            </w:r>
+          </w:p>
+        </w:tc>
+      </w:tr>
+      <w:tr>
+        <w:trPr/>
         <w:tc>
           <w:tcPr>
             <w:tcW w:w="2303" w:type="dxa"/>
@@ -1171,41 +1546,22 @@
           <w:p>
             <w:pPr>
               <w:pStyle w:val="normal1"/>
-              <w:widowControl w:val="0"/>
-              <w:spacing w:before="120" w:after="120" w:line="360" w:lineRule="auto"/>
+              <w:widowControl w:val="false"/>
+              <w:spacing w:lineRule="auto" w:line="360" w:before="120" w:after="120"/>
               <w:jc w:val="both"/>
               <w:rPr>
-                <w:rFonts w:ascii="Times New Roman" w:eastAsia="Times New Roman" w:hAnsi="Times New Roman" w:cs="Times New Roman"/>
+                <w:rFonts w:ascii="Times New Roman" w:hAnsi="Times New Roman" w:eastAsia="Times New Roman" w:cs="Times New Roman"/>
                 <w:sz w:val="24"/>
                 <w:szCs w:val="24"/>
               </w:rPr>
             </w:pPr>
-          </w:p>
-        </w:tc>
-      </w:tr>
-      <w:tr>
-        <w:tc>
-          <w:tcPr>
-            <w:tcW w:w="2303" w:type="dxa"/>
-            <w:tcBorders>
-              <w:top w:val="single" w:sz="6" w:space="0" w:color="000000"/>
-              <w:left w:val="single" w:sz="6" w:space="0" w:color="000000"/>
-              <w:bottom w:val="single" w:sz="6" w:space="0" w:color="000000"/>
-              <w:right w:val="single" w:sz="6" w:space="0" w:color="000000"/>
-            </w:tcBorders>
-          </w:tcPr>
-          <w:p>
-            <w:pPr>
-              <w:pStyle w:val="normal1"/>
-              <w:widowControl w:val="0"/>
-              <w:spacing w:before="120" w:after="120" w:line="360" w:lineRule="auto"/>
-              <w:jc w:val="both"/>
-              <w:rPr>
-                <w:rFonts w:ascii="Times New Roman" w:eastAsia="Times New Roman" w:hAnsi="Times New Roman" w:cs="Times New Roman"/>
-                <w:sz w:val="24"/>
-                <w:szCs w:val="24"/>
-              </w:rPr>
-            </w:pPr>
+            <w:r>
+              <w:rPr>
+                <w:rFonts w:eastAsia="Times New Roman" w:cs="Times New Roman" w:ascii="Times New Roman" w:hAnsi="Times New Roman"/>
+                <w:sz w:val="24"/>
+                <w:szCs w:val="24"/>
+              </w:rPr>
+            </w:r>
           </w:p>
         </w:tc>
         <w:tc>
@@ -1221,20 +1577,27 @@
           <w:p>
             <w:pPr>
               <w:pStyle w:val="normal1"/>
-              <w:widowControl w:val="0"/>
-              <w:spacing w:before="120" w:after="120" w:line="360" w:lineRule="auto"/>
+              <w:widowControl w:val="false"/>
+              <w:spacing w:lineRule="auto" w:line="360" w:before="120" w:after="120"/>
               <w:jc w:val="both"/>
               <w:rPr>
-                <w:rFonts w:ascii="Times New Roman" w:eastAsia="Times New Roman" w:hAnsi="Times New Roman" w:cs="Times New Roman"/>
+                <w:rFonts w:ascii="Times New Roman" w:hAnsi="Times New Roman" w:eastAsia="Times New Roman" w:cs="Times New Roman"/>
                 <w:sz w:val="24"/>
                 <w:szCs w:val="24"/>
               </w:rPr>
             </w:pPr>
+            <w:r>
+              <w:rPr>
+                <w:rFonts w:eastAsia="Times New Roman" w:cs="Times New Roman" w:ascii="Times New Roman" w:hAnsi="Times New Roman"/>
+                <w:sz w:val="24"/>
+                <w:szCs w:val="24"/>
+              </w:rPr>
+            </w:r>
           </w:p>
         </w:tc>
         <w:tc>
           <w:tcPr>
-            <w:tcW w:w="3745" w:type="dxa"/>
+            <w:tcW w:w="3746" w:type="dxa"/>
             <w:tcBorders>
               <w:top w:val="single" w:sz="6" w:space="0" w:color="000000"/>
               <w:left w:val="single" w:sz="6" w:space="0" w:color="000000"/>
@@ -1245,20 +1608,27 @@
           <w:p>
             <w:pPr>
               <w:pStyle w:val="normal1"/>
-              <w:widowControl w:val="0"/>
-              <w:spacing w:before="120" w:after="120" w:line="360" w:lineRule="auto"/>
+              <w:widowControl w:val="false"/>
+              <w:spacing w:lineRule="auto" w:line="360" w:before="120" w:after="120"/>
               <w:jc w:val="both"/>
               <w:rPr>
-                <w:rFonts w:ascii="Times New Roman" w:eastAsia="Times New Roman" w:hAnsi="Times New Roman" w:cs="Times New Roman"/>
+                <w:rFonts w:ascii="Times New Roman" w:hAnsi="Times New Roman" w:eastAsia="Times New Roman" w:cs="Times New Roman"/>
                 <w:sz w:val="24"/>
                 <w:szCs w:val="24"/>
               </w:rPr>
             </w:pPr>
+            <w:r>
+              <w:rPr>
+                <w:rFonts w:eastAsia="Times New Roman" w:cs="Times New Roman" w:ascii="Times New Roman" w:hAnsi="Times New Roman"/>
+                <w:sz w:val="24"/>
+                <w:szCs w:val="24"/>
+              </w:rPr>
+            </w:r>
           </w:p>
         </w:tc>
         <w:tc>
           <w:tcPr>
-            <w:tcW w:w="2303" w:type="dxa"/>
+            <w:tcW w:w="2302" w:type="dxa"/>
             <w:tcBorders>
               <w:top w:val="single" w:sz="6" w:space="0" w:color="000000"/>
               <w:left w:val="single" w:sz="6" w:space="0" w:color="000000"/>
@@ -1269,15 +1639,22 @@
           <w:p>
             <w:pPr>
               <w:pStyle w:val="normal1"/>
-              <w:widowControl w:val="0"/>
-              <w:spacing w:before="120" w:after="120" w:line="360" w:lineRule="auto"/>
+              <w:widowControl w:val="false"/>
+              <w:spacing w:lineRule="auto" w:line="360" w:before="120" w:after="120"/>
               <w:jc w:val="both"/>
               <w:rPr>
-                <w:rFonts w:ascii="Times New Roman" w:eastAsia="Times New Roman" w:hAnsi="Times New Roman" w:cs="Times New Roman"/>
+                <w:rFonts w:ascii="Times New Roman" w:hAnsi="Times New Roman" w:eastAsia="Times New Roman" w:cs="Times New Roman"/>
                 <w:sz w:val="24"/>
                 <w:szCs w:val="24"/>
               </w:rPr>
             </w:pPr>
+            <w:r>
+              <w:rPr>
+                <w:rFonts w:eastAsia="Times New Roman" w:cs="Times New Roman" w:ascii="Times New Roman" w:hAnsi="Times New Roman"/>
+                <w:sz w:val="24"/>
+                <w:szCs w:val="24"/>
+              </w:rPr>
+            </w:r>
           </w:p>
         </w:tc>
       </w:tr>
@@ -1286,18 +1663,20 @@
       <w:pPr>
         <w:pStyle w:val="normal1"/>
         <w:tabs>
-          <w:tab w:val="left" w:pos="1815"/>
-        </w:tabs>
-        <w:spacing w:before="120" w:after="120" w:line="360" w:lineRule="auto"/>
-        <w:rPr>
-          <w:rFonts w:ascii="Times New Roman" w:eastAsia="Times New Roman" w:hAnsi="Times New Roman" w:cs="Times New Roman"/>
-          <w:sz w:val="24"/>
-          <w:szCs w:val="24"/>
-        </w:rPr>
-      </w:pPr>
-      <w:r>
-        <w:rPr>
-          <w:rFonts w:ascii="Times New Roman" w:eastAsia="Times New Roman" w:hAnsi="Times New Roman" w:cs="Times New Roman"/>
+          <w:tab w:val="clear" w:pos="720"/>
+          <w:tab w:val="left" w:pos="1815" w:leader="none"/>
+        </w:tabs>
+        <w:spacing w:lineRule="auto" w:line="360" w:before="120" w:after="120"/>
+        <w:rPr>
+          <w:rFonts w:ascii="Times New Roman" w:hAnsi="Times New Roman" w:eastAsia="Times New Roman" w:cs="Times New Roman"/>
+          <w:sz w:val="24"/>
+          <w:szCs w:val="24"/>
+        </w:rPr>
+      </w:pPr>
+      <w:r/>
+      <w:r>
+        <w:rPr>
+          <w:rFonts w:eastAsia="Times New Roman" w:cs="Times New Roman" w:ascii="Times New Roman" w:hAnsi="Times New Roman"/>
           <w:b/>
           <w:sz w:val="24"/>
           <w:szCs w:val="24"/>
@@ -1312,41 +1691,40 @@
       <w:pPr>
         <w:pStyle w:val="normal1"/>
         <w:tabs>
-          <w:tab w:val="left" w:pos="1815"/>
-        </w:tabs>
-        <w:spacing w:before="600" w:after="120" w:line="360" w:lineRule="auto"/>
+          <w:tab w:val="clear" w:pos="720"/>
+          <w:tab w:val="left" w:pos="1815" w:leader="none"/>
+        </w:tabs>
+        <w:spacing w:lineRule="auto" w:line="360" w:before="0" w:after="120"/>
         <w:jc w:val="center"/>
         <w:rPr>
-          <w:rFonts w:ascii="Times New Roman" w:eastAsia="Times New Roman" w:hAnsi="Times New Roman" w:cs="Times New Roman"/>
-          <w:sz w:val="24"/>
-          <w:szCs w:val="24"/>
-        </w:rPr>
-      </w:pPr>
-      <w:r>
-        <w:rPr>
-          <w:rFonts w:ascii="Times New Roman" w:eastAsia="Times New Roman" w:hAnsi="Times New Roman" w:cs="Times New Roman"/>
-          <w:b/>
-          <w:sz w:val="24"/>
-          <w:szCs w:val="24"/>
-        </w:rPr>
-        <w:lastRenderedPageBreak/>
+          <w:rFonts w:ascii="Times New Roman" w:hAnsi="Times New Roman" w:eastAsia="Times New Roman" w:cs="Times New Roman"/>
+          <w:sz w:val="24"/>
+          <w:szCs w:val="24"/>
+        </w:rPr>
+      </w:pPr>
+      <w:r>
+        <w:rPr>
+          <w:rFonts w:eastAsia="Times New Roman" w:cs="Times New Roman" w:ascii="Times New Roman" w:hAnsi="Times New Roman"/>
+          <w:b/>
+          <w:sz w:val="24"/>
+          <w:szCs w:val="24"/>
+        </w:rPr>
         <w:t>ÍNDICE</w:t>
       </w:r>
     </w:p>
     <w:sdt>
       <w:sdtPr>
-        <w:id w:val="-1247333370"/>
         <w:docPartObj>
           <w:docPartGallery w:val="Table of Contents"/>
-          <w:docPartUnique/>
+          <w:docPartUnique w:val="true"/>
         </w:docPartObj>
       </w:sdtPr>
       <w:sdtContent>
         <w:p>
           <w:pPr>
             <w:pStyle w:val="normal1"/>
-            <w:widowControl w:val="0"/>
-            <w:spacing w:line="360" w:lineRule="auto"/>
+            <w:widowControl w:val="false"/>
+            <w:spacing w:lineRule="auto" w:line="360"/>
             <w:jc w:val="both"/>
             <w:rPr>
               <w:b/>
@@ -1381,8 +1759,8 @@
         <w:p>
           <w:pPr>
             <w:pStyle w:val="normal1"/>
-            <w:widowControl w:val="0"/>
-            <w:spacing w:line="360" w:lineRule="auto"/>
+            <w:widowControl w:val="false"/>
+            <w:spacing w:lineRule="auto" w:line="360"/>
             <w:jc w:val="both"/>
             <w:rPr>
               <w:b/>
@@ -1401,8 +1779,8 @@
         <w:p>
           <w:pPr>
             <w:pStyle w:val="normal1"/>
-            <w:widowControl w:val="0"/>
-            <w:spacing w:line="360" w:lineRule="auto"/>
+            <w:widowControl w:val="false"/>
+            <w:spacing w:lineRule="auto" w:line="360"/>
             <w:jc w:val="both"/>
             <w:rPr>
               <w:b/>
@@ -1421,8 +1799,8 @@
         <w:p>
           <w:pPr>
             <w:pStyle w:val="normal1"/>
-            <w:widowControl w:val="0"/>
-            <w:spacing w:line="360" w:lineRule="auto"/>
+            <w:widowControl w:val="false"/>
+            <w:spacing w:lineRule="auto" w:line="360"/>
             <w:jc w:val="both"/>
             <w:rPr>
               <w:b/>
@@ -1441,8 +1819,8 @@
         <w:p>
           <w:pPr>
             <w:pStyle w:val="normal1"/>
-            <w:widowControl w:val="0"/>
-            <w:spacing w:line="360" w:lineRule="auto"/>
+            <w:widowControl w:val="false"/>
+            <w:spacing w:lineRule="auto" w:line="360"/>
             <w:jc w:val="both"/>
             <w:rPr>
               <w:b/>
@@ -1460,8 +1838,8 @@
         <w:p>
           <w:pPr>
             <w:pStyle w:val="normal1"/>
-            <w:widowControl w:val="0"/>
-            <w:spacing w:line="360" w:lineRule="auto"/>
+            <w:widowControl w:val="false"/>
+            <w:spacing w:lineRule="auto" w:line="360"/>
             <w:jc w:val="both"/>
             <w:rPr>
               <w:b/>
@@ -1480,8 +1858,8 @@
         <w:p>
           <w:pPr>
             <w:pStyle w:val="normal1"/>
-            <w:widowControl w:val="0"/>
-            <w:spacing w:line="360" w:lineRule="auto"/>
+            <w:widowControl w:val="false"/>
+            <w:spacing w:lineRule="auto" w:line="360"/>
             <w:jc w:val="both"/>
             <w:rPr>
               <w:b/>
@@ -1500,8 +1878,8 @@
         <w:p>
           <w:pPr>
             <w:pStyle w:val="normal1"/>
-            <w:widowControl w:val="0"/>
-            <w:spacing w:line="360" w:lineRule="auto"/>
+            <w:widowControl w:val="false"/>
+            <w:spacing w:lineRule="auto" w:line="360"/>
             <w:jc w:val="both"/>
             <w:rPr>
               <w:b/>
@@ -1519,8 +1897,8 @@
         <w:p>
           <w:pPr>
             <w:pStyle w:val="normal1"/>
-            <w:widowControl w:val="0"/>
-            <w:spacing w:line="360" w:lineRule="auto"/>
+            <w:widowControl w:val="false"/>
+            <w:spacing w:lineRule="auto" w:line="360"/>
             <w:jc w:val="both"/>
             <w:rPr>
               <w:b/>
@@ -1539,8 +1917,8 @@
         <w:p>
           <w:pPr>
             <w:pStyle w:val="normal1"/>
-            <w:widowControl w:val="0"/>
-            <w:spacing w:line="360" w:lineRule="auto"/>
+            <w:widowControl w:val="false"/>
+            <w:spacing w:lineRule="auto" w:line="360"/>
             <w:jc w:val="both"/>
             <w:rPr>
               <w:b/>
@@ -1559,8 +1937,8 @@
         <w:p>
           <w:pPr>
             <w:pStyle w:val="normal1"/>
-            <w:widowControl w:val="0"/>
-            <w:spacing w:line="360" w:lineRule="auto"/>
+            <w:widowControl w:val="false"/>
+            <w:spacing w:lineRule="auto" w:line="360"/>
             <w:jc w:val="both"/>
             <w:rPr>
               <w:b/>
@@ -1579,8 +1957,8 @@
         <w:p>
           <w:pPr>
             <w:pStyle w:val="normal1"/>
-            <w:widowControl w:val="0"/>
-            <w:spacing w:line="360" w:lineRule="auto"/>
+            <w:widowControl w:val="false"/>
+            <w:spacing w:lineRule="auto" w:line="360"/>
             <w:jc w:val="both"/>
             <w:rPr>
               <w:b/>
@@ -1598,8 +1976,8 @@
         <w:p>
           <w:pPr>
             <w:pStyle w:val="normal1"/>
-            <w:widowControl w:val="0"/>
-            <w:spacing w:line="360" w:lineRule="auto"/>
+            <w:widowControl w:val="false"/>
+            <w:spacing w:lineRule="auto" w:line="360"/>
             <w:jc w:val="both"/>
             <w:rPr>
               <w:b/>
@@ -1618,8 +1996,8 @@
         <w:p>
           <w:pPr>
             <w:pStyle w:val="normal1"/>
-            <w:widowControl w:val="0"/>
-            <w:spacing w:line="360" w:lineRule="auto"/>
+            <w:widowControl w:val="false"/>
+            <w:spacing w:lineRule="auto" w:line="360"/>
             <w:jc w:val="both"/>
             <w:rPr>
               <w:b/>
@@ -1638,8 +2016,8 @@
         <w:p>
           <w:pPr>
             <w:pStyle w:val="normal1"/>
-            <w:widowControl w:val="0"/>
-            <w:spacing w:line="360" w:lineRule="auto"/>
+            <w:widowControl w:val="false"/>
+            <w:spacing w:lineRule="auto" w:line="360"/>
             <w:jc w:val="both"/>
             <w:rPr>
               <w:b/>
@@ -1658,8 +2036,8 @@
         <w:p>
           <w:pPr>
             <w:pStyle w:val="normal1"/>
-            <w:widowControl w:val="0"/>
-            <w:spacing w:line="360" w:lineRule="auto"/>
+            <w:widowControl w:val="false"/>
+            <w:spacing w:lineRule="auto" w:line="360"/>
             <w:jc w:val="both"/>
             <w:rPr>
               <w:b/>
@@ -1677,8 +2055,8 @@
         <w:p>
           <w:pPr>
             <w:pStyle w:val="normal1"/>
-            <w:widowControl w:val="0"/>
-            <w:spacing w:line="360" w:lineRule="auto"/>
+            <w:widowControl w:val="false"/>
+            <w:spacing w:lineRule="auto" w:line="360"/>
             <w:jc w:val="both"/>
             <w:rPr>
               <w:b/>
@@ -1697,8 +2075,8 @@
         <w:p>
           <w:pPr>
             <w:pStyle w:val="normal1"/>
-            <w:widowControl w:val="0"/>
-            <w:spacing w:line="360" w:lineRule="auto"/>
+            <w:widowControl w:val="false"/>
+            <w:spacing w:lineRule="auto" w:line="360"/>
             <w:jc w:val="both"/>
             <w:rPr>
               <w:b/>
@@ -1717,8 +2095,8 @@
         <w:p>
           <w:pPr>
             <w:pStyle w:val="normal1"/>
-            <w:widowControl w:val="0"/>
-            <w:spacing w:line="360" w:lineRule="auto"/>
+            <w:widowControl w:val="false"/>
+            <w:spacing w:lineRule="auto" w:line="360"/>
             <w:jc w:val="both"/>
             <w:rPr>
               <w:b/>
@@ -1737,8 +2115,8 @@
         <w:p>
           <w:pPr>
             <w:pStyle w:val="normal1"/>
-            <w:widowControl w:val="0"/>
-            <w:spacing w:line="360" w:lineRule="auto"/>
+            <w:widowControl w:val="false"/>
+            <w:spacing w:lineRule="auto" w:line="360"/>
             <w:jc w:val="both"/>
             <w:rPr>
               <w:b/>
@@ -1757,8 +2135,8 @@
         <w:p>
           <w:pPr>
             <w:pStyle w:val="normal1"/>
-            <w:widowControl w:val="0"/>
-            <w:spacing w:line="360" w:lineRule="auto"/>
+            <w:widowControl w:val="false"/>
+            <w:spacing w:lineRule="auto" w:line="360"/>
             <w:jc w:val="both"/>
             <w:rPr>
               <w:b/>
@@ -1777,8 +2155,8 @@
         <w:p>
           <w:pPr>
             <w:pStyle w:val="normal1"/>
-            <w:widowControl w:val="0"/>
-            <w:spacing w:line="360" w:lineRule="auto"/>
+            <w:widowControl w:val="false"/>
+            <w:spacing w:lineRule="auto" w:line="360"/>
             <w:jc w:val="both"/>
             <w:rPr>
               <w:b/>
@@ -1797,9 +2175,10 @@
         <w:p>
           <w:pPr>
             <w:pStyle w:val="normal1"/>
-            <w:widowControl w:val="0"/>
-            <w:spacing w:line="360" w:lineRule="auto"/>
+            <w:widowControl w:val="false"/>
+            <w:spacing w:lineRule="auto" w:line="360"/>
             <w:jc w:val="both"/>
+            <w:rPr/>
           </w:pPr>
           <w:r>
             <w:rPr>
@@ -1813,13 +2192,14 @@
         <w:p>
           <w:pPr>
             <w:pStyle w:val="normal1"/>
-            <w:widowControl w:val="0"/>
-            <w:spacing w:line="360" w:lineRule="auto"/>
+            <w:widowControl w:val="false"/>
+            <w:spacing w:lineRule="auto" w:line="360"/>
             <w:jc w:val="both"/>
+            <w:rPr/>
           </w:pPr>
           <w:r>
             <w:rPr>
-              <w:rFonts w:ascii="Times New Roman" w:eastAsia="Times New Roman" w:hAnsi="Times New Roman" w:cs="Times New Roman"/>
+              <w:rFonts w:eastAsia="Times New Roman" w:cs="Times New Roman" w:ascii="Times New Roman" w:hAnsi="Times New Roman"/>
               <w:b/>
               <w:bCs/>
               <w:color w:val="000000"/>
@@ -1832,25 +2212,20 @@
           <w:hyperlink w:anchor="_heading=h.5bm3sayuorue">
             <w:r>
               <w:rPr>
+                <w:webHidden/>
                 <w:rStyle w:val="IndexLink"/>
-                <w:webHidden/>
+                <w:vanish w:val="false"/>
                 <w:color w:val="000000"/>
               </w:rPr>
               <w:tab/>
             </w:r>
           </w:hyperlink>
-        </w:p>
-        <w:p>
-          <w:pPr>
-            <w:pStyle w:val="normal1"/>
-            <w:widowControl w:val="0"/>
-            <w:spacing w:line="360" w:lineRule="auto"/>
-            <w:jc w:val="both"/>
+          <w:r>
             <w:rPr>
+              <w:rStyle w:val="IndexLink"/>
+              <w:vanish w:val="false"/>
               <w:color w:val="000000"/>
             </w:rPr>
-          </w:pPr>
-          <w:r>
             <w:fldChar w:fldCharType="end"/>
           </w:r>
         </w:p>
@@ -1859,166 +2234,251 @@
     <w:p>
       <w:pPr>
         <w:pStyle w:val="normal1"/>
-        <w:widowControl w:val="0"/>
-        <w:spacing w:line="360" w:lineRule="auto"/>
-        <w:jc w:val="both"/>
-        <w:rPr>
-          <w:rFonts w:ascii="Times New Roman" w:eastAsia="Times New Roman" w:hAnsi="Times New Roman" w:cs="Times New Roman"/>
-          <w:sz w:val="24"/>
-          <w:szCs w:val="24"/>
-        </w:rPr>
-      </w:pPr>
-    </w:p>
-    <w:p>
-      <w:pPr>
-        <w:pStyle w:val="normal1"/>
-        <w:widowControl w:val="0"/>
-        <w:spacing w:line="360" w:lineRule="auto"/>
-        <w:jc w:val="both"/>
-        <w:rPr>
-          <w:rFonts w:ascii="Times New Roman" w:eastAsia="Times New Roman" w:hAnsi="Times New Roman" w:cs="Times New Roman"/>
-          <w:sz w:val="24"/>
-          <w:szCs w:val="24"/>
-        </w:rPr>
-      </w:pPr>
-    </w:p>
-    <w:p>
-      <w:pPr>
-        <w:pStyle w:val="normal1"/>
-        <w:widowControl w:val="0"/>
-        <w:spacing w:line="360" w:lineRule="auto"/>
-        <w:jc w:val="both"/>
-        <w:rPr>
-          <w:rFonts w:ascii="Times New Roman" w:eastAsia="Times New Roman" w:hAnsi="Times New Roman" w:cs="Times New Roman"/>
-          <w:sz w:val="24"/>
-          <w:szCs w:val="24"/>
-        </w:rPr>
-      </w:pPr>
-    </w:p>
-    <w:p>
-      <w:pPr>
-        <w:pStyle w:val="normal1"/>
-        <w:widowControl w:val="0"/>
-        <w:spacing w:line="360" w:lineRule="auto"/>
-        <w:jc w:val="both"/>
-        <w:rPr>
-          <w:rFonts w:ascii="Times New Roman" w:eastAsia="Times New Roman" w:hAnsi="Times New Roman" w:cs="Times New Roman"/>
-          <w:sz w:val="24"/>
-          <w:szCs w:val="24"/>
-        </w:rPr>
-      </w:pPr>
-    </w:p>
-    <w:p>
-      <w:pPr>
-        <w:pStyle w:val="normal1"/>
-        <w:widowControl w:val="0"/>
-        <w:spacing w:line="360" w:lineRule="auto"/>
-        <w:jc w:val="both"/>
-        <w:rPr>
-          <w:rFonts w:ascii="Times New Roman" w:eastAsia="Times New Roman" w:hAnsi="Times New Roman" w:cs="Times New Roman"/>
-          <w:sz w:val="24"/>
-          <w:szCs w:val="24"/>
-        </w:rPr>
-      </w:pPr>
-    </w:p>
-    <w:p>
-      <w:pPr>
-        <w:pStyle w:val="normal1"/>
-        <w:widowControl w:val="0"/>
-        <w:spacing w:line="360" w:lineRule="auto"/>
-        <w:jc w:val="both"/>
-        <w:rPr>
-          <w:rFonts w:ascii="Times New Roman" w:eastAsia="Times New Roman" w:hAnsi="Times New Roman" w:cs="Times New Roman"/>
-          <w:sz w:val="24"/>
-          <w:szCs w:val="24"/>
-        </w:rPr>
-      </w:pPr>
-    </w:p>
-    <w:p>
-      <w:pPr>
-        <w:pStyle w:val="normal1"/>
-        <w:widowControl w:val="0"/>
-        <w:spacing w:line="360" w:lineRule="auto"/>
-        <w:jc w:val="both"/>
-        <w:rPr>
-          <w:rFonts w:ascii="Times New Roman" w:eastAsia="Times New Roman" w:hAnsi="Times New Roman" w:cs="Times New Roman"/>
-          <w:sz w:val="24"/>
-          <w:szCs w:val="24"/>
-        </w:rPr>
-      </w:pPr>
-    </w:p>
-    <w:p>
-      <w:pPr>
-        <w:pStyle w:val="normal1"/>
-        <w:widowControl w:val="0"/>
-        <w:spacing w:line="360" w:lineRule="auto"/>
-        <w:jc w:val="both"/>
-        <w:rPr>
-          <w:rFonts w:ascii="Times New Roman" w:eastAsia="Times New Roman" w:hAnsi="Times New Roman" w:cs="Times New Roman"/>
-          <w:sz w:val="24"/>
-          <w:szCs w:val="24"/>
-        </w:rPr>
-      </w:pPr>
-    </w:p>
-    <w:p>
-      <w:pPr>
-        <w:pStyle w:val="normal1"/>
-        <w:widowControl w:val="0"/>
-        <w:spacing w:line="360" w:lineRule="auto"/>
-        <w:jc w:val="both"/>
-        <w:rPr>
-          <w:rFonts w:ascii="Times New Roman" w:eastAsia="Times New Roman" w:hAnsi="Times New Roman" w:cs="Times New Roman"/>
-          <w:sz w:val="24"/>
-          <w:szCs w:val="24"/>
-        </w:rPr>
-      </w:pPr>
-    </w:p>
-    <w:p>
-      <w:pPr>
-        <w:pStyle w:val="normal1"/>
-        <w:widowControl w:val="0"/>
-        <w:spacing w:line="360" w:lineRule="auto"/>
-        <w:jc w:val="both"/>
-        <w:rPr>
-          <w:rFonts w:ascii="Times New Roman" w:eastAsia="Times New Roman" w:hAnsi="Times New Roman" w:cs="Times New Roman"/>
-          <w:sz w:val="24"/>
-          <w:szCs w:val="24"/>
-        </w:rPr>
-      </w:pPr>
-    </w:p>
-    <w:p>
-      <w:pPr>
-        <w:pStyle w:val="normal1"/>
-        <w:widowControl w:val="0"/>
+        <w:widowControl w:val="false"/>
+        <w:spacing w:lineRule="auto" w:line="360"/>
+        <w:jc w:val="both"/>
+        <w:rPr>
+          <w:color w:val="000000"/>
+        </w:rPr>
+      </w:pPr>
+      <w:r>
+        <w:rPr>
+          <w:color w:val="000000"/>
+        </w:rPr>
+      </w:r>
+    </w:p>
+    <w:p>
+      <w:pPr>
+        <w:pStyle w:val="normal1"/>
+        <w:widowControl w:val="false"/>
+        <w:spacing w:lineRule="auto" w:line="360"/>
+        <w:jc w:val="both"/>
+        <w:rPr>
+          <w:rFonts w:ascii="Times New Roman" w:hAnsi="Times New Roman" w:eastAsia="Times New Roman" w:cs="Times New Roman"/>
+          <w:sz w:val="24"/>
+          <w:szCs w:val="24"/>
+        </w:rPr>
+      </w:pPr>
+      <w:r>
+        <w:rPr>
+          <w:rFonts w:eastAsia="Times New Roman" w:cs="Times New Roman" w:ascii="Times New Roman" w:hAnsi="Times New Roman"/>
+          <w:sz w:val="24"/>
+          <w:szCs w:val="24"/>
+        </w:rPr>
+      </w:r>
+    </w:p>
+    <w:p>
+      <w:pPr>
+        <w:pStyle w:val="normal1"/>
+        <w:widowControl w:val="false"/>
+        <w:spacing w:lineRule="auto" w:line="360"/>
+        <w:jc w:val="both"/>
+        <w:rPr>
+          <w:rFonts w:ascii="Times New Roman" w:hAnsi="Times New Roman" w:eastAsia="Times New Roman" w:cs="Times New Roman"/>
+          <w:sz w:val="24"/>
+          <w:szCs w:val="24"/>
+        </w:rPr>
+      </w:pPr>
+      <w:r>
+        <w:rPr>
+          <w:rFonts w:eastAsia="Times New Roman" w:cs="Times New Roman" w:ascii="Times New Roman" w:hAnsi="Times New Roman"/>
+          <w:sz w:val="24"/>
+          <w:szCs w:val="24"/>
+        </w:rPr>
+      </w:r>
+    </w:p>
+    <w:p>
+      <w:pPr>
+        <w:pStyle w:val="normal1"/>
+        <w:widowControl w:val="false"/>
+        <w:spacing w:lineRule="auto" w:line="360"/>
+        <w:jc w:val="both"/>
+        <w:rPr>
+          <w:rFonts w:ascii="Times New Roman" w:hAnsi="Times New Roman" w:eastAsia="Times New Roman" w:cs="Times New Roman"/>
+          <w:sz w:val="24"/>
+          <w:szCs w:val="24"/>
+        </w:rPr>
+      </w:pPr>
+      <w:r>
+        <w:rPr>
+          <w:rFonts w:eastAsia="Times New Roman" w:cs="Times New Roman" w:ascii="Times New Roman" w:hAnsi="Times New Roman"/>
+          <w:sz w:val="24"/>
+          <w:szCs w:val="24"/>
+        </w:rPr>
+      </w:r>
+    </w:p>
+    <w:p>
+      <w:pPr>
+        <w:pStyle w:val="normal1"/>
+        <w:widowControl w:val="false"/>
+        <w:spacing w:lineRule="auto" w:line="360"/>
+        <w:jc w:val="both"/>
+        <w:rPr>
+          <w:rFonts w:ascii="Times New Roman" w:hAnsi="Times New Roman" w:eastAsia="Times New Roman" w:cs="Times New Roman"/>
+          <w:sz w:val="24"/>
+          <w:szCs w:val="24"/>
+        </w:rPr>
+      </w:pPr>
+      <w:r>
+        <w:rPr>
+          <w:rFonts w:eastAsia="Times New Roman" w:cs="Times New Roman" w:ascii="Times New Roman" w:hAnsi="Times New Roman"/>
+          <w:sz w:val="24"/>
+          <w:szCs w:val="24"/>
+        </w:rPr>
+      </w:r>
+    </w:p>
+    <w:p>
+      <w:pPr>
+        <w:pStyle w:val="normal1"/>
+        <w:widowControl w:val="false"/>
+        <w:spacing w:lineRule="auto" w:line="360"/>
+        <w:jc w:val="both"/>
+        <w:rPr>
+          <w:rFonts w:ascii="Times New Roman" w:hAnsi="Times New Roman" w:eastAsia="Times New Roman" w:cs="Times New Roman"/>
+          <w:sz w:val="24"/>
+          <w:szCs w:val="24"/>
+        </w:rPr>
+      </w:pPr>
+      <w:r>
+        <w:rPr>
+          <w:rFonts w:eastAsia="Times New Roman" w:cs="Times New Roman" w:ascii="Times New Roman" w:hAnsi="Times New Roman"/>
+          <w:sz w:val="24"/>
+          <w:szCs w:val="24"/>
+        </w:rPr>
+      </w:r>
+    </w:p>
+    <w:p>
+      <w:pPr>
+        <w:pStyle w:val="normal1"/>
+        <w:widowControl w:val="false"/>
+        <w:spacing w:lineRule="auto" w:line="360"/>
+        <w:jc w:val="both"/>
+        <w:rPr>
+          <w:rFonts w:ascii="Times New Roman" w:hAnsi="Times New Roman" w:eastAsia="Times New Roman" w:cs="Times New Roman"/>
+          <w:sz w:val="24"/>
+          <w:szCs w:val="24"/>
+        </w:rPr>
+      </w:pPr>
+      <w:r>
+        <w:rPr>
+          <w:rFonts w:eastAsia="Times New Roman" w:cs="Times New Roman" w:ascii="Times New Roman" w:hAnsi="Times New Roman"/>
+          <w:sz w:val="24"/>
+          <w:szCs w:val="24"/>
+        </w:rPr>
+      </w:r>
+    </w:p>
+    <w:p>
+      <w:pPr>
+        <w:pStyle w:val="normal1"/>
+        <w:widowControl w:val="false"/>
+        <w:spacing w:lineRule="auto" w:line="360"/>
+        <w:jc w:val="both"/>
+        <w:rPr>
+          <w:rFonts w:ascii="Times New Roman" w:hAnsi="Times New Roman" w:eastAsia="Times New Roman" w:cs="Times New Roman"/>
+          <w:sz w:val="24"/>
+          <w:szCs w:val="24"/>
+        </w:rPr>
+      </w:pPr>
+      <w:r>
+        <w:rPr>
+          <w:rFonts w:eastAsia="Times New Roman" w:cs="Times New Roman" w:ascii="Times New Roman" w:hAnsi="Times New Roman"/>
+          <w:sz w:val="24"/>
+          <w:szCs w:val="24"/>
+        </w:rPr>
+      </w:r>
+    </w:p>
+    <w:p>
+      <w:pPr>
+        <w:pStyle w:val="normal1"/>
+        <w:widowControl w:val="false"/>
+        <w:spacing w:lineRule="auto" w:line="360"/>
+        <w:jc w:val="both"/>
+        <w:rPr>
+          <w:rFonts w:ascii="Times New Roman" w:hAnsi="Times New Roman" w:eastAsia="Times New Roman" w:cs="Times New Roman"/>
+          <w:sz w:val="24"/>
+          <w:szCs w:val="24"/>
+        </w:rPr>
+      </w:pPr>
+      <w:r>
+        <w:rPr>
+          <w:rFonts w:eastAsia="Times New Roman" w:cs="Times New Roman" w:ascii="Times New Roman" w:hAnsi="Times New Roman"/>
+          <w:sz w:val="24"/>
+          <w:szCs w:val="24"/>
+        </w:rPr>
+      </w:r>
+    </w:p>
+    <w:p>
+      <w:pPr>
+        <w:pStyle w:val="normal1"/>
+        <w:widowControl w:val="false"/>
+        <w:spacing w:lineRule="auto" w:line="360"/>
+        <w:jc w:val="both"/>
+        <w:rPr>
+          <w:rFonts w:ascii="Times New Roman" w:hAnsi="Times New Roman" w:eastAsia="Times New Roman" w:cs="Times New Roman"/>
+          <w:sz w:val="24"/>
+          <w:szCs w:val="24"/>
+        </w:rPr>
+      </w:pPr>
+      <w:r>
+        <w:rPr>
+          <w:rFonts w:eastAsia="Times New Roman" w:cs="Times New Roman" w:ascii="Times New Roman" w:hAnsi="Times New Roman"/>
+          <w:sz w:val="24"/>
+          <w:szCs w:val="24"/>
+        </w:rPr>
+      </w:r>
+    </w:p>
+    <w:p>
+      <w:pPr>
+        <w:pStyle w:val="normal1"/>
+        <w:widowControl w:val="false"/>
+        <w:spacing w:lineRule="auto" w:line="360"/>
+        <w:jc w:val="both"/>
+        <w:rPr>
+          <w:rFonts w:ascii="Times New Roman" w:hAnsi="Times New Roman" w:eastAsia="Times New Roman" w:cs="Times New Roman"/>
+          <w:sz w:val="24"/>
+          <w:szCs w:val="24"/>
+        </w:rPr>
+      </w:pPr>
+      <w:r>
+        <w:rPr>
+          <w:rFonts w:eastAsia="Times New Roman" w:cs="Times New Roman" w:ascii="Times New Roman" w:hAnsi="Times New Roman"/>
+          <w:sz w:val="24"/>
+          <w:szCs w:val="24"/>
+        </w:rPr>
+      </w:r>
+    </w:p>
+    <w:p>
+      <w:pPr>
+        <w:pStyle w:val="normal1"/>
+        <w:widowControl w:val="false"/>
         <w:numPr>
           <w:ilvl w:val="0"/>
           <w:numId w:val="1"/>
         </w:numPr>
-        <w:spacing w:line="360" w:lineRule="auto"/>
-        <w:jc w:val="both"/>
-        <w:rPr>
-          <w:b/>
-          <w:bCs/>
-        </w:rPr>
-      </w:pPr>
-      <w:r>
-        <w:rPr>
-          <w:b/>
-          <w:bCs/>
-        </w:rPr>
-        <w:lastRenderedPageBreak/>
+        <w:spacing w:lineRule="auto" w:line="360"/>
+        <w:jc w:val="both"/>
+        <w:rPr>
+          <w:b/>
+          <w:bCs/>
+        </w:rPr>
+      </w:pPr>
+      <w:r>
+        <w:rPr>
+          <w:b/>
+          <w:bCs/>
+        </w:rPr>
         <w:t>Introducción</w:t>
       </w:r>
     </w:p>
     <w:p>
       <w:pPr>
         <w:pStyle w:val="normal1"/>
-        <w:widowControl w:val="0"/>
+        <w:widowControl w:val="false"/>
         <w:numPr>
           <w:ilvl w:val="1"/>
           <w:numId w:val="1"/>
         </w:numPr>
-        <w:spacing w:line="360" w:lineRule="auto"/>
+        <w:spacing w:lineRule="auto" w:line="360"/>
         <w:jc w:val="both"/>
         <w:rPr>
           <w:b/>
@@ -2036,48 +2496,26 @@
     <w:p>
       <w:pPr>
         <w:pStyle w:val="normal1"/>
-        <w:widowControl w:val="0"/>
-        <w:spacing w:line="360" w:lineRule="auto"/>
+        <w:widowControl w:val="false"/>
+        <w:spacing w:lineRule="auto" w:line="360"/>
         <w:ind w:left="1440"/>
         <w:jc w:val="both"/>
-      </w:pPr>
-      <w:r>
-        <w:t xml:space="preserve">El propósito del presente documento es mostrar la arquitectura del software que se ha planteado para el sistema </w:t>
-      </w:r>
-      <w:proofErr w:type="spellStart"/>
-      <w:r>
-        <w:t>EvaEduca</w:t>
-      </w:r>
-      <w:proofErr w:type="spellEnd"/>
-      <w:r>
-        <w:t xml:space="preserve">. Identificamos todas las tecnologías a emplear en el desarrollo del proyecto tanto para la parte del </w:t>
-      </w:r>
-      <w:proofErr w:type="spellStart"/>
-      <w:r>
-        <w:t>backend</w:t>
-      </w:r>
-      <w:proofErr w:type="spellEnd"/>
-      <w:r>
-        <w:t xml:space="preserve">, </w:t>
-      </w:r>
-      <w:proofErr w:type="spellStart"/>
-      <w:r>
-        <w:t>frontend</w:t>
-      </w:r>
-      <w:proofErr w:type="spellEnd"/>
-      <w:r>
-        <w:t xml:space="preserve"> y el control de versiones. También encontramos las diferentes capas arquitectónicas desde la capa de presentación hasta la de datos. Así mismo los procesos necesarios para la implementación. Finalmente, se muestran las diferentes interfaces para un mayor conocimiento del usuario acerca del producto a entregar.</w:t>
-      </w:r>
-    </w:p>
-    <w:p>
-      <w:pPr>
-        <w:pStyle w:val="normal1"/>
-        <w:widowControl w:val="0"/>
+        <w:rPr/>
+      </w:pPr>
+      <w:r>
+        <w:rPr/>
+        <w:t>El propósito del presente documento es mostrar la arquitectura del software que se ha planteado para el sistema EvaEduca. Identificamos todas las tecnologías a emplear en el desarrollo del proyecto tanto para la parte del backend, frontend y el control de versiones. También encontramos las diferentes capas arquitectónicas desde la capa de presentación hasta la de datos. Así mismo los procesos necesarios para la implementación. Finalmente, se muestran las diferentes interfaces para un mayor conocimiento del usuario acerca del producto a entregar.</w:t>
+      </w:r>
+    </w:p>
+    <w:p>
+      <w:pPr>
+        <w:pStyle w:val="normal1"/>
+        <w:widowControl w:val="false"/>
         <w:numPr>
           <w:ilvl w:val="1"/>
           <w:numId w:val="1"/>
         </w:numPr>
-        <w:spacing w:line="360" w:lineRule="auto"/>
+        <w:spacing w:lineRule="auto" w:line="360"/>
         <w:jc w:val="both"/>
         <w:rPr>
           <w:b/>
@@ -2095,96 +2533,80 @@
     <w:p>
       <w:pPr>
         <w:pStyle w:val="normal1"/>
-        <w:widowControl w:val="0"/>
+        <w:widowControl w:val="false"/>
         <w:numPr>
           <w:ilvl w:val="2"/>
           <w:numId w:val="2"/>
         </w:numPr>
-        <w:spacing w:line="360" w:lineRule="auto"/>
-        <w:jc w:val="both"/>
-      </w:pPr>
-      <w:r>
-        <w:t xml:space="preserve">Proveer una visión general de la arquitectura de software del proyecto </w:t>
-      </w:r>
-      <w:proofErr w:type="spellStart"/>
-      <w:r>
-        <w:t>EvaEduca</w:t>
-      </w:r>
-      <w:proofErr w:type="spellEnd"/>
-      <w:r>
-        <w:t xml:space="preserve">. </w:t>
-      </w:r>
-    </w:p>
-    <w:p>
-      <w:pPr>
-        <w:pStyle w:val="normal1"/>
-        <w:widowControl w:val="0"/>
+        <w:spacing w:lineRule="auto" w:line="360"/>
+        <w:jc w:val="both"/>
+        <w:rPr/>
+      </w:pPr>
+      <w:r>
+        <w:rPr/>
+        <w:t xml:space="preserve">Proveer una visión general de la arquitectura de software del proyecto EvaEduca. </w:t>
+      </w:r>
+    </w:p>
+    <w:p>
+      <w:pPr>
+        <w:pStyle w:val="normal1"/>
+        <w:widowControl w:val="false"/>
         <w:numPr>
           <w:ilvl w:val="2"/>
           <w:numId w:val="2"/>
         </w:numPr>
-        <w:spacing w:line="360" w:lineRule="auto"/>
-        <w:jc w:val="both"/>
-      </w:pPr>
-      <w:r>
-        <w:t xml:space="preserve">Indicar las tecnologías a emplear para el proyecto </w:t>
-      </w:r>
-      <w:proofErr w:type="spellStart"/>
-      <w:r>
-        <w:t>EvaEduca</w:t>
-      </w:r>
-      <w:proofErr w:type="spellEnd"/>
-      <w:r>
-        <w:t xml:space="preserve">. </w:t>
-      </w:r>
-    </w:p>
-    <w:p>
-      <w:pPr>
-        <w:pStyle w:val="normal1"/>
-        <w:widowControl w:val="0"/>
+        <w:spacing w:lineRule="auto" w:line="360"/>
+        <w:jc w:val="both"/>
+        <w:rPr/>
+      </w:pPr>
+      <w:r>
+        <w:rPr/>
+        <w:t xml:space="preserve">Indicar las tecnologías a emplear para el proyecto EvaEduca. </w:t>
+      </w:r>
+    </w:p>
+    <w:p>
+      <w:pPr>
+        <w:pStyle w:val="normal1"/>
+        <w:widowControl w:val="false"/>
         <w:numPr>
           <w:ilvl w:val="2"/>
           <w:numId w:val="2"/>
         </w:numPr>
-        <w:spacing w:line="360" w:lineRule="auto"/>
-        <w:jc w:val="both"/>
-      </w:pPr>
-      <w:r>
-        <w:t xml:space="preserve">Desarrollar la arquitectura del proyecto </w:t>
-      </w:r>
-      <w:proofErr w:type="spellStart"/>
-      <w:r>
-        <w:t>EvaEduca</w:t>
-      </w:r>
-      <w:proofErr w:type="spellEnd"/>
-      <w:r>
-        <w:t xml:space="preserve">. </w:t>
-      </w:r>
-    </w:p>
-    <w:p>
-      <w:pPr>
-        <w:pStyle w:val="normal1"/>
-        <w:widowControl w:val="0"/>
+        <w:spacing w:lineRule="auto" w:line="360"/>
+        <w:jc w:val="both"/>
+        <w:rPr/>
+      </w:pPr>
+      <w:r>
+        <w:rPr/>
+        <w:t xml:space="preserve">Desarrollar la arquitectura del proyecto EvaEduca. </w:t>
+      </w:r>
+    </w:p>
+    <w:p>
+      <w:pPr>
+        <w:pStyle w:val="normal1"/>
+        <w:widowControl w:val="false"/>
         <w:numPr>
           <w:ilvl w:val="2"/>
           <w:numId w:val="2"/>
         </w:numPr>
-        <w:spacing w:line="360" w:lineRule="auto"/>
-        <w:jc w:val="both"/>
-      </w:pPr>
-      <w:r>
+        <w:spacing w:lineRule="auto" w:line="360"/>
+        <w:jc w:val="both"/>
+        <w:rPr/>
+      </w:pPr>
+      <w:r>
+        <w:rPr/>
         <w:t>Mostrar el diseño elaborado para el proyecto, resultante del análisis de los requerimientos del sistema.</w:t>
       </w:r>
     </w:p>
     <w:p>
       <w:pPr>
         <w:pStyle w:val="normal1"/>
-        <w:widowControl w:val="0"/>
+        <w:widowControl w:val="false"/>
         <w:numPr>
           <w:ilvl w:val="1"/>
           <w:numId w:val="1"/>
         </w:numPr>
-        <w:spacing w:line="360" w:lineRule="auto"/>
+        <w:spacing w:lineRule="auto" w:line="360"/>
         <w:jc w:val="both"/>
         <w:rPr>
           <w:b/>
@@ -2202,88 +2624,80 @@
     <w:p>
       <w:pPr>
         <w:pStyle w:val="normal1"/>
-        <w:widowControl w:val="0"/>
+        <w:widowControl w:val="false"/>
         <w:numPr>
           <w:ilvl w:val="2"/>
           <w:numId w:val="3"/>
         </w:numPr>
-        <w:spacing w:line="360" w:lineRule="auto"/>
-        <w:jc w:val="both"/>
-      </w:pPr>
-      <w:r>
-        <w:t xml:space="preserve">Establecer y especificar las tecnologías tanto para la parte </w:t>
-      </w:r>
-      <w:proofErr w:type="spellStart"/>
-      <w:r>
-        <w:t>backend</w:t>
-      </w:r>
-      <w:proofErr w:type="spellEnd"/>
-      <w:r>
-        <w:t xml:space="preserve"> y </w:t>
-      </w:r>
-      <w:proofErr w:type="spellStart"/>
-      <w:r>
-        <w:t>frontend</w:t>
-      </w:r>
-      <w:proofErr w:type="spellEnd"/>
-      <w:r>
-        <w:t xml:space="preserve"> con la que los analistas y desarrolladores podrán implementar el sistema. </w:t>
-      </w:r>
-    </w:p>
-    <w:p>
-      <w:pPr>
-        <w:pStyle w:val="normal1"/>
-        <w:widowControl w:val="0"/>
+        <w:spacing w:lineRule="auto" w:line="360"/>
+        <w:jc w:val="both"/>
+        <w:rPr/>
+      </w:pPr>
+      <w:r>
+        <w:rPr/>
+        <w:t xml:space="preserve">Establecer y especificar las tecnologías tanto para la parte backend y frontend con la que los analistas y desarrolladores podrán implementar el sistema. </w:t>
+      </w:r>
+    </w:p>
+    <w:p>
+      <w:pPr>
+        <w:pStyle w:val="normal1"/>
+        <w:widowControl w:val="false"/>
         <w:numPr>
           <w:ilvl w:val="2"/>
           <w:numId w:val="3"/>
         </w:numPr>
-        <w:spacing w:line="360" w:lineRule="auto"/>
-        <w:jc w:val="both"/>
-      </w:pPr>
-      <w:r>
+        <w:spacing w:lineRule="auto" w:line="360"/>
+        <w:jc w:val="both"/>
+        <w:rPr/>
+      </w:pPr>
+      <w:r>
+        <w:rPr/>
         <w:t xml:space="preserve">Establecer una base para los analistas con la que podrán verificar la arquitectura del software planteada. </w:t>
       </w:r>
     </w:p>
     <w:p>
       <w:pPr>
         <w:pStyle w:val="normal1"/>
-        <w:widowControl w:val="0"/>
+        <w:widowControl w:val="false"/>
         <w:numPr>
           <w:ilvl w:val="2"/>
           <w:numId w:val="3"/>
         </w:numPr>
-        <w:spacing w:line="360" w:lineRule="auto"/>
-        <w:jc w:val="both"/>
-      </w:pPr>
-      <w:r>
+        <w:spacing w:lineRule="auto" w:line="360"/>
+        <w:jc w:val="both"/>
+        <w:rPr/>
+      </w:pPr>
+      <w:r>
+        <w:rPr/>
         <w:t xml:space="preserve">Establecer una plataforma de desarrollo colaborativo con la que el equipo podrá alojar el proyecto y hacerle el correcto seguimiento. </w:t>
       </w:r>
     </w:p>
     <w:p>
       <w:pPr>
         <w:pStyle w:val="normal1"/>
-        <w:widowControl w:val="0"/>
+        <w:widowControl w:val="false"/>
         <w:numPr>
           <w:ilvl w:val="2"/>
           <w:numId w:val="3"/>
         </w:numPr>
-        <w:spacing w:line="360" w:lineRule="auto"/>
-        <w:jc w:val="both"/>
-      </w:pPr>
-      <w:r>
+        <w:spacing w:lineRule="auto" w:line="360"/>
+        <w:jc w:val="both"/>
+        <w:rPr/>
+      </w:pPr>
+      <w:r>
+        <w:rPr/>
         <w:t>Permitir a los analistas y desarrolladores modificar la arquitectura planteada para que estos logren adaptarse de manera más adecuada a los requerimientos.</w:t>
       </w:r>
     </w:p>
     <w:p>
       <w:pPr>
         <w:pStyle w:val="normal1"/>
-        <w:widowControl w:val="0"/>
+        <w:widowControl w:val="false"/>
         <w:numPr>
           <w:ilvl w:val="0"/>
           <w:numId w:val="1"/>
         </w:numPr>
-        <w:spacing w:line="360" w:lineRule="auto"/>
+        <w:spacing w:lineRule="auto" w:line="360"/>
         <w:jc w:val="both"/>
         <w:rPr>
           <w:b/>
@@ -2301,12 +2715,12 @@
     <w:p>
       <w:pPr>
         <w:pStyle w:val="normal1"/>
-        <w:widowControl w:val="0"/>
+        <w:widowControl w:val="false"/>
         <w:numPr>
           <w:ilvl w:val="1"/>
           <w:numId w:val="1"/>
         </w:numPr>
-        <w:spacing w:line="360" w:lineRule="auto"/>
+        <w:spacing w:lineRule="auto" w:line="360"/>
         <w:jc w:val="both"/>
         <w:rPr>
           <w:b/>
@@ -2324,40 +2738,26 @@
     <w:p>
       <w:pPr>
         <w:pStyle w:val="normal1"/>
-        <w:widowControl w:val="0"/>
-        <w:spacing w:line="360" w:lineRule="auto"/>
+        <w:widowControl w:val="false"/>
+        <w:spacing w:lineRule="auto" w:line="360"/>
         <w:ind w:left="1440"/>
         <w:jc w:val="both"/>
-      </w:pPr>
-      <w:r>
-        <w:t xml:space="preserve">Para el desarrollo del programa </w:t>
-      </w:r>
-      <w:proofErr w:type="spellStart"/>
-      <w:r>
-        <w:t>EvaEduca</w:t>
-      </w:r>
-      <w:proofErr w:type="spellEnd"/>
-      <w:r>
-        <w:t xml:space="preserve"> se trabajó con los niveles de presentación, aplicación y datos. De esta manera se puede trabajar de forma modular y mantenible. Separar las funciones de la aplicación en su interfaz, su nivel lógico y el </w:t>
-      </w:r>
-      <w:proofErr w:type="spellStart"/>
-      <w:r>
-        <w:t>backend</w:t>
-      </w:r>
-      <w:proofErr w:type="spellEnd"/>
-      <w:r>
-        <w:t xml:space="preserve"> hace que la aplicación sea muy ligera.</w:t>
-      </w:r>
-    </w:p>
-    <w:p>
-      <w:pPr>
-        <w:pStyle w:val="normal1"/>
-        <w:widowControl w:val="0"/>
+        <w:rPr/>
+      </w:pPr>
+      <w:r>
+        <w:rPr/>
+        <w:t>Para el desarrollo del programa EvaEduca se trabajó con los niveles de presentación, aplicación y datos. De esta manera se puede trabajar de forma modular y mantenible. Separar las funciones de la aplicación en su interfaz, su nivel lógico y el backend hace que la aplicación sea muy ligera.</w:t>
+      </w:r>
+    </w:p>
+    <w:p>
+      <w:pPr>
+        <w:pStyle w:val="normal1"/>
+        <w:widowControl w:val="false"/>
         <w:numPr>
           <w:ilvl w:val="1"/>
           <w:numId w:val="1"/>
         </w:numPr>
-        <w:spacing w:line="360" w:lineRule="auto"/>
+        <w:spacing w:lineRule="auto" w:line="360"/>
         <w:jc w:val="both"/>
         <w:rPr>
           <w:b/>
@@ -2375,12 +2775,12 @@
     <w:p>
       <w:pPr>
         <w:pStyle w:val="normal1"/>
-        <w:widowControl w:val="0"/>
+        <w:widowControl w:val="false"/>
         <w:numPr>
           <w:ilvl w:val="2"/>
           <w:numId w:val="4"/>
         </w:numPr>
-        <w:spacing w:line="360" w:lineRule="auto"/>
+        <w:spacing w:lineRule="auto" w:line="360"/>
         <w:jc w:val="both"/>
         <w:rPr>
           <w:b/>
@@ -2395,18 +2795,19 @@
         <w:t xml:space="preserve">HTML 5: </w:t>
       </w:r>
       <w:r>
+        <w:rPr/>
         <w:t xml:space="preserve">Especifica la estructura de las páginas web y sus contenidos. </w:t>
       </w:r>
     </w:p>
     <w:p>
       <w:pPr>
         <w:pStyle w:val="normal1"/>
-        <w:widowControl w:val="0"/>
+        <w:widowControl w:val="false"/>
         <w:numPr>
           <w:ilvl w:val="2"/>
           <w:numId w:val="4"/>
         </w:numPr>
-        <w:spacing w:line="360" w:lineRule="auto"/>
+        <w:spacing w:lineRule="auto" w:line="360"/>
         <w:jc w:val="both"/>
         <w:rPr>
           <w:b/>
@@ -2421,18 +2822,19 @@
         <w:t xml:space="preserve">CSS 3: </w:t>
       </w:r>
       <w:r>
+        <w:rPr/>
         <w:t xml:space="preserve">Maneja el diseño y presentación de las páginas web. </w:t>
       </w:r>
     </w:p>
     <w:p>
       <w:pPr>
         <w:pStyle w:val="normal1"/>
-        <w:widowControl w:val="0"/>
+        <w:widowControl w:val="false"/>
         <w:numPr>
           <w:ilvl w:val="2"/>
           <w:numId w:val="4"/>
         </w:numPr>
-        <w:spacing w:line="360" w:lineRule="auto"/>
+        <w:spacing w:lineRule="auto" w:line="360"/>
         <w:jc w:val="both"/>
         <w:rPr>
           <w:b/>
@@ -2447,89 +2849,73 @@
         <w:t xml:space="preserve">JavaScript: </w:t>
       </w:r>
       <w:r>
+        <w:rPr/>
         <w:t xml:space="preserve">Añade interactividad en la página web. </w:t>
       </w:r>
     </w:p>
     <w:p>
       <w:pPr>
         <w:pStyle w:val="normal1"/>
-        <w:widowControl w:val="0"/>
+        <w:widowControl w:val="false"/>
         <w:numPr>
           <w:ilvl w:val="2"/>
           <w:numId w:val="4"/>
         </w:numPr>
-        <w:spacing w:line="360" w:lineRule="auto"/>
-        <w:jc w:val="both"/>
-        <w:rPr>
-          <w:b/>
-          <w:bCs/>
-        </w:rPr>
-      </w:pPr>
-      <w:proofErr w:type="spellStart"/>
-      <w:r>
-        <w:rPr>
-          <w:b/>
-          <w:bCs/>
-        </w:rPr>
-        <w:lastRenderedPageBreak/>
-        <w:t>React</w:t>
-      </w:r>
-      <w:proofErr w:type="spellEnd"/>
-      <w:r>
-        <w:rPr>
-          <w:b/>
-          <w:bCs/>
-        </w:rPr>
-        <w:t xml:space="preserve">: </w:t>
-      </w:r>
-      <w:r>
+        <w:spacing w:lineRule="auto" w:line="360"/>
+        <w:jc w:val="both"/>
+        <w:rPr>
+          <w:b/>
+          <w:bCs/>
+        </w:rPr>
+      </w:pPr>
+      <w:r>
+        <w:rPr>
+          <w:b/>
+          <w:bCs/>
+        </w:rPr>
+        <w:t xml:space="preserve">React: </w:t>
+      </w:r>
+      <w:r>
+        <w:rPr/>
         <w:t xml:space="preserve">Biblioteca de JavaScript para construir interfaces de usuario. </w:t>
       </w:r>
     </w:p>
     <w:p>
       <w:pPr>
         <w:pStyle w:val="normal1"/>
-        <w:widowControl w:val="0"/>
+        <w:widowControl w:val="false"/>
         <w:numPr>
           <w:ilvl w:val="2"/>
           <w:numId w:val="4"/>
         </w:numPr>
-        <w:spacing w:line="360" w:lineRule="auto"/>
-        <w:jc w:val="both"/>
-        <w:rPr>
-          <w:b/>
-          <w:bCs/>
-        </w:rPr>
-      </w:pPr>
-      <w:proofErr w:type="spellStart"/>
-      <w:r>
-        <w:rPr>
-          <w:b/>
-          <w:bCs/>
-        </w:rPr>
-        <w:t>NodeJS</w:t>
-      </w:r>
-      <w:proofErr w:type="spellEnd"/>
-      <w:r>
-        <w:rPr>
-          <w:b/>
-          <w:bCs/>
-        </w:rPr>
-        <w:t xml:space="preserve">: </w:t>
-      </w:r>
-      <w:r>
+        <w:spacing w:lineRule="auto" w:line="360"/>
+        <w:jc w:val="both"/>
+        <w:rPr>
+          <w:b/>
+          <w:bCs/>
+        </w:rPr>
+      </w:pPr>
+      <w:r>
+        <w:rPr>
+          <w:b/>
+          <w:bCs/>
+        </w:rPr>
+        <w:t xml:space="preserve">NodeJS: </w:t>
+      </w:r>
+      <w:r>
+        <w:rPr/>
         <w:t xml:space="preserve">Entorno de ejecución para JavaScript. </w:t>
       </w:r>
     </w:p>
     <w:p>
       <w:pPr>
         <w:pStyle w:val="normal1"/>
-        <w:widowControl w:val="0"/>
+        <w:widowControl w:val="false"/>
         <w:numPr>
           <w:ilvl w:val="2"/>
           <w:numId w:val="4"/>
         </w:numPr>
-        <w:spacing w:line="360" w:lineRule="auto"/>
+        <w:spacing w:lineRule="auto" w:line="360"/>
         <w:jc w:val="both"/>
         <w:rPr>
           <w:b/>
@@ -2544,18 +2930,19 @@
         <w:t xml:space="preserve">PostgreSQL: </w:t>
       </w:r>
       <w:r>
+        <w:rPr/>
         <w:t xml:space="preserve">Sistema de gestión de bases de datos relacional. </w:t>
       </w:r>
     </w:p>
     <w:p>
       <w:pPr>
         <w:pStyle w:val="normal1"/>
-        <w:widowControl w:val="0"/>
+        <w:widowControl w:val="false"/>
         <w:numPr>
           <w:ilvl w:val="2"/>
           <w:numId w:val="4"/>
         </w:numPr>
-        <w:spacing w:line="360" w:lineRule="auto"/>
+        <w:spacing w:lineRule="auto" w:line="360"/>
         <w:jc w:val="both"/>
         <w:rPr>
           <w:b/>
@@ -2570,18 +2957,19 @@
         <w:t xml:space="preserve">OAuth 2.0: </w:t>
       </w:r>
       <w:r>
+        <w:rPr/>
         <w:t xml:space="preserve">Protocolo para la autenticación y autorización. </w:t>
       </w:r>
     </w:p>
     <w:p>
       <w:pPr>
         <w:pStyle w:val="normal1"/>
-        <w:widowControl w:val="0"/>
+        <w:widowControl w:val="false"/>
         <w:numPr>
           <w:ilvl w:val="2"/>
           <w:numId w:val="4"/>
         </w:numPr>
-        <w:spacing w:line="360" w:lineRule="auto"/>
+        <w:spacing w:lineRule="auto" w:line="360"/>
         <w:jc w:val="both"/>
         <w:rPr>
           <w:b/>
@@ -2596,18 +2984,19 @@
         <w:t xml:space="preserve">Git: </w:t>
       </w:r>
       <w:r>
+        <w:rPr/>
         <w:t xml:space="preserve">Software de control de versiones. </w:t>
       </w:r>
     </w:p>
     <w:p>
       <w:pPr>
         <w:pStyle w:val="normal1"/>
-        <w:widowControl w:val="0"/>
+        <w:widowControl w:val="false"/>
         <w:numPr>
           <w:ilvl w:val="2"/>
           <w:numId w:val="4"/>
         </w:numPr>
-        <w:spacing w:line="360" w:lineRule="auto"/>
+        <w:spacing w:lineRule="auto" w:line="360"/>
         <w:jc w:val="both"/>
         <w:rPr>
           <w:b/>
@@ -2622,18 +3011,19 @@
         <w:t xml:space="preserve">GitHub: </w:t>
       </w:r>
       <w:r>
+        <w:rPr/>
         <w:t>Plataforma para alojar repositorios de Git.</w:t>
       </w:r>
     </w:p>
     <w:p>
       <w:pPr>
         <w:pStyle w:val="normal1"/>
-        <w:widowControl w:val="0"/>
+        <w:widowControl w:val="false"/>
         <w:numPr>
           <w:ilvl w:val="0"/>
           <w:numId w:val="1"/>
         </w:numPr>
-        <w:spacing w:line="360" w:lineRule="auto"/>
+        <w:spacing w:lineRule="auto" w:line="360"/>
         <w:jc w:val="both"/>
         <w:rPr>
           <w:b/>
@@ -2651,12 +3041,12 @@
     <w:p>
       <w:pPr>
         <w:pStyle w:val="normal1"/>
-        <w:widowControl w:val="0"/>
+        <w:widowControl w:val="false"/>
         <w:numPr>
           <w:ilvl w:val="1"/>
           <w:numId w:val="1"/>
         </w:numPr>
-        <w:spacing w:line="360" w:lineRule="auto"/>
+        <w:spacing w:lineRule="auto" w:line="360"/>
         <w:jc w:val="both"/>
         <w:rPr>
           <w:b/>
@@ -2674,24 +3064,26 @@
     <w:p>
       <w:pPr>
         <w:pStyle w:val="normal1"/>
-        <w:widowControl w:val="0"/>
-        <w:spacing w:line="360" w:lineRule="auto"/>
+        <w:widowControl w:val="false"/>
+        <w:spacing w:lineRule="auto" w:line="360"/>
         <w:ind w:left="1440"/>
         <w:jc w:val="both"/>
-      </w:pPr>
-      <w:r>
+        <w:rPr/>
+      </w:pPr>
+      <w:r>
+        <w:rPr/>
         <w:t>Es la capa que ve el usuario y con la que interactúa. Se encarga de presentar el sistema al usuario final, recopilando y mostrando los datos necesarios para la aplicación. En el proyecto se usarán herramientas como HTML, CSS y JavaScript.</w:t>
       </w:r>
     </w:p>
     <w:p>
       <w:pPr>
         <w:pStyle w:val="normal1"/>
-        <w:widowControl w:val="0"/>
+        <w:widowControl w:val="false"/>
         <w:numPr>
           <w:ilvl w:val="1"/>
           <w:numId w:val="1"/>
         </w:numPr>
-        <w:spacing w:line="360" w:lineRule="auto"/>
+        <w:spacing w:lineRule="auto" w:line="360"/>
         <w:jc w:val="both"/>
         <w:rPr>
           <w:b/>
@@ -2709,40 +3101,26 @@
     <w:p>
       <w:pPr>
         <w:pStyle w:val="normal1"/>
-        <w:widowControl w:val="0"/>
-        <w:spacing w:line="360" w:lineRule="auto"/>
+        <w:widowControl w:val="false"/>
+        <w:spacing w:lineRule="auto" w:line="360"/>
         <w:ind w:left="1440"/>
         <w:jc w:val="both"/>
-      </w:pPr>
-      <w:r>
-        <w:t xml:space="preserve">Es el nivel medio donde se procesa la información obtenida del nivel superior mediante las reglas del negocio. Se desarrollará utilizando </w:t>
-      </w:r>
-      <w:proofErr w:type="spellStart"/>
-      <w:r>
-        <w:t>NodeJS</w:t>
-      </w:r>
-      <w:proofErr w:type="spellEnd"/>
-      <w:r>
-        <w:t xml:space="preserve"> y se incluirán las </w:t>
-      </w:r>
-      <w:proofErr w:type="spellStart"/>
-      <w:r>
-        <w:t>APIs</w:t>
-      </w:r>
-      <w:proofErr w:type="spellEnd"/>
-      <w:r>
-        <w:t xml:space="preserve"> necesarias.</w:t>
-      </w:r>
-    </w:p>
-    <w:p>
-      <w:pPr>
-        <w:pStyle w:val="normal1"/>
-        <w:widowControl w:val="0"/>
+        <w:rPr/>
+      </w:pPr>
+      <w:r>
+        <w:rPr/>
+        <w:t>Es el nivel medio donde se procesa la información obtenida del nivel superior mediante las reglas del negocio. Se desarrollará utilizando NodeJS y se incluirán las APIs necesarias.</w:t>
+      </w:r>
+    </w:p>
+    <w:p>
+      <w:pPr>
+        <w:pStyle w:val="normal1"/>
+        <w:widowControl w:val="false"/>
         <w:numPr>
           <w:ilvl w:val="1"/>
           <w:numId w:val="1"/>
         </w:numPr>
-        <w:spacing w:line="360" w:lineRule="auto"/>
+        <w:spacing w:lineRule="auto" w:line="360"/>
         <w:jc w:val="both"/>
         <w:rPr>
           <w:b/>
@@ -2760,32 +3138,26 @@
     <w:p>
       <w:pPr>
         <w:pStyle w:val="normal1"/>
-        <w:widowControl w:val="0"/>
-        <w:spacing w:line="360" w:lineRule="auto"/>
+        <w:widowControl w:val="false"/>
+        <w:spacing w:lineRule="auto" w:line="360"/>
         <w:ind w:left="1440"/>
         <w:jc w:val="both"/>
-      </w:pPr>
-      <w:r>
-        <w:t xml:space="preserve">Es el nivel de </w:t>
-      </w:r>
-      <w:proofErr w:type="spellStart"/>
-      <w:r>
-        <w:t>backend</w:t>
-      </w:r>
-      <w:proofErr w:type="spellEnd"/>
-      <w:r>
-        <w:t xml:space="preserve"> donde se almacenarán los datos mediante tablas de las diferentes entidades de la aplicación. El gestor de base de datos elegido será PostgreSQL.</w:t>
-      </w:r>
-    </w:p>
-    <w:p>
-      <w:pPr>
-        <w:pStyle w:val="normal1"/>
-        <w:widowControl w:val="0"/>
+        <w:rPr/>
+      </w:pPr>
+      <w:r>
+        <w:rPr/>
+        <w:t>Es el nivel de backend donde se almacenarán los datos mediante tablas de las diferentes entidades de la aplicación. El gestor de base de datos elegido será PostgreSQL.</w:t>
+      </w:r>
+    </w:p>
+    <w:p>
+      <w:pPr>
+        <w:pStyle w:val="normal1"/>
+        <w:widowControl w:val="false"/>
         <w:numPr>
           <w:ilvl w:val="0"/>
           <w:numId w:val="1"/>
         </w:numPr>
-        <w:spacing w:line="360" w:lineRule="auto"/>
+        <w:spacing w:lineRule="auto" w:line="360"/>
         <w:jc w:val="both"/>
         <w:rPr>
           <w:b/>
@@ -2803,12 +3175,12 @@
     <w:p>
       <w:pPr>
         <w:pStyle w:val="normal1"/>
-        <w:widowControl w:val="0"/>
+        <w:widowControl w:val="false"/>
         <w:numPr>
           <w:ilvl w:val="1"/>
           <w:numId w:val="1"/>
         </w:numPr>
-        <w:spacing w:line="360" w:lineRule="auto"/>
+        <w:spacing w:lineRule="auto" w:line="360"/>
         <w:jc w:val="both"/>
         <w:rPr>
           <w:b/>
@@ -2826,24 +3198,26 @@
     <w:p>
       <w:pPr>
         <w:pStyle w:val="normal1"/>
-        <w:widowControl w:val="0"/>
-        <w:spacing w:line="360" w:lineRule="auto"/>
+        <w:widowControl w:val="false"/>
+        <w:spacing w:lineRule="auto" w:line="360"/>
         <w:ind w:left="1440"/>
         <w:jc w:val="both"/>
-      </w:pPr>
-      <w:r>
+        <w:rPr/>
+      </w:pPr>
+      <w:r>
+        <w:rPr/>
         <w:t>Contiene los módulos de diseño junto al nivel de impacto identificado en cada uno provocado por su implementación.</w:t>
       </w:r>
     </w:p>
     <w:p>
       <w:pPr>
         <w:pStyle w:val="normal1"/>
-        <w:widowControl w:val="0"/>
+        <w:widowControl w:val="false"/>
         <w:numPr>
           <w:ilvl w:val="1"/>
           <w:numId w:val="1"/>
         </w:numPr>
-        <w:spacing w:line="360" w:lineRule="auto"/>
+        <w:spacing w:lineRule="auto" w:line="360"/>
         <w:jc w:val="both"/>
         <w:rPr>
           <w:b/>
@@ -2861,57 +3235,63 @@
     <w:p>
       <w:pPr>
         <w:pStyle w:val="normal1"/>
-        <w:widowControl w:val="0"/>
+        <w:widowControl w:val="false"/>
         <w:numPr>
           <w:ilvl w:val="2"/>
           <w:numId w:val="5"/>
         </w:numPr>
-        <w:spacing w:line="360" w:lineRule="auto"/>
-        <w:jc w:val="both"/>
-      </w:pPr>
-      <w:r>
+        <w:spacing w:lineRule="auto" w:line="360"/>
+        <w:jc w:val="both"/>
+        <w:rPr/>
+      </w:pPr>
+      <w:r>
+        <w:rPr/>
         <w:t xml:space="preserve">Especificar los impactos dentro del sistema de acuerdo con los módulos establecidos. </w:t>
       </w:r>
     </w:p>
     <w:p>
       <w:pPr>
         <w:pStyle w:val="normal1"/>
-        <w:widowControl w:val="0"/>
+        <w:widowControl w:val="false"/>
         <w:numPr>
           <w:ilvl w:val="2"/>
           <w:numId w:val="5"/>
         </w:numPr>
-        <w:spacing w:line="360" w:lineRule="auto"/>
-        <w:jc w:val="both"/>
-      </w:pPr>
-      <w:r>
+        <w:spacing w:lineRule="auto" w:line="360"/>
+        <w:jc w:val="both"/>
+        <w:rPr/>
+      </w:pPr>
+      <w:r>
+        <w:rPr/>
         <w:t xml:space="preserve">Identificar los procesos que serán afectados luego de la implementación del sistema. </w:t>
       </w:r>
     </w:p>
     <w:p>
       <w:pPr>
         <w:pStyle w:val="normal1"/>
-        <w:widowControl w:val="0"/>
+        <w:widowControl w:val="false"/>
         <w:numPr>
           <w:ilvl w:val="2"/>
           <w:numId w:val="5"/>
         </w:numPr>
-        <w:spacing w:line="360" w:lineRule="auto"/>
-        <w:jc w:val="both"/>
-      </w:pPr>
-      <w:r>
+        <w:spacing w:lineRule="auto" w:line="360"/>
+        <w:jc w:val="both"/>
+        <w:rPr/>
+      </w:pPr>
+      <w:r>
+        <w:rPr/>
         <w:t>Detallar las entidades existentes en cada módulo y la información sobre sus campos.</w:t>
       </w:r>
     </w:p>
     <w:p>
       <w:pPr>
         <w:pStyle w:val="normal1"/>
-        <w:widowControl w:val="0"/>
+        <w:widowControl w:val="false"/>
         <w:numPr>
           <w:ilvl w:val="1"/>
           <w:numId w:val="1"/>
         </w:numPr>
-        <w:spacing w:line="360" w:lineRule="auto"/>
+        <w:spacing w:lineRule="auto" w:line="360"/>
         <w:jc w:val="both"/>
         <w:rPr>
           <w:b/>
@@ -2929,24 +3309,26 @@
     <w:p>
       <w:pPr>
         <w:pStyle w:val="normal1"/>
-        <w:widowControl w:val="0"/>
-        <w:spacing w:line="360" w:lineRule="auto"/>
+        <w:widowControl w:val="false"/>
+        <w:spacing w:lineRule="auto" w:line="360"/>
         <w:ind w:left="1440"/>
         <w:jc w:val="both"/>
-      </w:pPr>
-      <w:r>
+        <w:rPr/>
+      </w:pPr>
+      <w:r>
+        <w:rPr/>
         <w:t>Documentar el impacto del software por módulos y las entidades presentes en cada uno con el propósito de simplificar futuros procesos de implementación del sistema.</w:t>
       </w:r>
     </w:p>
     <w:p>
       <w:pPr>
         <w:pStyle w:val="normal1"/>
-        <w:widowControl w:val="0"/>
+        <w:widowControl w:val="false"/>
         <w:numPr>
           <w:ilvl w:val="0"/>
           <w:numId w:val="1"/>
         </w:numPr>
-        <w:spacing w:line="360" w:lineRule="auto"/>
+        <w:spacing w:lineRule="auto" w:line="360"/>
         <w:jc w:val="both"/>
         <w:rPr>
           <w:b/>
@@ -2964,12 +3346,12 @@
     <w:p>
       <w:pPr>
         <w:pStyle w:val="normal1"/>
-        <w:widowControl w:val="0"/>
+        <w:widowControl w:val="false"/>
         <w:numPr>
           <w:ilvl w:val="1"/>
           <w:numId w:val="1"/>
         </w:numPr>
-        <w:spacing w:line="360" w:lineRule="auto"/>
+        <w:spacing w:lineRule="auto" w:line="360"/>
         <w:jc w:val="both"/>
         <w:rPr>
           <w:b/>
@@ -2987,8 +3369,8 @@
     <w:p>
       <w:pPr>
         <w:pStyle w:val="normal1"/>
-        <w:widowControl w:val="0"/>
-        <w:spacing w:line="360" w:lineRule="auto"/>
+        <w:widowControl w:val="false"/>
+        <w:spacing w:lineRule="auto" w:line="360"/>
         <w:ind w:left="1440"/>
         <w:jc w:val="both"/>
         <w:rPr>
@@ -3004,22 +3386,19 @@
         <w:t xml:space="preserve">Medio: </w:t>
       </w:r>
       <w:r>
-        <w:t xml:space="preserve">Entidad que contiene la información de los usuarios que se registran </w:t>
-      </w:r>
-      <w:r>
-        <w:lastRenderedPageBreak/>
-        <w:t>en la plataforma.</w:t>
-      </w:r>
-    </w:p>
-    <w:p>
-      <w:pPr>
-        <w:pStyle w:val="normal1"/>
-        <w:widowControl w:val="0"/>
+        <w:rPr/>
+        <w:t>Entidad que contiene la información de los usuarios que se registran en la plataforma.</w:t>
+      </w:r>
+    </w:p>
+    <w:p>
+      <w:pPr>
+        <w:pStyle w:val="normal1"/>
+        <w:widowControl w:val="false"/>
         <w:numPr>
           <w:ilvl w:val="1"/>
           <w:numId w:val="1"/>
         </w:numPr>
-        <w:spacing w:line="360" w:lineRule="auto"/>
+        <w:spacing w:lineRule="auto" w:line="360"/>
         <w:jc w:val="both"/>
         <w:rPr>
           <w:b/>
@@ -3037,8 +3416,8 @@
     <w:p>
       <w:pPr>
         <w:pStyle w:val="normal1"/>
-        <w:widowControl w:val="0"/>
-        <w:spacing w:line="360" w:lineRule="auto"/>
+        <w:widowControl w:val="false"/>
+        <w:spacing w:lineRule="auto" w:line="360"/>
         <w:ind w:left="1440"/>
         <w:jc w:val="both"/>
         <w:rPr>
@@ -3054,18 +3433,19 @@
         <w:t xml:space="preserve">Medio: </w:t>
       </w:r>
       <w:r>
+        <w:rPr/>
         <w:t>Entidad que contiene la información de los cursos disponibles en la plataforma.</w:t>
       </w:r>
     </w:p>
     <w:p>
       <w:pPr>
         <w:pStyle w:val="normal1"/>
-        <w:widowControl w:val="0"/>
+        <w:widowControl w:val="false"/>
         <w:numPr>
           <w:ilvl w:val="1"/>
           <w:numId w:val="1"/>
         </w:numPr>
-        <w:spacing w:line="360" w:lineRule="auto"/>
+        <w:spacing w:lineRule="auto" w:line="360"/>
         <w:jc w:val="both"/>
         <w:rPr>
           <w:b/>
@@ -3083,8 +3463,8 @@
     <w:p>
       <w:pPr>
         <w:pStyle w:val="normal1"/>
-        <w:widowControl w:val="0"/>
-        <w:spacing w:line="360" w:lineRule="auto"/>
+        <w:widowControl w:val="false"/>
+        <w:spacing w:lineRule="auto" w:line="360"/>
         <w:ind w:left="1440"/>
         <w:jc w:val="both"/>
         <w:rPr>
@@ -3100,18 +3480,19 @@
         <w:t xml:space="preserve">Alto: </w:t>
       </w:r>
       <w:r>
+        <w:rPr/>
         <w:t>Entidad que permite la gestión de evaluaciones por parte de los profesores.</w:t>
       </w:r>
     </w:p>
     <w:p>
       <w:pPr>
         <w:pStyle w:val="normal1"/>
-        <w:widowControl w:val="0"/>
+        <w:widowControl w:val="false"/>
         <w:numPr>
           <w:ilvl w:val="1"/>
           <w:numId w:val="1"/>
         </w:numPr>
-        <w:spacing w:line="360" w:lineRule="auto"/>
+        <w:spacing w:lineRule="auto" w:line="360"/>
         <w:jc w:val="both"/>
         <w:rPr>
           <w:b/>
@@ -3129,8 +3510,8 @@
     <w:p>
       <w:pPr>
         <w:pStyle w:val="normal1"/>
-        <w:widowControl w:val="0"/>
-        <w:spacing w:line="360" w:lineRule="auto"/>
+        <w:widowControl w:val="false"/>
+        <w:spacing w:lineRule="auto" w:line="360"/>
         <w:ind w:left="1440"/>
         <w:jc w:val="both"/>
         <w:rPr>
@@ -3146,18 +3527,19 @@
         <w:t xml:space="preserve">Alto: </w:t>
       </w:r>
       <w:r>
+        <w:rPr/>
         <w:t>Entidad que permite a los alumnos subir sus respuestas a las evaluaciones.</w:t>
       </w:r>
     </w:p>
     <w:p>
       <w:pPr>
         <w:pStyle w:val="normal1"/>
-        <w:widowControl w:val="0"/>
+        <w:widowControl w:val="false"/>
         <w:numPr>
           <w:ilvl w:val="1"/>
           <w:numId w:val="1"/>
         </w:numPr>
-        <w:spacing w:line="360" w:lineRule="auto"/>
+        <w:spacing w:lineRule="auto" w:line="360"/>
         <w:jc w:val="both"/>
         <w:rPr>
           <w:b/>
@@ -3175,8 +3557,8 @@
     <w:p>
       <w:pPr>
         <w:pStyle w:val="normal1"/>
-        <w:widowControl w:val="0"/>
-        <w:spacing w:line="360" w:lineRule="auto"/>
+        <w:widowControl w:val="false"/>
+        <w:spacing w:lineRule="auto" w:line="360"/>
         <w:ind w:left="1440"/>
         <w:jc w:val="both"/>
         <w:rPr>
@@ -3192,18 +3574,19 @@
         <w:t xml:space="preserve">Alto: </w:t>
       </w:r>
       <w:r>
+        <w:rPr/>
         <w:t>Entidad que permite a los alumnos realizar reclamos sobre sus evaluaciones.</w:t>
       </w:r>
     </w:p>
     <w:p>
       <w:pPr>
         <w:pStyle w:val="normal1"/>
-        <w:widowControl w:val="0"/>
+        <w:widowControl w:val="false"/>
         <w:numPr>
           <w:ilvl w:val="1"/>
           <w:numId w:val="1"/>
         </w:numPr>
-        <w:spacing w:line="360" w:lineRule="auto"/>
+        <w:spacing w:lineRule="auto" w:line="360"/>
         <w:jc w:val="both"/>
         <w:rPr>
           <w:b/>
@@ -3221,8 +3604,8 @@
     <w:p>
       <w:pPr>
         <w:pStyle w:val="normal1"/>
-        <w:widowControl w:val="0"/>
-        <w:spacing w:line="360" w:lineRule="auto"/>
+        <w:widowControl w:val="false"/>
+        <w:spacing w:lineRule="auto" w:line="360"/>
         <w:ind w:left="1440"/>
         <w:jc w:val="both"/>
         <w:rPr>
@@ -3238,18 +3621,19 @@
         <w:t xml:space="preserve">Alto: </w:t>
       </w:r>
       <w:r>
+        <w:rPr/>
         <w:t>Entidad que permite a los profesores responder a los reclamos realizados por los alumnos.</w:t>
       </w:r>
     </w:p>
     <w:p>
       <w:pPr>
         <w:pStyle w:val="normal1"/>
-        <w:widowControl w:val="0"/>
+        <w:widowControl w:val="false"/>
         <w:numPr>
           <w:ilvl w:val="1"/>
           <w:numId w:val="1"/>
         </w:numPr>
-        <w:spacing w:line="360" w:lineRule="auto"/>
+        <w:spacing w:lineRule="auto" w:line="360"/>
         <w:jc w:val="both"/>
         <w:rPr>
           <w:b/>
@@ -3267,8 +3651,8 @@
     <w:p>
       <w:pPr>
         <w:pStyle w:val="normal1"/>
-        <w:widowControl w:val="0"/>
-        <w:spacing w:line="360" w:lineRule="auto"/>
+        <w:widowControl w:val="false"/>
+        <w:spacing w:lineRule="auto" w:line="360"/>
         <w:ind w:left="1440"/>
         <w:jc w:val="both"/>
         <w:rPr>
@@ -3284,18 +3668,19 @@
         <w:t xml:space="preserve">Medio: </w:t>
       </w:r>
       <w:r>
+        <w:rPr/>
         <w:t>Entidad que permite a los alumnos visualizar sus evaluaciones.</w:t>
       </w:r>
     </w:p>
     <w:p>
       <w:pPr>
         <w:pStyle w:val="normal1"/>
-        <w:widowControl w:val="0"/>
+        <w:widowControl w:val="false"/>
         <w:numPr>
           <w:ilvl w:val="1"/>
           <w:numId w:val="1"/>
         </w:numPr>
-        <w:spacing w:line="360" w:lineRule="auto"/>
+        <w:spacing w:lineRule="auto" w:line="360"/>
         <w:jc w:val="both"/>
         <w:rPr>
           <w:b/>
@@ -3313,8 +3698,8 @@
     <w:p>
       <w:pPr>
         <w:pStyle w:val="normal1"/>
-        <w:widowControl w:val="0"/>
-        <w:spacing w:line="360" w:lineRule="auto"/>
+        <w:widowControl w:val="false"/>
+        <w:spacing w:lineRule="auto" w:line="360"/>
         <w:ind w:left="1440"/>
         <w:jc w:val="both"/>
         <w:rPr>
@@ -3330,144 +3715,510 @@
         <w:t xml:space="preserve">Alto: </w:t>
       </w:r>
       <w:r>
+        <w:rPr/>
         <w:t>Entidad que permite a los profesores administrar sus cursos.</w:t>
       </w:r>
     </w:p>
     <w:sectPr>
-      <w:headerReference w:type="even" r:id="rId8"/>
-      <w:headerReference w:type="default" r:id="rId9"/>
-      <w:footerReference w:type="even" r:id="rId10"/>
-      <w:footerReference w:type="default" r:id="rId11"/>
-      <w:headerReference w:type="first" r:id="rId12"/>
-      <w:footerReference w:type="first" r:id="rId13"/>
+      <w:headerReference w:type="even" r:id="rId2"/>
+      <w:headerReference w:type="default" r:id="rId3"/>
+      <w:headerReference w:type="first" r:id="rId4"/>
+      <w:footerReference w:type="even" r:id="rId5"/>
+      <w:footerReference w:type="default" r:id="rId6"/>
+      <w:footerReference w:type="first" r:id="rId7"/>
+      <w:type w:val="nextPage"/>
       <w:pgSz w:w="11906" w:h="16838"/>
-      <w:pgMar w:top="777" w:right="1440" w:bottom="1440" w:left="1440" w:header="720" w:footer="720" w:gutter="0"/>
-      <w:pgNumType w:start="1"/>
-      <w:cols w:space="720"/>
-      <w:formProt w:val="0"/>
+      <w:pgMar w:left="1440" w:right="1440" w:gutter="0" w:header="720" w:top="777" w:footer="720" w:bottom="1440"/>
+      <w:pgNumType w:start="1" w:fmt="decimal"/>
+      <w:formProt w:val="false"/>
       <w:titlePg/>
-      <w:docGrid w:linePitch="100" w:charSpace="4096"/>
+      <w:textDirection w:val="lrTb"/>
+      <w:docGrid w:type="default" w:linePitch="100" w:charSpace="8192"/>
     </w:sectPr>
   </w:body>
 </w:document>
 </file>
 
-<file path=word/endnotes.xml><?xml version="1.0" encoding="utf-8"?>
-<w:endnotes xmlns:wpc="http://schemas.microsoft.com/office/word/2010/wordprocessingCanvas" xmlns:cx="http://schemas.microsoft.com/office/drawing/2014/chartex" xmlns:cx1="http://schemas.microsoft.com/office/drawing/2015/9/8/chartex" xmlns:cx2="http://schemas.microsoft.com/office/drawing/2015/10/21/chartex" xmlns:cx3="http://schemas.microsoft.com/office/drawing/2016/5/9/chartex" xmlns:cx4="http://schemas.microsoft.com/office/drawing/2016/5/10/chartex" xmlns:cx5="http://schemas.microsoft.com/office/drawing/2016/5/11/chartex" xmlns:cx6="http://schemas.microsoft.com/office/drawing/2016/5/12/chartex" xmlns:cx7="http://schemas.microsoft.com/office/drawing/2016/5/13/chartex" xmlns:cx8="http://schemas.microsoft.com/office/drawing/2016/5/14/chartex" xmlns:mc="http://schemas.openxmlformats.org/markup-compatibility/2006" xmlns:aink="http://schemas.microsoft.com/office/drawing/2016/ink" xmlns:am3d="http://schemas.microsoft.com/office/drawing/2017/model3d" xmlns:o="urn:schemas-microsoft-com:office:office" xmlns:oel="http://schemas.microsoft.com/office/2019/extlst" xmlns:r="http://schemas.openxmlformats.org/officeDocument/2006/relationships" xmlns:m="http://schemas.openxmlformats.org/officeDocument/2006/math" xmlns:v="urn:schemas-microsoft-com:vml" xmlns:wp14="http://schemas.microsoft.com/office/word/2010/wordprocessingDrawing" xmlns:wp="http://schemas.openxmlformats.org/drawingml/2006/wordprocessingDrawing" xmlns:w10="urn:schemas-microsoft-com:office:word" xmlns:w="http://schemas.openxmlformats.org/wordprocessingml/2006/main" xmlns:w14="http://schemas.microsoft.com/office/word/2010/wordml" xmlns:w15="http://schemas.microsoft.com/office/word/2012/wordml" xmlns:w16cex="http://schemas.microsoft.com/office/word/2018/wordml/cex" xmlns:w16cid="http://schemas.microsoft.com/office/word/2016/wordml/cid" xmlns:w16="http://schemas.microsoft.com/office/word/2018/wordml" xmlns:w16du="http://schemas.microsoft.com/office/word/2023/wordml/word16du" xmlns:w16sdtdh="http://schemas.microsoft.com/office/word/2020/wordml/sdtdatahash" xmlns:w16se="http://schemas.microsoft.com/office/word/2015/wordml/symex" xmlns:wpg="http://schemas.microsoft.com/office/word/2010/wordprocessingGroup" xmlns:wpi="http://schemas.microsoft.com/office/word/2010/wordprocessingInk" xmlns:wne="http://schemas.microsoft.com/office/word/2006/wordml" xmlns:wps="http://schemas.microsoft.com/office/word/2010/wordprocessingShape" mc:Ignorable="w14 w15 w16se w16cid w16 w16cex w16sdtdh w16du wp14">
-  <w:endnote w:type="separator" w:id="-1">
-    <w:p>
-      <w:pPr>
-        <w:spacing w:line="240" w:lineRule="auto"/>
-      </w:pPr>
-      <w:r>
-        <w:separator/>
-      </w:r>
-    </w:p>
-  </w:endnote>
-  <w:endnote w:type="continuationSeparator" w:id="0">
-    <w:p>
-      <w:pPr>
-        <w:spacing w:line="240" w:lineRule="auto"/>
-      </w:pPr>
-      <w:r>
-        <w:continuationSeparator/>
-      </w:r>
-    </w:p>
-  </w:endnote>
-</w:endnotes>
-</file>
-
 <file path=word/footer1.xml><?xml version="1.0" encoding="utf-8"?>
-<w:ftr xmlns:wpc="http://schemas.microsoft.com/office/word/2010/wordprocessingCanvas" xmlns:cx="http://schemas.microsoft.com/office/drawing/2014/chartex" xmlns:cx1="http://schemas.microsoft.com/office/drawing/2015/9/8/chartex" xmlns:cx2="http://schemas.microsoft.com/office/drawing/2015/10/21/chartex" xmlns:cx3="http://schemas.microsoft.com/office/drawing/2016/5/9/chartex" xmlns:cx4="http://schemas.microsoft.com/office/drawing/2016/5/10/chartex" xmlns:cx5="http://schemas.microsoft.com/office/drawing/2016/5/11/chartex" xmlns:cx6="http://schemas.microsoft.com/office/drawing/2016/5/12/chartex" xmlns:cx7="http://schemas.microsoft.com/office/drawing/2016/5/13/chartex" xmlns:cx8="http://schemas.microsoft.com/office/drawing/2016/5/14/chartex" xmlns:mc="http://schemas.openxmlformats.org/markup-compatibility/2006" xmlns:aink="http://schemas.microsoft.com/office/drawing/2016/ink" xmlns:am3d="http://schemas.microsoft.com/office/drawing/2017/model3d" xmlns:o="urn:schemas-microsoft-com:office:office" xmlns:oel="http://schemas.microsoft.com/office/2019/extlst" xmlns:r="http://schemas.openxmlformats.org/officeDocument/2006/relationships" xmlns:m="http://schemas.openxmlformats.org/officeDocument/2006/math" xmlns:v="urn:schemas-microsoft-com:vml" xmlns:wp14="http://schemas.microsoft.com/office/word/2010/wordprocessingDrawing" xmlns:wp="http://schemas.openxmlformats.org/drawingml/2006/wordprocessingDrawing" xmlns:w10="urn:schemas-microsoft-com:office:word" xmlns:w="http://schemas.openxmlformats.org/wordprocessingml/2006/main" xmlns:w14="http://schemas.microsoft.com/office/word/2010/wordml" xmlns:w15="http://schemas.microsoft.com/office/word/2012/wordml" xmlns:w16cex="http://schemas.microsoft.com/office/word/2018/wordml/cex" xmlns:w16cid="http://schemas.microsoft.com/office/word/2016/wordml/cid" xmlns:w16="http://schemas.microsoft.com/office/word/2018/wordml" xmlns:w16du="http://schemas.microsoft.com/office/word/2023/wordml/word16du" xmlns:w16sdtdh="http://schemas.microsoft.com/office/word/2020/wordml/sdtdatahash" xmlns:w16se="http://schemas.microsoft.com/office/word/2015/wordml/symex" xmlns:wpg="http://schemas.microsoft.com/office/word/2010/wordprocessingGroup" xmlns:wpi="http://schemas.microsoft.com/office/word/2010/wordprocessingInk" xmlns:wne="http://schemas.microsoft.com/office/word/2006/wordml" xmlns:wps="http://schemas.microsoft.com/office/word/2010/wordprocessingShape" mc:Ignorable="w14 w15 w16se w16cid w16 w16cex w16sdtdh w16du wp14">
+<w:ftr xmlns:o="urn:schemas-microsoft-com:office:office" xmlns:r="http://schemas.openxmlformats.org/officeDocument/2006/relationships" xmlns:v="urn:schemas-microsoft-com:vml" xmlns:w="http://schemas.openxmlformats.org/wordprocessingml/2006/main" xmlns:w10="urn:schemas-microsoft-com:office:word" xmlns:wp="http://schemas.openxmlformats.org/drawingml/2006/wordprocessingDrawing" xmlns:wps="http://schemas.microsoft.com/office/word/2010/wordprocessingShape" xmlns:wpg="http://schemas.microsoft.com/office/word/2010/wordprocessingGroup" xmlns:mc="http://schemas.openxmlformats.org/markup-compatibility/2006" xmlns:wp14="http://schemas.microsoft.com/office/word/2010/wordprocessingDrawing" xmlns:w14="http://schemas.microsoft.com/office/word/2010/wordml" xmlns:w15="http://schemas.microsoft.com/office/word/2012/wordml" mc:Ignorable="w14 wp14 w15">
   <w:p>
     <w:pPr>
       <w:pStyle w:val="Footer"/>
+      <w:rPr/>
     </w:pPr>
+    <w:r>
+      <w:rPr/>
+    </w:r>
   </w:p>
 </w:ftr>
 </file>
 
 <file path=word/footer2.xml><?xml version="1.0" encoding="utf-8"?>
-<w:ftr xmlns:wpc="http://schemas.microsoft.com/office/word/2010/wordprocessingCanvas" xmlns:cx="http://schemas.microsoft.com/office/drawing/2014/chartex" xmlns:cx1="http://schemas.microsoft.com/office/drawing/2015/9/8/chartex" xmlns:cx2="http://schemas.microsoft.com/office/drawing/2015/10/21/chartex" xmlns:cx3="http://schemas.microsoft.com/office/drawing/2016/5/9/chartex" xmlns:cx4="http://schemas.microsoft.com/office/drawing/2016/5/10/chartex" xmlns:cx5="http://schemas.microsoft.com/office/drawing/2016/5/11/chartex" xmlns:cx6="http://schemas.microsoft.com/office/drawing/2016/5/12/chartex" xmlns:cx7="http://schemas.microsoft.com/office/drawing/2016/5/13/chartex" xmlns:cx8="http://schemas.microsoft.com/office/drawing/2016/5/14/chartex" xmlns:mc="http://schemas.openxmlformats.org/markup-compatibility/2006" xmlns:aink="http://schemas.microsoft.com/office/drawing/2016/ink" xmlns:am3d="http://schemas.microsoft.com/office/drawing/2017/model3d" xmlns:o="urn:schemas-microsoft-com:office:office" xmlns:oel="http://schemas.microsoft.com/office/2019/extlst" xmlns:r="http://schemas.openxmlformats.org/officeDocument/2006/relationships" xmlns:m="http://schemas.openxmlformats.org/officeDocument/2006/math" xmlns:v="urn:schemas-microsoft-com:vml" xmlns:wp14="http://schemas.microsoft.com/office/word/2010/wordprocessingDrawing" xmlns:wp="http://schemas.openxmlformats.org/drawingml/2006/wordprocessingDrawing" xmlns:w10="urn:schemas-microsoft-com:office:word" xmlns:w="http://schemas.openxmlformats.org/wordprocessingml/2006/main" xmlns:w14="http://schemas.microsoft.com/office/word/2010/wordml" xmlns:w15="http://schemas.microsoft.com/office/word/2012/wordml" xmlns:w16cex="http://schemas.microsoft.com/office/word/2018/wordml/cex" xmlns:w16cid="http://schemas.microsoft.com/office/word/2016/wordml/cid" xmlns:w16="http://schemas.microsoft.com/office/word/2018/wordml" xmlns:w16du="http://schemas.microsoft.com/office/word/2023/wordml/word16du" xmlns:w16sdtdh="http://schemas.microsoft.com/office/word/2020/wordml/sdtdatahash" xmlns:w16se="http://schemas.microsoft.com/office/word/2015/wordml/symex" xmlns:wpg="http://schemas.microsoft.com/office/word/2010/wordprocessingGroup" xmlns:wpi="http://schemas.microsoft.com/office/word/2010/wordprocessingInk" xmlns:wne="http://schemas.microsoft.com/office/word/2006/wordml" xmlns:wps="http://schemas.microsoft.com/office/word/2010/wordprocessingShape" mc:Ignorable="w14 w15 w16se w16cid w16 w16cex w16sdtdh w16du wp14">
+<w:ftr xmlns:o="urn:schemas-microsoft-com:office:office" xmlns:r="http://schemas.openxmlformats.org/officeDocument/2006/relationships" xmlns:v="urn:schemas-microsoft-com:vml" xmlns:w="http://schemas.openxmlformats.org/wordprocessingml/2006/main" xmlns:w10="urn:schemas-microsoft-com:office:word" xmlns:wp="http://schemas.openxmlformats.org/drawingml/2006/wordprocessingDrawing" xmlns:wps="http://schemas.microsoft.com/office/word/2010/wordprocessingShape" xmlns:wpg="http://schemas.microsoft.com/office/word/2010/wordprocessingGroup" xmlns:mc="http://schemas.openxmlformats.org/markup-compatibility/2006" xmlns:wp14="http://schemas.microsoft.com/office/word/2010/wordprocessingDrawing" xmlns:w14="http://schemas.microsoft.com/office/word/2010/wordml" xmlns:w15="http://schemas.microsoft.com/office/word/2012/wordml" mc:Ignorable="w14 wp14 w15">
   <w:p>
     <w:pPr>
       <w:pStyle w:val="Footer"/>
+      <w:rPr/>
     </w:pPr>
+    <w:r>
+      <w:rPr/>
+    </w:r>
   </w:p>
 </w:ftr>
 </file>
 
 <file path=word/footer3.xml><?xml version="1.0" encoding="utf-8"?>
-<w:ftr xmlns:wpc="http://schemas.microsoft.com/office/word/2010/wordprocessingCanvas" xmlns:cx="http://schemas.microsoft.com/office/drawing/2014/chartex" xmlns:cx1="http://schemas.microsoft.com/office/drawing/2015/9/8/chartex" xmlns:cx2="http://schemas.microsoft.com/office/drawing/2015/10/21/chartex" xmlns:cx3="http://schemas.microsoft.com/office/drawing/2016/5/9/chartex" xmlns:cx4="http://schemas.microsoft.com/office/drawing/2016/5/10/chartex" xmlns:cx5="http://schemas.microsoft.com/office/drawing/2016/5/11/chartex" xmlns:cx6="http://schemas.microsoft.com/office/drawing/2016/5/12/chartex" xmlns:cx7="http://schemas.microsoft.com/office/drawing/2016/5/13/chartex" xmlns:cx8="http://schemas.microsoft.com/office/drawing/2016/5/14/chartex" xmlns:mc="http://schemas.openxmlformats.org/markup-compatibility/2006" xmlns:aink="http://schemas.microsoft.com/office/drawing/2016/ink" xmlns:am3d="http://schemas.microsoft.com/office/drawing/2017/model3d" xmlns:o="urn:schemas-microsoft-com:office:office" xmlns:oel="http://schemas.microsoft.com/office/2019/extlst" xmlns:r="http://schemas.openxmlformats.org/officeDocument/2006/relationships" xmlns:m="http://schemas.openxmlformats.org/officeDocument/2006/math" xmlns:v="urn:schemas-microsoft-com:vml" xmlns:wp14="http://schemas.microsoft.com/office/word/2010/wordprocessingDrawing" xmlns:wp="http://schemas.openxmlformats.org/drawingml/2006/wordprocessingDrawing" xmlns:w10="urn:schemas-microsoft-com:office:word" xmlns:w="http://schemas.openxmlformats.org/wordprocessingml/2006/main" xmlns:w14="http://schemas.microsoft.com/office/word/2010/wordml" xmlns:w15="http://schemas.microsoft.com/office/word/2012/wordml" xmlns:w16cex="http://schemas.microsoft.com/office/word/2018/wordml/cex" xmlns:w16cid="http://schemas.microsoft.com/office/word/2016/wordml/cid" xmlns:w16="http://schemas.microsoft.com/office/word/2018/wordml" xmlns:w16du="http://schemas.microsoft.com/office/word/2023/wordml/word16du" xmlns:w16sdtdh="http://schemas.microsoft.com/office/word/2020/wordml/sdtdatahash" xmlns:w16se="http://schemas.microsoft.com/office/word/2015/wordml/symex" xmlns:wpg="http://schemas.microsoft.com/office/word/2010/wordprocessingGroup" xmlns:wpi="http://schemas.microsoft.com/office/word/2010/wordprocessingInk" xmlns:wne="http://schemas.microsoft.com/office/word/2006/wordml" xmlns:wps="http://schemas.microsoft.com/office/word/2010/wordprocessingShape" mc:Ignorable="w14 w15 w16se w16cid w16 w16cex w16sdtdh w16du wp14">
+<w:ftr xmlns:o="urn:schemas-microsoft-com:office:office" xmlns:r="http://schemas.openxmlformats.org/officeDocument/2006/relationships" xmlns:v="urn:schemas-microsoft-com:vml" xmlns:w="http://schemas.openxmlformats.org/wordprocessingml/2006/main" xmlns:w10="urn:schemas-microsoft-com:office:word" xmlns:wp="http://schemas.openxmlformats.org/drawingml/2006/wordprocessingDrawing" xmlns:wps="http://schemas.microsoft.com/office/word/2010/wordprocessingShape" xmlns:wpg="http://schemas.microsoft.com/office/word/2010/wordprocessingGroup" xmlns:mc="http://schemas.openxmlformats.org/markup-compatibility/2006" xmlns:wp14="http://schemas.microsoft.com/office/word/2010/wordprocessingDrawing" xmlns:w14="http://schemas.microsoft.com/office/word/2010/wordml" xmlns:w15="http://schemas.microsoft.com/office/word/2012/wordml" mc:Ignorable="w14 wp14 w15">
   <w:p>
     <w:pPr>
       <w:pStyle w:val="normal1"/>
+      <w:rPr/>
     </w:pPr>
+    <w:r>
+      <w:rPr/>
+    </w:r>
   </w:p>
 </w:ftr>
 </file>
 
-<file path=word/footnotes.xml><?xml version="1.0" encoding="utf-8"?>
-<w:footnotes xmlns:wpc="http://schemas.microsoft.com/office/word/2010/wordprocessingCanvas" xmlns:cx="http://schemas.microsoft.com/office/drawing/2014/chartex" xmlns:cx1="http://schemas.microsoft.com/office/drawing/2015/9/8/chartex" xmlns:cx2="http://schemas.microsoft.com/office/drawing/2015/10/21/chartex" xmlns:cx3="http://schemas.microsoft.com/office/drawing/2016/5/9/chartex" xmlns:cx4="http://schemas.microsoft.com/office/drawing/2016/5/10/chartex" xmlns:cx5="http://schemas.microsoft.com/office/drawing/2016/5/11/chartex" xmlns:cx6="http://schemas.microsoft.com/office/drawing/2016/5/12/chartex" xmlns:cx7="http://schemas.microsoft.com/office/drawing/2016/5/13/chartex" xmlns:cx8="http://schemas.microsoft.com/office/drawing/2016/5/14/chartex" xmlns:mc="http://schemas.openxmlformats.org/markup-compatibility/2006" xmlns:aink="http://schemas.microsoft.com/office/drawing/2016/ink" xmlns:am3d="http://schemas.microsoft.com/office/drawing/2017/model3d" xmlns:o="urn:schemas-microsoft-com:office:office" xmlns:oel="http://schemas.microsoft.com/office/2019/extlst" xmlns:r="http://schemas.openxmlformats.org/officeDocument/2006/relationships" xmlns:m="http://schemas.openxmlformats.org/officeDocument/2006/math" xmlns:v="urn:schemas-microsoft-com:vml" xmlns:wp14="http://schemas.microsoft.com/office/word/2010/wordprocessingDrawing" xmlns:wp="http://schemas.openxmlformats.org/drawingml/2006/wordprocessingDrawing" xmlns:w10="urn:schemas-microsoft-com:office:word" xmlns:w="http://schemas.openxmlformats.org/wordprocessingml/2006/main" xmlns:w14="http://schemas.microsoft.com/office/word/2010/wordml" xmlns:w15="http://schemas.microsoft.com/office/word/2012/wordml" xmlns:w16cex="http://schemas.microsoft.com/office/word/2018/wordml/cex" xmlns:w16cid="http://schemas.microsoft.com/office/word/2016/wordml/cid" xmlns:w16="http://schemas.microsoft.com/office/word/2018/wordml" xmlns:w16du="http://schemas.microsoft.com/office/word/2023/wordml/word16du" xmlns:w16sdtdh="http://schemas.microsoft.com/office/word/2020/wordml/sdtdatahash" xmlns:w16se="http://schemas.microsoft.com/office/word/2015/wordml/symex" xmlns:wpg="http://schemas.microsoft.com/office/word/2010/wordprocessingGroup" xmlns:wpi="http://schemas.microsoft.com/office/word/2010/wordprocessingInk" xmlns:wne="http://schemas.microsoft.com/office/word/2006/wordml" xmlns:wps="http://schemas.microsoft.com/office/word/2010/wordprocessingShape" mc:Ignorable="w14 w15 w16se w16cid w16 w16cex w16sdtdh w16du wp14">
-  <w:footnote w:type="separator" w:id="-1">
-    <w:p>
-      <w:pPr>
-        <w:spacing w:line="240" w:lineRule="auto"/>
-      </w:pPr>
-      <w:r>
-        <w:separator/>
-      </w:r>
-    </w:p>
-  </w:footnote>
-  <w:footnote w:type="continuationSeparator" w:id="0">
-    <w:p>
-      <w:pPr>
-        <w:spacing w:line="240" w:lineRule="auto"/>
-      </w:pPr>
-      <w:r>
-        <w:continuationSeparator/>
-      </w:r>
-    </w:p>
-  </w:footnote>
-</w:footnotes>
-</file>
-
 <file path=word/header1.xml><?xml version="1.0" encoding="utf-8"?>
-<w:hdr xmlns:wpc="http://schemas.microsoft.com/office/word/2010/wordprocessingCanvas" xmlns:cx="http://schemas.microsoft.com/office/drawing/2014/chartex" xmlns:cx1="http://schemas.microsoft.com/office/drawing/2015/9/8/chartex" xmlns:cx2="http://schemas.microsoft.com/office/drawing/2015/10/21/chartex" xmlns:cx3="http://schemas.microsoft.com/office/drawing/2016/5/9/chartex" xmlns:cx4="http://schemas.microsoft.com/office/drawing/2016/5/10/chartex" xmlns:cx5="http://schemas.microsoft.com/office/drawing/2016/5/11/chartex" xmlns:cx6="http://schemas.microsoft.com/office/drawing/2016/5/12/chartex" xmlns:cx7="http://schemas.microsoft.com/office/drawing/2016/5/13/chartex" xmlns:cx8="http://schemas.microsoft.com/office/drawing/2016/5/14/chartex" xmlns:mc="http://schemas.openxmlformats.org/markup-compatibility/2006" xmlns:aink="http://schemas.microsoft.com/office/drawing/2016/ink" xmlns:am3d="http://schemas.microsoft.com/office/drawing/2017/model3d" xmlns:o="urn:schemas-microsoft-com:office:office" xmlns:oel="http://schemas.microsoft.com/office/2019/extlst" xmlns:r="http://schemas.openxmlformats.org/officeDocument/2006/relationships" xmlns:m="http://schemas.openxmlformats.org/officeDocument/2006/math" xmlns:v="urn:schemas-microsoft-com:vml" xmlns:wp14="http://schemas.microsoft.com/office/word/2010/wordprocessingDrawing" xmlns:wp="http://schemas.openxmlformats.org/drawingml/2006/wordprocessingDrawing" xmlns:w10="urn:schemas-microsoft-com:office:word" xmlns:w="http://schemas.openxmlformats.org/wordprocessingml/2006/main" xmlns:w14="http://schemas.microsoft.com/office/word/2010/wordml" xmlns:w15="http://schemas.microsoft.com/office/word/2012/wordml" xmlns:w16cex="http://schemas.microsoft.com/office/word/2018/wordml/cex" xmlns:w16cid="http://schemas.microsoft.com/office/word/2016/wordml/cid" xmlns:w16="http://schemas.microsoft.com/office/word/2018/wordml" xmlns:w16du="http://schemas.microsoft.com/office/word/2023/wordml/word16du" xmlns:w16sdtdh="http://schemas.microsoft.com/office/word/2020/wordml/sdtdatahash" xmlns:w16se="http://schemas.microsoft.com/office/word/2015/wordml/symex" xmlns:wpg="http://schemas.microsoft.com/office/word/2010/wordprocessingGroup" xmlns:wpi="http://schemas.microsoft.com/office/word/2010/wordprocessingInk" xmlns:wne="http://schemas.microsoft.com/office/word/2006/wordml" xmlns:wps="http://schemas.microsoft.com/office/word/2010/wordprocessingShape" mc:Ignorable="w14 w15 w16se w16cid w16 w16cex w16sdtdh w16du wp14">
+<w:hdr xmlns:o="urn:schemas-microsoft-com:office:office" xmlns:r="http://schemas.openxmlformats.org/officeDocument/2006/relationships" xmlns:v="urn:schemas-microsoft-com:vml" xmlns:w="http://schemas.openxmlformats.org/wordprocessingml/2006/main" xmlns:w10="urn:schemas-microsoft-com:office:word" xmlns:wp="http://schemas.openxmlformats.org/drawingml/2006/wordprocessingDrawing" xmlns:wps="http://schemas.microsoft.com/office/word/2010/wordprocessingShape" xmlns:wpg="http://schemas.microsoft.com/office/word/2010/wordprocessingGroup" xmlns:mc="http://schemas.openxmlformats.org/markup-compatibility/2006" xmlns:wp14="http://schemas.microsoft.com/office/word/2010/wordprocessingDrawing" xmlns:w14="http://schemas.microsoft.com/office/word/2010/wordml" xmlns:w15="http://schemas.microsoft.com/office/word/2012/wordml" mc:Ignorable="w14 wp14 w15">
   <w:p>
     <w:pPr>
       <w:pStyle w:val="Header"/>
+      <w:rPr/>
     </w:pPr>
+    <w:r>
+      <w:rPr/>
+    </w:r>
   </w:p>
 </w:hdr>
 </file>
 
 <file path=word/header2.xml><?xml version="1.0" encoding="utf-8"?>
-<w:hdr xmlns:wpc="http://schemas.microsoft.com/office/word/2010/wordprocessingCanvas" xmlns:cx="http://schemas.microsoft.com/office/drawing/2014/chartex" xmlns:cx1="http://schemas.microsoft.com/office/drawing/2015/9/8/chartex" xmlns:cx2="http://schemas.microsoft.com/office/drawing/2015/10/21/chartex" xmlns:cx3="http://schemas.microsoft.com/office/drawing/2016/5/9/chartex" xmlns:cx4="http://schemas.microsoft.com/office/drawing/2016/5/10/chartex" xmlns:cx5="http://schemas.microsoft.com/office/drawing/2016/5/11/chartex" xmlns:cx6="http://schemas.microsoft.com/office/drawing/2016/5/12/chartex" xmlns:cx7="http://schemas.microsoft.com/office/drawing/2016/5/13/chartex" xmlns:cx8="http://schemas.microsoft.com/office/drawing/2016/5/14/chartex" xmlns:mc="http://schemas.openxmlformats.org/markup-compatibility/2006" xmlns:aink="http://schemas.microsoft.com/office/drawing/2016/ink" xmlns:am3d="http://schemas.microsoft.com/office/drawing/2017/model3d" xmlns:o="urn:schemas-microsoft-com:office:office" xmlns:oel="http://schemas.microsoft.com/office/2019/extlst" xmlns:r="http://schemas.openxmlformats.org/officeDocument/2006/relationships" xmlns:m="http://schemas.openxmlformats.org/officeDocument/2006/math" xmlns:v="urn:schemas-microsoft-com:vml" xmlns:wp14="http://schemas.microsoft.com/office/word/2010/wordprocessingDrawing" xmlns:wp="http://schemas.openxmlformats.org/drawingml/2006/wordprocessingDrawing" xmlns:w10="urn:schemas-microsoft-com:office:word" xmlns:w="http://schemas.openxmlformats.org/wordprocessingml/2006/main" xmlns:w14="http://schemas.microsoft.com/office/word/2010/wordml" xmlns:w15="http://schemas.microsoft.com/office/word/2012/wordml" xmlns:w16cex="http://schemas.microsoft.com/office/word/2018/wordml/cex" xmlns:w16cid="http://schemas.microsoft.com/office/word/2016/wordml/cid" xmlns:w16="http://schemas.microsoft.com/office/word/2018/wordml" xmlns:w16du="http://schemas.microsoft.com/office/word/2023/wordml/word16du" xmlns:w16sdtdh="http://schemas.microsoft.com/office/word/2020/wordml/sdtdatahash" xmlns:w16se="http://schemas.microsoft.com/office/word/2015/wordml/symex" xmlns:wpg="http://schemas.microsoft.com/office/word/2010/wordprocessingGroup" xmlns:wpi="http://schemas.microsoft.com/office/word/2010/wordprocessingInk" xmlns:wne="http://schemas.microsoft.com/office/word/2006/wordml" xmlns:wps="http://schemas.microsoft.com/office/word/2010/wordprocessingShape" mc:Ignorable="w14 w15 w16se w16cid w16 w16cex w16sdtdh w16du wp14">
+<w:hdr xmlns:o="urn:schemas-microsoft-com:office:office" xmlns:r="http://schemas.openxmlformats.org/officeDocument/2006/relationships" xmlns:v="urn:schemas-microsoft-com:vml" xmlns:w="http://schemas.openxmlformats.org/wordprocessingml/2006/main" xmlns:w10="urn:schemas-microsoft-com:office:word" xmlns:wp="http://schemas.openxmlformats.org/drawingml/2006/wordprocessingDrawing" xmlns:wps="http://schemas.microsoft.com/office/word/2010/wordprocessingShape" xmlns:wpg="http://schemas.microsoft.com/office/word/2010/wordprocessingGroup" xmlns:mc="http://schemas.openxmlformats.org/markup-compatibility/2006" xmlns:wp14="http://schemas.microsoft.com/office/word/2010/wordprocessingDrawing" xmlns:w14="http://schemas.microsoft.com/office/word/2010/wordml" xmlns:w15="http://schemas.microsoft.com/office/word/2012/wordml" mc:Ignorable="w14 wp14 w15">
   <w:p>
     <w:pPr>
       <w:pStyle w:val="normal1"/>
+      <w:rPr/>
     </w:pPr>
+    <w:r>
+      <w:rPr/>
+    </w:r>
   </w:p>
 </w:hdr>
 </file>
 
 <file path=word/header3.xml><?xml version="1.0" encoding="utf-8"?>
-<w:hdr xmlns:wpc="http://schemas.microsoft.com/office/word/2010/wordprocessingCanvas" xmlns:cx="http://schemas.microsoft.com/office/drawing/2014/chartex" xmlns:cx1="http://schemas.microsoft.com/office/drawing/2015/9/8/chartex" xmlns:cx2="http://schemas.microsoft.com/office/drawing/2015/10/21/chartex" xmlns:cx3="http://schemas.microsoft.com/office/drawing/2016/5/9/chartex" xmlns:cx4="http://schemas.microsoft.com/office/drawing/2016/5/10/chartex" xmlns:cx5="http://schemas.microsoft.com/office/drawing/2016/5/11/chartex" xmlns:cx6="http://schemas.microsoft.com/office/drawing/2016/5/12/chartex" xmlns:cx7="http://schemas.microsoft.com/office/drawing/2016/5/13/chartex" xmlns:cx8="http://schemas.microsoft.com/office/drawing/2016/5/14/chartex" xmlns:mc="http://schemas.openxmlformats.org/markup-compatibility/2006" xmlns:aink="http://schemas.microsoft.com/office/drawing/2016/ink" xmlns:am3d="http://schemas.microsoft.com/office/drawing/2017/model3d" xmlns:o="urn:schemas-microsoft-com:office:office" xmlns:oel="http://schemas.microsoft.com/office/2019/extlst" xmlns:r="http://schemas.openxmlformats.org/officeDocument/2006/relationships" xmlns:m="http://schemas.openxmlformats.org/officeDocument/2006/math" xmlns:v="urn:schemas-microsoft-com:vml" xmlns:wp14="http://schemas.microsoft.com/office/word/2010/wordprocessingDrawing" xmlns:wp="http://schemas.openxmlformats.org/drawingml/2006/wordprocessingDrawing" xmlns:w10="urn:schemas-microsoft-com:office:word" xmlns:w="http://schemas.openxmlformats.org/wordprocessingml/2006/main" xmlns:w14="http://schemas.microsoft.com/office/word/2010/wordml" xmlns:w15="http://schemas.microsoft.com/office/word/2012/wordml" xmlns:w16cex="http://schemas.microsoft.com/office/word/2018/wordml/cex" xmlns:w16cid="http://schemas.microsoft.com/office/word/2016/wordml/cid" xmlns:w16="http://schemas.microsoft.com/office/word/2018/wordml" xmlns:w16du="http://schemas.microsoft.com/office/word/2023/wordml/word16du" xmlns:w16sdtdh="http://schemas.microsoft.com/office/word/2020/wordml/sdtdatahash" xmlns:w16se="http://schemas.microsoft.com/office/word/2015/wordml/symex" xmlns:wpg="http://schemas.microsoft.com/office/word/2010/wordprocessingGroup" xmlns:wpi="http://schemas.microsoft.com/office/word/2010/wordprocessingInk" xmlns:wne="http://schemas.microsoft.com/office/word/2006/wordml" xmlns:wps="http://schemas.microsoft.com/office/word/2010/wordprocessingShape" mc:Ignorable="w14 w15 w16se w16cid w16 w16cex w16sdtdh w16du wp14">
+<w:hdr xmlns:o="urn:schemas-microsoft-com:office:office" xmlns:r="http://schemas.openxmlformats.org/officeDocument/2006/relationships" xmlns:v="urn:schemas-microsoft-com:vml" xmlns:w="http://schemas.openxmlformats.org/wordprocessingml/2006/main" xmlns:w10="urn:schemas-microsoft-com:office:word" xmlns:wp="http://schemas.openxmlformats.org/drawingml/2006/wordprocessingDrawing" xmlns:wps="http://schemas.microsoft.com/office/word/2010/wordprocessingShape" xmlns:wpg="http://schemas.microsoft.com/office/word/2010/wordprocessingGroup" xmlns:mc="http://schemas.openxmlformats.org/markup-compatibility/2006" xmlns:wp14="http://schemas.microsoft.com/office/word/2010/wordprocessingDrawing" xmlns:w14="http://schemas.microsoft.com/office/word/2010/wordml" xmlns:w15="http://schemas.microsoft.com/office/word/2012/wordml" mc:Ignorable="w14 wp14 w15">
   <w:p>
     <w:pPr>
       <w:pStyle w:val="Header"/>
+      <w:rPr/>
     </w:pPr>
+    <w:r>
+      <w:rPr/>
+    </w:r>
   </w:p>
 </w:hdr>
 </file>
 
 <file path=word/numbering.xml><?xml version="1.0" encoding="utf-8"?>
-<w:numbering xmlns:wpc="http://schemas.microsoft.com/office/word/2010/wordprocessingCanvas" xmlns:cx="http://schemas.microsoft.com/office/drawing/2014/chartex" xmlns:cx1="http://schemas.microsoft.com/office/drawing/2015/9/8/chartex" xmlns:cx2="http://schemas.microsoft.com/office/drawing/2015/10/21/chartex" xmlns:cx3="http://schemas.microsoft.com/office/drawing/2016/5/9/chartex" xmlns:cx4="http://schemas.microsoft.com/office/drawing/2016/5/10/chartex" xmlns:cx5="http://schemas.microsoft.com/office/drawing/2016/5/11/chartex" xmlns:cx6="http://schemas.microsoft.com/office/drawing/2016/5/12/chartex" xmlns:cx7="http://schemas.microsoft.com/office/drawing/2016/5/13/chartex" xmlns:cx8="http://schemas.microsoft.com/office/drawing/2016/5/14/chartex" xmlns:mc="http://schemas.openxmlformats.org/markup-compatibility/2006" xmlns:aink="http://schemas.microsoft.com/office/drawing/2016/ink" xmlns:am3d="http://schemas.microsoft.com/office/drawing/2017/model3d" xmlns:o="urn:schemas-microsoft-com:office:office" xmlns:oel="http://schemas.microsoft.com/office/2019/extlst" xmlns:r="http://schemas.openxmlformats.org/officeDocument/2006/relationships" xmlns:m="http://schemas.openxmlformats.org/officeDocument/2006/math" xmlns:v="urn:schemas-microsoft-com:vml" xmlns:wp14="http://schemas.microsoft.com/office/word/2010/wordprocessingDrawing" xmlns:wp="http://schemas.openxmlformats.org/drawingml/2006/wordprocessingDrawing" xmlns:w10="urn:schemas-microsoft-com:office:word" xmlns:w="http://schemas.openxmlformats.org/wordprocessingml/2006/main" xmlns:w14="http://schemas.microsoft.com/office/word/2010/wordml" xmlns:w15="http://schemas.microsoft.com/office/word/2012/wordml" xmlns:w16cex="http://schemas.microsoft.com/office/word/2018/wordml/cex" xmlns:w16cid="http://schemas.microsoft.com/office/word/2016/wordml/cid" xmlns:w16="http://schemas.microsoft.com/office/word/2018/wordml" xmlns:w16du="http://schemas.microsoft.com/office/word/2023/wordml/word16du" xmlns:w16sdtdh="http://schemas.microsoft.com/office/word/2020/wordml/sdtdatahash" xmlns:w16se="http://schemas.microsoft.com/office/word/2015/wordml/symex" xmlns:wpg="http://schemas.microsoft.com/office/word/2010/wordprocessingGroup" xmlns:wpi="http://schemas.microsoft.com/office/word/2010/wordprocessingInk" xmlns:wne="http://schemas.microsoft.com/office/word/2006/wordml" xmlns:wps="http://schemas.microsoft.com/office/word/2010/wordprocessingShape" mc:Ignorable="w14 w15 w16se w16cid w16 w16cex w16sdtdh w16du wp14">
-  <w:abstractNum w:abstractNumId="0" w15:restartNumberingAfterBreak="0">
-    <w:nsid w:val="1F1652CE"/>
-    <w:multiLevelType w:val="multilevel"/>
-    <w:tmpl w:val="C0448CE6"/>
+<w:numbering xmlns:w="http://schemas.openxmlformats.org/wordprocessingml/2006/main" xmlns:o="urn:schemas-microsoft-com:office:office" xmlns:r="http://schemas.openxmlformats.org/officeDocument/2006/relationships" xmlns:v="urn:schemas-microsoft-com:vml" xmlns:mc="http://schemas.openxmlformats.org/markup-compatibility/2006" xmlns:w14="http://schemas.microsoft.com/office/word/2010/wordml" mc:Ignorable="w14">
+  <w:abstractNum w:abstractNumId="1">
+    <w:lvl w:ilvl="0">
+      <w:start w:val="1"/>
+      <w:numFmt w:val="decimal"/>
+      <w:lvlText w:val="%1."/>
+      <w:lvlJc w:val="left"/>
+      <w:pPr>
+        <w:tabs>
+          <w:tab w:val="num" w:pos="720"/>
+        </w:tabs>
+        <w:ind w:left="720" w:hanging="360"/>
+      </w:pPr>
+      <w:rPr/>
+    </w:lvl>
+    <w:lvl w:ilvl="1">
+      <w:start w:val="1"/>
+      <w:numFmt w:val="decimal"/>
+      <w:lvlText w:val="%1.%2."/>
+      <w:lvlJc w:val="left"/>
+      <w:pPr>
+        <w:tabs>
+          <w:tab w:val="num" w:pos="1080"/>
+        </w:tabs>
+        <w:ind w:left="1080" w:hanging="360"/>
+      </w:pPr>
+      <w:rPr/>
+    </w:lvl>
+    <w:lvl w:ilvl="2">
+      <w:start w:val="1"/>
+      <w:numFmt w:val="decimal"/>
+      <w:lvlText w:val="%1.%2.%3."/>
+      <w:lvlJc w:val="left"/>
+      <w:pPr>
+        <w:tabs>
+          <w:tab w:val="num" w:pos="1440"/>
+        </w:tabs>
+        <w:ind w:left="1440" w:hanging="360"/>
+      </w:pPr>
+      <w:rPr/>
+    </w:lvl>
+    <w:lvl w:ilvl="3">
+      <w:start w:val="1"/>
+      <w:numFmt w:val="decimal"/>
+      <w:lvlText w:val="%1.%2.%3.%4."/>
+      <w:lvlJc w:val="left"/>
+      <w:pPr>
+        <w:tabs>
+          <w:tab w:val="num" w:pos="1800"/>
+        </w:tabs>
+        <w:ind w:left="1800" w:hanging="360"/>
+      </w:pPr>
+      <w:rPr/>
+    </w:lvl>
+    <w:lvl w:ilvl="4">
+      <w:start w:val="1"/>
+      <w:numFmt w:val="decimal"/>
+      <w:lvlText w:val="%1.%2.%3.%4.%5."/>
+      <w:lvlJc w:val="left"/>
+      <w:pPr>
+        <w:tabs>
+          <w:tab w:val="num" w:pos="2160"/>
+        </w:tabs>
+        <w:ind w:left="2160" w:hanging="360"/>
+      </w:pPr>
+      <w:rPr/>
+    </w:lvl>
+    <w:lvl w:ilvl="5">
+      <w:start w:val="1"/>
+      <w:numFmt w:val="decimal"/>
+      <w:lvlText w:val="%1.%2.%3.%4.%5.%6."/>
+      <w:lvlJc w:val="left"/>
+      <w:pPr>
+        <w:tabs>
+          <w:tab w:val="num" w:pos="2520"/>
+        </w:tabs>
+        <w:ind w:left="2520" w:hanging="360"/>
+      </w:pPr>
+      <w:rPr/>
+    </w:lvl>
+    <w:lvl w:ilvl="6">
+      <w:start w:val="1"/>
+      <w:numFmt w:val="decimal"/>
+      <w:lvlText w:val="%7."/>
+      <w:lvlJc w:val="left"/>
+      <w:pPr>
+        <w:tabs>
+          <w:tab w:val="num" w:pos="2880"/>
+        </w:tabs>
+        <w:ind w:left="2880" w:hanging="360"/>
+      </w:pPr>
+      <w:rPr/>
+    </w:lvl>
+    <w:lvl w:ilvl="7">
+      <w:start w:val="1"/>
+      <w:numFmt w:val="decimal"/>
+      <w:lvlText w:val="%8."/>
+      <w:lvlJc w:val="left"/>
+      <w:pPr>
+        <w:tabs>
+          <w:tab w:val="num" w:pos="3240"/>
+        </w:tabs>
+        <w:ind w:left="3240" w:hanging="360"/>
+      </w:pPr>
+      <w:rPr/>
+    </w:lvl>
+    <w:lvl w:ilvl="8">
+      <w:start w:val="1"/>
+      <w:numFmt w:val="decimal"/>
+      <w:lvlText w:val="%9."/>
+      <w:lvlJc w:val="left"/>
+      <w:pPr>
+        <w:tabs>
+          <w:tab w:val="num" w:pos="3600"/>
+        </w:tabs>
+        <w:ind w:left="3600" w:hanging="360"/>
+      </w:pPr>
+      <w:rPr/>
+    </w:lvl>
+  </w:abstractNum>
+  <w:abstractNum w:abstractNumId="2">
+    <w:lvl w:ilvl="0">
+      <w:start w:val="1"/>
+      <w:numFmt w:val="bullet"/>
+      <w:lvlText w:val=""/>
+      <w:lvlJc w:val="left"/>
+      <w:pPr>
+        <w:tabs>
+          <w:tab w:val="num" w:pos="720"/>
+        </w:tabs>
+        <w:ind w:left="720" w:hanging="360"/>
+      </w:pPr>
+      <w:rPr>
+        <w:rFonts w:ascii="Symbol" w:hAnsi="Symbol" w:cs="Symbol" w:hint="default"/>
+      </w:rPr>
+    </w:lvl>
+    <w:lvl w:ilvl="1">
+      <w:start w:val="1"/>
+      <w:numFmt w:val="bullet"/>
+      <w:lvlText w:val=""/>
+      <w:lvlJc w:val="left"/>
+      <w:pPr>
+        <w:tabs>
+          <w:tab w:val="num" w:pos="1080"/>
+        </w:tabs>
+        <w:ind w:left="1080" w:hanging="360"/>
+      </w:pPr>
+      <w:rPr>
+        <w:rFonts w:ascii="Wingdings" w:hAnsi="Wingdings" w:cs="Wingdings" w:hint="default"/>
+      </w:rPr>
+    </w:lvl>
+    <w:lvl w:ilvl="2">
+      <w:start w:val="1"/>
+      <w:numFmt w:val="bullet"/>
+      <w:lvlText w:val="▪"/>
+      <w:lvlJc w:val="left"/>
+      <w:pPr>
+        <w:tabs>
+          <w:tab w:val="num" w:pos="1440"/>
+        </w:tabs>
+        <w:ind w:left="1440" w:hanging="360"/>
+      </w:pPr>
+      <w:rPr>
+        <w:rFonts w:ascii="OpenSymbol" w:hAnsi="OpenSymbol" w:cs="OpenSymbol" w:hint="default"/>
+      </w:rPr>
+    </w:lvl>
+    <w:lvl w:ilvl="3">
+      <w:start w:val="1"/>
+      <w:numFmt w:val="bullet"/>
+      <w:lvlText w:val=""/>
+      <w:lvlJc w:val="left"/>
+      <w:pPr>
+        <w:tabs>
+          <w:tab w:val="num" w:pos="1800"/>
+        </w:tabs>
+        <w:ind w:left="1800" w:hanging="360"/>
+      </w:pPr>
+      <w:rPr>
+        <w:rFonts w:ascii="Symbol" w:hAnsi="Symbol" w:cs="Symbol" w:hint="default"/>
+      </w:rPr>
+    </w:lvl>
+    <w:lvl w:ilvl="4">
+      <w:start w:val="1"/>
+      <w:numFmt w:val="bullet"/>
+      <w:lvlText w:val="◦"/>
+      <w:lvlJc w:val="left"/>
+      <w:pPr>
+        <w:tabs>
+          <w:tab w:val="num" w:pos="2160"/>
+        </w:tabs>
+        <w:ind w:left="2160" w:hanging="360"/>
+      </w:pPr>
+      <w:rPr>
+        <w:rFonts w:ascii="OpenSymbol" w:hAnsi="OpenSymbol" w:cs="OpenSymbol" w:hint="default"/>
+      </w:rPr>
+    </w:lvl>
+    <w:lvl w:ilvl="5">
+      <w:start w:val="1"/>
+      <w:numFmt w:val="bullet"/>
+      <w:lvlText w:val="▪"/>
+      <w:lvlJc w:val="left"/>
+      <w:pPr>
+        <w:tabs>
+          <w:tab w:val="num" w:pos="2520"/>
+        </w:tabs>
+        <w:ind w:left="2520" w:hanging="360"/>
+      </w:pPr>
+      <w:rPr>
+        <w:rFonts w:ascii="OpenSymbol" w:hAnsi="OpenSymbol" w:cs="OpenSymbol" w:hint="default"/>
+      </w:rPr>
+    </w:lvl>
+    <w:lvl w:ilvl="6">
+      <w:start w:val="1"/>
+      <w:numFmt w:val="bullet"/>
+      <w:lvlText w:val=""/>
+      <w:lvlJc w:val="left"/>
+      <w:pPr>
+        <w:tabs>
+          <w:tab w:val="num" w:pos="2880"/>
+        </w:tabs>
+        <w:ind w:left="2880" w:hanging="360"/>
+      </w:pPr>
+      <w:rPr>
+        <w:rFonts w:ascii="Symbol" w:hAnsi="Symbol" w:cs="Symbol" w:hint="default"/>
+      </w:rPr>
+    </w:lvl>
+    <w:lvl w:ilvl="7">
+      <w:start w:val="1"/>
+      <w:numFmt w:val="bullet"/>
+      <w:lvlText w:val="◦"/>
+      <w:lvlJc w:val="left"/>
+      <w:pPr>
+        <w:tabs>
+          <w:tab w:val="num" w:pos="3240"/>
+        </w:tabs>
+        <w:ind w:left="3240" w:hanging="360"/>
+      </w:pPr>
+      <w:rPr>
+        <w:rFonts w:ascii="OpenSymbol" w:hAnsi="OpenSymbol" w:cs="OpenSymbol" w:hint="default"/>
+      </w:rPr>
+    </w:lvl>
+    <w:lvl w:ilvl="8">
+      <w:start w:val="1"/>
+      <w:numFmt w:val="bullet"/>
+      <w:lvlText w:val="▪"/>
+      <w:lvlJc w:val="left"/>
+      <w:pPr>
+        <w:tabs>
+          <w:tab w:val="num" w:pos="3600"/>
+        </w:tabs>
+        <w:ind w:left="3600" w:hanging="360"/>
+      </w:pPr>
+      <w:rPr>
+        <w:rFonts w:ascii="OpenSymbol" w:hAnsi="OpenSymbol" w:cs="OpenSymbol" w:hint="default"/>
+      </w:rPr>
+    </w:lvl>
+  </w:abstractNum>
+  <w:abstractNum w:abstractNumId="3">
+    <w:lvl w:ilvl="0">
+      <w:start w:val="1"/>
+      <w:numFmt w:val="bullet"/>
+      <w:lvlText w:val=""/>
+      <w:lvlJc w:val="left"/>
+      <w:pPr>
+        <w:tabs>
+          <w:tab w:val="num" w:pos="720"/>
+        </w:tabs>
+        <w:ind w:left="720" w:hanging="360"/>
+      </w:pPr>
+      <w:rPr>
+        <w:rFonts w:ascii="Symbol" w:hAnsi="Symbol" w:cs="Symbol" w:hint="default"/>
+      </w:rPr>
+    </w:lvl>
+    <w:lvl w:ilvl="1">
+      <w:start w:val="1"/>
+      <w:numFmt w:val="bullet"/>
+      <w:lvlText w:val=""/>
+      <w:lvlJc w:val="left"/>
+      <w:pPr>
+        <w:tabs>
+          <w:tab w:val="num" w:pos="1080"/>
+        </w:tabs>
+        <w:ind w:left="1080" w:hanging="360"/>
+      </w:pPr>
+      <w:rPr>
+        <w:rFonts w:ascii="Wingdings" w:hAnsi="Wingdings" w:cs="Wingdings" w:hint="default"/>
+      </w:rPr>
+    </w:lvl>
+    <w:lvl w:ilvl="2">
+      <w:start w:val="1"/>
+      <w:numFmt w:val="bullet"/>
+      <w:lvlText w:val="▪"/>
+      <w:lvlJc w:val="left"/>
+      <w:pPr>
+        <w:tabs>
+          <w:tab w:val="num" w:pos="1440"/>
+        </w:tabs>
+        <w:ind w:left="1440" w:hanging="360"/>
+      </w:pPr>
+      <w:rPr>
+        <w:rFonts w:ascii="OpenSymbol" w:hAnsi="OpenSymbol" w:cs="OpenSymbol" w:hint="default"/>
+      </w:rPr>
+    </w:lvl>
+    <w:lvl w:ilvl="3">
+      <w:start w:val="1"/>
+      <w:numFmt w:val="bullet"/>
+      <w:lvlText w:val=""/>
+      <w:lvlJc w:val="left"/>
+      <w:pPr>
+        <w:tabs>
+          <w:tab w:val="num" w:pos="1800"/>
+        </w:tabs>
+        <w:ind w:left="1800" w:hanging="360"/>
+      </w:pPr>
+      <w:rPr>
+        <w:rFonts w:ascii="Symbol" w:hAnsi="Symbol" w:cs="Symbol" w:hint="default"/>
+      </w:rPr>
+    </w:lvl>
+    <w:lvl w:ilvl="4">
+      <w:start w:val="1"/>
+      <w:numFmt w:val="bullet"/>
+      <w:lvlText w:val="◦"/>
+      <w:lvlJc w:val="left"/>
+      <w:pPr>
+        <w:tabs>
+          <w:tab w:val="num" w:pos="2160"/>
+        </w:tabs>
+        <w:ind w:left="2160" w:hanging="360"/>
+      </w:pPr>
+      <w:rPr>
+        <w:rFonts w:ascii="OpenSymbol" w:hAnsi="OpenSymbol" w:cs="OpenSymbol" w:hint="default"/>
+      </w:rPr>
+    </w:lvl>
+    <w:lvl w:ilvl="5">
+      <w:start w:val="1"/>
+      <w:numFmt w:val="bullet"/>
+      <w:lvlText w:val="▪"/>
+      <w:lvlJc w:val="left"/>
+      <w:pPr>
+        <w:tabs>
+          <w:tab w:val="num" w:pos="2520"/>
+        </w:tabs>
+        <w:ind w:left="2520" w:hanging="360"/>
+      </w:pPr>
+      <w:rPr>
+        <w:rFonts w:ascii="OpenSymbol" w:hAnsi="OpenSymbol" w:cs="OpenSymbol" w:hint="default"/>
+      </w:rPr>
+    </w:lvl>
+    <w:lvl w:ilvl="6">
+      <w:start w:val="1"/>
+      <w:numFmt w:val="bullet"/>
+      <w:lvlText w:val=""/>
+      <w:lvlJc w:val="left"/>
+      <w:pPr>
+        <w:tabs>
+          <w:tab w:val="num" w:pos="2880"/>
+        </w:tabs>
+        <w:ind w:left="2880" w:hanging="360"/>
+      </w:pPr>
+      <w:rPr>
+        <w:rFonts w:ascii="Symbol" w:hAnsi="Symbol" w:cs="Symbol" w:hint="default"/>
+      </w:rPr>
+    </w:lvl>
+    <w:lvl w:ilvl="7">
+      <w:start w:val="1"/>
+      <w:numFmt w:val="bullet"/>
+      <w:lvlText w:val="◦"/>
+      <w:lvlJc w:val="left"/>
+      <w:pPr>
+        <w:tabs>
+          <w:tab w:val="num" w:pos="3240"/>
+        </w:tabs>
+        <w:ind w:left="3240" w:hanging="360"/>
+      </w:pPr>
+      <w:rPr>
+        <w:rFonts w:ascii="OpenSymbol" w:hAnsi="OpenSymbol" w:cs="OpenSymbol" w:hint="default"/>
+      </w:rPr>
+    </w:lvl>
+    <w:lvl w:ilvl="8">
+      <w:start w:val="1"/>
+      <w:numFmt w:val="bullet"/>
+      <w:lvlText w:val="▪"/>
+      <w:lvlJc w:val="left"/>
+      <w:pPr>
+        <w:tabs>
+          <w:tab w:val="num" w:pos="3600"/>
+        </w:tabs>
+        <w:ind w:left="3600" w:hanging="360"/>
+      </w:pPr>
+      <w:rPr>
+        <w:rFonts w:ascii="OpenSymbol" w:hAnsi="OpenSymbol" w:cs="OpenSymbol" w:hint="default"/>
+      </w:rPr>
+    </w:lvl>
+  </w:abstractNum>
+  <w:abstractNum w:abstractNumId="4">
     <w:lvl w:ilvl="0">
       <w:start w:val="1"/>
       <w:numFmt w:val="bullet"/>
@@ -3604,10 +4355,7 @@
       </w:rPr>
     </w:lvl>
   </w:abstractNum>
-  <w:abstractNum w:abstractNumId="1" w15:restartNumberingAfterBreak="0">
-    <w:nsid w:val="248716E3"/>
-    <w:multiLevelType w:val="multilevel"/>
-    <w:tmpl w:val="48EAAD6A"/>
+  <w:abstractNum w:abstractNumId="5">
     <w:lvl w:ilvl="0">
       <w:start w:val="1"/>
       <w:numFmt w:val="bullet"/>
@@ -3744,403 +4492,7 @@
       </w:rPr>
     </w:lvl>
   </w:abstractNum>
-  <w:abstractNum w:abstractNumId="2" w15:restartNumberingAfterBreak="0">
-    <w:nsid w:val="35C50D14"/>
-    <w:multiLevelType w:val="multilevel"/>
-    <w:tmpl w:val="D3F28454"/>
-    <w:lvl w:ilvl="0">
-      <w:start w:val="1"/>
-      <w:numFmt w:val="bullet"/>
-      <w:lvlText w:val=""/>
-      <w:lvlJc w:val="left"/>
-      <w:pPr>
-        <w:tabs>
-          <w:tab w:val="num" w:pos="720"/>
-        </w:tabs>
-        <w:ind w:left="720" w:hanging="360"/>
-      </w:pPr>
-      <w:rPr>
-        <w:rFonts w:ascii="Symbol" w:hAnsi="Symbol" w:cs="Symbol" w:hint="default"/>
-      </w:rPr>
-    </w:lvl>
-    <w:lvl w:ilvl="1">
-      <w:start w:val="1"/>
-      <w:numFmt w:val="bullet"/>
-      <w:lvlText w:val=""/>
-      <w:lvlJc w:val="left"/>
-      <w:pPr>
-        <w:tabs>
-          <w:tab w:val="num" w:pos="1080"/>
-        </w:tabs>
-        <w:ind w:left="1080" w:hanging="360"/>
-      </w:pPr>
-      <w:rPr>
-        <w:rFonts w:ascii="Wingdings" w:hAnsi="Wingdings" w:cs="Wingdings" w:hint="default"/>
-      </w:rPr>
-    </w:lvl>
-    <w:lvl w:ilvl="2">
-      <w:start w:val="1"/>
-      <w:numFmt w:val="bullet"/>
-      <w:lvlText w:val="▪"/>
-      <w:lvlJc w:val="left"/>
-      <w:pPr>
-        <w:tabs>
-          <w:tab w:val="num" w:pos="1440"/>
-        </w:tabs>
-        <w:ind w:left="1440" w:hanging="360"/>
-      </w:pPr>
-      <w:rPr>
-        <w:rFonts w:ascii="OpenSymbol" w:hAnsi="OpenSymbol" w:cs="OpenSymbol" w:hint="default"/>
-      </w:rPr>
-    </w:lvl>
-    <w:lvl w:ilvl="3">
-      <w:start w:val="1"/>
-      <w:numFmt w:val="bullet"/>
-      <w:lvlText w:val=""/>
-      <w:lvlJc w:val="left"/>
-      <w:pPr>
-        <w:tabs>
-          <w:tab w:val="num" w:pos="1800"/>
-        </w:tabs>
-        <w:ind w:left="1800" w:hanging="360"/>
-      </w:pPr>
-      <w:rPr>
-        <w:rFonts w:ascii="Symbol" w:hAnsi="Symbol" w:cs="Symbol" w:hint="default"/>
-      </w:rPr>
-    </w:lvl>
-    <w:lvl w:ilvl="4">
-      <w:start w:val="1"/>
-      <w:numFmt w:val="bullet"/>
-      <w:lvlText w:val="◦"/>
-      <w:lvlJc w:val="left"/>
-      <w:pPr>
-        <w:tabs>
-          <w:tab w:val="num" w:pos="2160"/>
-        </w:tabs>
-        <w:ind w:left="2160" w:hanging="360"/>
-      </w:pPr>
-      <w:rPr>
-        <w:rFonts w:ascii="OpenSymbol" w:hAnsi="OpenSymbol" w:cs="OpenSymbol" w:hint="default"/>
-      </w:rPr>
-    </w:lvl>
-    <w:lvl w:ilvl="5">
-      <w:start w:val="1"/>
-      <w:numFmt w:val="bullet"/>
-      <w:lvlText w:val="▪"/>
-      <w:lvlJc w:val="left"/>
-      <w:pPr>
-        <w:tabs>
-          <w:tab w:val="num" w:pos="2520"/>
-        </w:tabs>
-        <w:ind w:left="2520" w:hanging="360"/>
-      </w:pPr>
-      <w:rPr>
-        <w:rFonts w:ascii="OpenSymbol" w:hAnsi="OpenSymbol" w:cs="OpenSymbol" w:hint="default"/>
-      </w:rPr>
-    </w:lvl>
-    <w:lvl w:ilvl="6">
-      <w:start w:val="1"/>
-      <w:numFmt w:val="bullet"/>
-      <w:lvlText w:val=""/>
-      <w:lvlJc w:val="left"/>
-      <w:pPr>
-        <w:tabs>
-          <w:tab w:val="num" w:pos="2880"/>
-        </w:tabs>
-        <w:ind w:left="2880" w:hanging="360"/>
-      </w:pPr>
-      <w:rPr>
-        <w:rFonts w:ascii="Symbol" w:hAnsi="Symbol" w:cs="Symbol" w:hint="default"/>
-      </w:rPr>
-    </w:lvl>
-    <w:lvl w:ilvl="7">
-      <w:start w:val="1"/>
-      <w:numFmt w:val="bullet"/>
-      <w:lvlText w:val="◦"/>
-      <w:lvlJc w:val="left"/>
-      <w:pPr>
-        <w:tabs>
-          <w:tab w:val="num" w:pos="3240"/>
-        </w:tabs>
-        <w:ind w:left="3240" w:hanging="360"/>
-      </w:pPr>
-      <w:rPr>
-        <w:rFonts w:ascii="OpenSymbol" w:hAnsi="OpenSymbol" w:cs="OpenSymbol" w:hint="default"/>
-      </w:rPr>
-    </w:lvl>
-    <w:lvl w:ilvl="8">
-      <w:start w:val="1"/>
-      <w:numFmt w:val="bullet"/>
-      <w:lvlText w:val="▪"/>
-      <w:lvlJc w:val="left"/>
-      <w:pPr>
-        <w:tabs>
-          <w:tab w:val="num" w:pos="3600"/>
-        </w:tabs>
-        <w:ind w:left="3600" w:hanging="360"/>
-      </w:pPr>
-      <w:rPr>
-        <w:rFonts w:ascii="OpenSymbol" w:hAnsi="OpenSymbol" w:cs="OpenSymbol" w:hint="default"/>
-      </w:rPr>
-    </w:lvl>
-  </w:abstractNum>
-  <w:abstractNum w:abstractNumId="3" w15:restartNumberingAfterBreak="0">
-    <w:nsid w:val="43F72CF8"/>
-    <w:multiLevelType w:val="multilevel"/>
-    <w:tmpl w:val="CA4C65AA"/>
-    <w:lvl w:ilvl="0">
-      <w:start w:val="1"/>
-      <w:numFmt w:val="bullet"/>
-      <w:lvlText w:val=""/>
-      <w:lvlJc w:val="left"/>
-      <w:pPr>
-        <w:tabs>
-          <w:tab w:val="num" w:pos="720"/>
-        </w:tabs>
-        <w:ind w:left="720" w:hanging="360"/>
-      </w:pPr>
-      <w:rPr>
-        <w:rFonts w:ascii="Symbol" w:hAnsi="Symbol" w:cs="Symbol" w:hint="default"/>
-      </w:rPr>
-    </w:lvl>
-    <w:lvl w:ilvl="1">
-      <w:start w:val="1"/>
-      <w:numFmt w:val="bullet"/>
-      <w:lvlText w:val=""/>
-      <w:lvlJc w:val="left"/>
-      <w:pPr>
-        <w:tabs>
-          <w:tab w:val="num" w:pos="1080"/>
-        </w:tabs>
-        <w:ind w:left="1080" w:hanging="360"/>
-      </w:pPr>
-      <w:rPr>
-        <w:rFonts w:ascii="Wingdings" w:hAnsi="Wingdings" w:cs="Wingdings" w:hint="default"/>
-      </w:rPr>
-    </w:lvl>
-    <w:lvl w:ilvl="2">
-      <w:start w:val="1"/>
-      <w:numFmt w:val="bullet"/>
-      <w:lvlText w:val="▪"/>
-      <w:lvlJc w:val="left"/>
-      <w:pPr>
-        <w:tabs>
-          <w:tab w:val="num" w:pos="1440"/>
-        </w:tabs>
-        <w:ind w:left="1440" w:hanging="360"/>
-      </w:pPr>
-      <w:rPr>
-        <w:rFonts w:ascii="OpenSymbol" w:hAnsi="OpenSymbol" w:cs="OpenSymbol" w:hint="default"/>
-      </w:rPr>
-    </w:lvl>
-    <w:lvl w:ilvl="3">
-      <w:start w:val="1"/>
-      <w:numFmt w:val="bullet"/>
-      <w:lvlText w:val=""/>
-      <w:lvlJc w:val="left"/>
-      <w:pPr>
-        <w:tabs>
-          <w:tab w:val="num" w:pos="1800"/>
-        </w:tabs>
-        <w:ind w:left="1800" w:hanging="360"/>
-      </w:pPr>
-      <w:rPr>
-        <w:rFonts w:ascii="Symbol" w:hAnsi="Symbol" w:cs="Symbol" w:hint="default"/>
-      </w:rPr>
-    </w:lvl>
-    <w:lvl w:ilvl="4">
-      <w:start w:val="1"/>
-      <w:numFmt w:val="bullet"/>
-      <w:lvlText w:val="◦"/>
-      <w:lvlJc w:val="left"/>
-      <w:pPr>
-        <w:tabs>
-          <w:tab w:val="num" w:pos="2160"/>
-        </w:tabs>
-        <w:ind w:left="2160" w:hanging="360"/>
-      </w:pPr>
-      <w:rPr>
-        <w:rFonts w:ascii="OpenSymbol" w:hAnsi="OpenSymbol" w:cs="OpenSymbol" w:hint="default"/>
-      </w:rPr>
-    </w:lvl>
-    <w:lvl w:ilvl="5">
-      <w:start w:val="1"/>
-      <w:numFmt w:val="bullet"/>
-      <w:lvlText w:val="▪"/>
-      <w:lvlJc w:val="left"/>
-      <w:pPr>
-        <w:tabs>
-          <w:tab w:val="num" w:pos="2520"/>
-        </w:tabs>
-        <w:ind w:left="2520" w:hanging="360"/>
-      </w:pPr>
-      <w:rPr>
-        <w:rFonts w:ascii="OpenSymbol" w:hAnsi="OpenSymbol" w:cs="OpenSymbol" w:hint="default"/>
-      </w:rPr>
-    </w:lvl>
-    <w:lvl w:ilvl="6">
-      <w:start w:val="1"/>
-      <w:numFmt w:val="bullet"/>
-      <w:lvlText w:val=""/>
-      <w:lvlJc w:val="left"/>
-      <w:pPr>
-        <w:tabs>
-          <w:tab w:val="num" w:pos="2880"/>
-        </w:tabs>
-        <w:ind w:left="2880" w:hanging="360"/>
-      </w:pPr>
-      <w:rPr>
-        <w:rFonts w:ascii="Symbol" w:hAnsi="Symbol" w:cs="Symbol" w:hint="default"/>
-      </w:rPr>
-    </w:lvl>
-    <w:lvl w:ilvl="7">
-      <w:start w:val="1"/>
-      <w:numFmt w:val="bullet"/>
-      <w:lvlText w:val="◦"/>
-      <w:lvlJc w:val="left"/>
-      <w:pPr>
-        <w:tabs>
-          <w:tab w:val="num" w:pos="3240"/>
-        </w:tabs>
-        <w:ind w:left="3240" w:hanging="360"/>
-      </w:pPr>
-      <w:rPr>
-        <w:rFonts w:ascii="OpenSymbol" w:hAnsi="OpenSymbol" w:cs="OpenSymbol" w:hint="default"/>
-      </w:rPr>
-    </w:lvl>
-    <w:lvl w:ilvl="8">
-      <w:start w:val="1"/>
-      <w:numFmt w:val="bullet"/>
-      <w:lvlText w:val="▪"/>
-      <w:lvlJc w:val="left"/>
-      <w:pPr>
-        <w:tabs>
-          <w:tab w:val="num" w:pos="3600"/>
-        </w:tabs>
-        <w:ind w:left="3600" w:hanging="360"/>
-      </w:pPr>
-      <w:rPr>
-        <w:rFonts w:ascii="OpenSymbol" w:hAnsi="OpenSymbol" w:cs="OpenSymbol" w:hint="default"/>
-      </w:rPr>
-    </w:lvl>
-  </w:abstractNum>
-  <w:abstractNum w:abstractNumId="4" w15:restartNumberingAfterBreak="0">
-    <w:nsid w:val="52CF275E"/>
-    <w:multiLevelType w:val="multilevel"/>
-    <w:tmpl w:val="E0886D70"/>
-    <w:lvl w:ilvl="0">
-      <w:start w:val="1"/>
-      <w:numFmt w:val="decimal"/>
-      <w:lvlText w:val="%1."/>
-      <w:lvlJc w:val="left"/>
-      <w:pPr>
-        <w:tabs>
-          <w:tab w:val="num" w:pos="720"/>
-        </w:tabs>
-        <w:ind w:left="720" w:hanging="360"/>
-      </w:pPr>
-    </w:lvl>
-    <w:lvl w:ilvl="1">
-      <w:start w:val="1"/>
-      <w:numFmt w:val="decimal"/>
-      <w:lvlText w:val="%1.%2."/>
-      <w:lvlJc w:val="left"/>
-      <w:pPr>
-        <w:tabs>
-          <w:tab w:val="num" w:pos="1080"/>
-        </w:tabs>
-        <w:ind w:left="1080" w:hanging="360"/>
-      </w:pPr>
-    </w:lvl>
-    <w:lvl w:ilvl="2">
-      <w:start w:val="1"/>
-      <w:numFmt w:val="decimal"/>
-      <w:lvlText w:val="%1.%2.%3."/>
-      <w:lvlJc w:val="left"/>
-      <w:pPr>
-        <w:tabs>
-          <w:tab w:val="num" w:pos="1440"/>
-        </w:tabs>
-        <w:ind w:left="1440" w:hanging="360"/>
-      </w:pPr>
-    </w:lvl>
-    <w:lvl w:ilvl="3">
-      <w:start w:val="1"/>
-      <w:numFmt w:val="decimal"/>
-      <w:lvlText w:val="%1.%2.%3.%4."/>
-      <w:lvlJc w:val="left"/>
-      <w:pPr>
-        <w:tabs>
-          <w:tab w:val="num" w:pos="1800"/>
-        </w:tabs>
-        <w:ind w:left="1800" w:hanging="360"/>
-      </w:pPr>
-    </w:lvl>
-    <w:lvl w:ilvl="4">
-      <w:start w:val="1"/>
-      <w:numFmt w:val="decimal"/>
-      <w:lvlText w:val="%1.%2.%3.%4.%5."/>
-      <w:lvlJc w:val="left"/>
-      <w:pPr>
-        <w:tabs>
-          <w:tab w:val="num" w:pos="2160"/>
-        </w:tabs>
-        <w:ind w:left="2160" w:hanging="360"/>
-      </w:pPr>
-    </w:lvl>
-    <w:lvl w:ilvl="5">
-      <w:start w:val="1"/>
-      <w:numFmt w:val="decimal"/>
-      <w:lvlText w:val="%1.%2.%3.%4.%5.%6."/>
-      <w:lvlJc w:val="left"/>
-      <w:pPr>
-        <w:tabs>
-          <w:tab w:val="num" w:pos="2520"/>
-        </w:tabs>
-        <w:ind w:left="2520" w:hanging="360"/>
-      </w:pPr>
-    </w:lvl>
-    <w:lvl w:ilvl="6">
-      <w:start w:val="1"/>
-      <w:numFmt w:val="decimal"/>
-      <w:lvlText w:val="%7."/>
-      <w:lvlJc w:val="left"/>
-      <w:pPr>
-        <w:tabs>
-          <w:tab w:val="num" w:pos="2880"/>
-        </w:tabs>
-        <w:ind w:left="2880" w:hanging="360"/>
-      </w:pPr>
-    </w:lvl>
-    <w:lvl w:ilvl="7">
-      <w:start w:val="1"/>
-      <w:numFmt w:val="decimal"/>
-      <w:lvlText w:val="%8."/>
-      <w:lvlJc w:val="left"/>
-      <w:pPr>
-        <w:tabs>
-          <w:tab w:val="num" w:pos="3240"/>
-        </w:tabs>
-        <w:ind w:left="3240" w:hanging="360"/>
-      </w:pPr>
-    </w:lvl>
-    <w:lvl w:ilvl="8">
-      <w:start w:val="1"/>
-      <w:numFmt w:val="decimal"/>
-      <w:lvlText w:val="%9."/>
-      <w:lvlJc w:val="left"/>
-      <w:pPr>
-        <w:tabs>
-          <w:tab w:val="num" w:pos="3600"/>
-        </w:tabs>
-        <w:ind w:left="3600" w:hanging="360"/>
-      </w:pPr>
-    </w:lvl>
-  </w:abstractNum>
-  <w:abstractNum w:abstractNumId="5" w15:restartNumberingAfterBreak="0">
-    <w:nsid w:val="5E077BC3"/>
-    <w:multiLevelType w:val="multilevel"/>
-    <w:tmpl w:val="96F0061C"/>
+  <w:abstractNum w:abstractNumId="6">
     <w:lvl w:ilvl="0">
       <w:start w:val="1"/>
       <w:numFmt w:val="none"/>
@@ -4151,7 +4503,7 @@
         <w:tabs>
           <w:tab w:val="num" w:pos="0"/>
         </w:tabs>
-        <w:ind w:left="0" w:firstLine="0"/>
+        <w:ind w:left="0" w:hanging="0"/>
       </w:pPr>
     </w:lvl>
     <w:lvl w:ilvl="1">
@@ -4164,7 +4516,7 @@
         <w:tabs>
           <w:tab w:val="num" w:pos="0"/>
         </w:tabs>
-        <w:ind w:left="0" w:firstLine="0"/>
+        <w:ind w:left="0" w:hanging="0"/>
       </w:pPr>
     </w:lvl>
     <w:lvl w:ilvl="2">
@@ -4177,7 +4529,7 @@
         <w:tabs>
           <w:tab w:val="num" w:pos="0"/>
         </w:tabs>
-        <w:ind w:left="0" w:firstLine="0"/>
+        <w:ind w:left="0" w:hanging="0"/>
       </w:pPr>
     </w:lvl>
     <w:lvl w:ilvl="3">
@@ -4190,7 +4542,7 @@
         <w:tabs>
           <w:tab w:val="num" w:pos="0"/>
         </w:tabs>
-        <w:ind w:left="0" w:firstLine="0"/>
+        <w:ind w:left="0" w:hanging="0"/>
       </w:pPr>
     </w:lvl>
     <w:lvl w:ilvl="4">
@@ -4203,7 +4555,7 @@
         <w:tabs>
           <w:tab w:val="num" w:pos="0"/>
         </w:tabs>
-        <w:ind w:left="0" w:firstLine="0"/>
+        <w:ind w:left="0" w:hanging="0"/>
       </w:pPr>
     </w:lvl>
     <w:lvl w:ilvl="5">
@@ -4216,7 +4568,7 @@
         <w:tabs>
           <w:tab w:val="num" w:pos="0"/>
         </w:tabs>
-        <w:ind w:left="0" w:firstLine="0"/>
+        <w:ind w:left="0" w:hanging="0"/>
       </w:pPr>
     </w:lvl>
     <w:lvl w:ilvl="6">
@@ -4229,7 +4581,7 @@
         <w:tabs>
           <w:tab w:val="num" w:pos="0"/>
         </w:tabs>
-        <w:ind w:left="0" w:firstLine="0"/>
+        <w:ind w:left="0" w:hanging="0"/>
       </w:pPr>
     </w:lvl>
     <w:lvl w:ilvl="7">
@@ -4242,7 +4594,7 @@
         <w:tabs>
           <w:tab w:val="num" w:pos="0"/>
         </w:tabs>
-        <w:ind w:left="0" w:firstLine="0"/>
+        <w:ind w:left="0" w:hanging="0"/>
       </w:pPr>
     </w:lvl>
     <w:lvl w:ilvl="8">
@@ -4255,37 +4607,37 @@
         <w:tabs>
           <w:tab w:val="num" w:pos="0"/>
         </w:tabs>
-        <w:ind w:left="0" w:firstLine="0"/>
+        <w:ind w:left="0" w:hanging="0"/>
       </w:pPr>
     </w:lvl>
   </w:abstractNum>
-  <w:num w:numId="1" w16cid:durableId="2096851949">
+  <w:num w:numId="1">
+    <w:abstractNumId w:val="1"/>
+  </w:num>
+  <w:num w:numId="2">
+    <w:abstractNumId w:val="2"/>
+  </w:num>
+  <w:num w:numId="3">
+    <w:abstractNumId w:val="3"/>
+  </w:num>
+  <w:num w:numId="4">
     <w:abstractNumId w:val="4"/>
   </w:num>
-  <w:num w:numId="2" w16cid:durableId="1376353421">
-    <w:abstractNumId w:val="2"/>
+  <w:num w:numId="5">
+    <w:abstractNumId w:val="5"/>
   </w:num>
-  <w:num w:numId="3" w16cid:durableId="858665886">
-    <w:abstractNumId w:val="3"/>
-  </w:num>
-  <w:num w:numId="4" w16cid:durableId="1567910309">
-    <w:abstractNumId w:val="1"/>
-  </w:num>
-  <w:num w:numId="5" w16cid:durableId="404374298">
-    <w:abstractNumId w:val="0"/>
-  </w:num>
-  <w:num w:numId="6" w16cid:durableId="1264387491">
-    <w:abstractNumId w:val="5"/>
+  <w:num w:numId="6">
+    <w:abstractNumId w:val="6"/>
   </w:num>
 </w:numbering>
 </file>
 
 <file path=word/styles.xml><?xml version="1.0" encoding="utf-8"?>
-<w:styles xmlns:mc="http://schemas.openxmlformats.org/markup-compatibility/2006" xmlns:r="http://schemas.openxmlformats.org/officeDocument/2006/relationships" xmlns:w="http://schemas.openxmlformats.org/wordprocessingml/2006/main" xmlns:w14="http://schemas.microsoft.com/office/word/2010/wordml" xmlns:w15="http://schemas.microsoft.com/office/word/2012/wordml" xmlns:w16cex="http://schemas.microsoft.com/office/word/2018/wordml/cex" xmlns:w16cid="http://schemas.microsoft.com/office/word/2016/wordml/cid" xmlns:w16="http://schemas.microsoft.com/office/word/2018/wordml" xmlns:w16du="http://schemas.microsoft.com/office/word/2023/wordml/word16du" xmlns:w16sdtdh="http://schemas.microsoft.com/office/word/2020/wordml/sdtdatahash" xmlns:w16se="http://schemas.microsoft.com/office/word/2015/wordml/symex" mc:Ignorable="w14 w15 w16se w16cid w16 w16cex w16sdtdh w16du">
+<w:styles xmlns:w="http://schemas.openxmlformats.org/wordprocessingml/2006/main" xmlns:w14="http://schemas.microsoft.com/office/word/2010/wordml" xmlns:mc="http://schemas.openxmlformats.org/markup-compatibility/2006" mc:Ignorable="w14">
   <w:docDefaults>
     <w:rPrDefault>
       <w:rPr>
-        <w:rFonts w:ascii="Arial" w:eastAsia="Arial" w:hAnsi="Arial" w:cs="Arial"/>
+        <w:rFonts w:ascii="Arial" w:hAnsi="Arial" w:eastAsia="Arial" w:cs="Arial"/>
         <w:sz w:val="22"/>
         <w:szCs w:val="22"/>
         <w:lang w:val="es-ES" w:eastAsia="zh-CN" w:bidi="hi-IN"/>
@@ -4293,21 +4645,21 @@
     </w:rPrDefault>
     <w:pPrDefault>
       <w:pPr>
-        <w:suppressAutoHyphens/>
+        <w:suppressAutoHyphens w:val="true"/>
       </w:pPr>
     </w:pPrDefault>
   </w:docDefaults>
   <w:latentStyles w:defLockedState="0" w:defUIPriority="99" w:defSemiHidden="0" w:defUnhideWhenUsed="0" w:defQFormat="0" w:count="376">
     <w:lsdException w:name="Normal" w:uiPriority="0" w:qFormat="1"/>
     <w:lsdException w:name="heading 1" w:uiPriority="9" w:qFormat="1"/>
-    <w:lsdException w:name="heading 2" w:semiHidden="1" w:uiPriority="9" w:unhideWhenUsed="1" w:qFormat="1"/>
-    <w:lsdException w:name="heading 3" w:semiHidden="1" w:uiPriority="9" w:unhideWhenUsed="1" w:qFormat="1"/>
-    <w:lsdException w:name="heading 4" w:semiHidden="1" w:uiPriority="9" w:unhideWhenUsed="1" w:qFormat="1"/>
-    <w:lsdException w:name="heading 5" w:semiHidden="1" w:uiPriority="9" w:unhideWhenUsed="1" w:qFormat="1"/>
-    <w:lsdException w:name="heading 6" w:semiHidden="1" w:uiPriority="9" w:unhideWhenUsed="1" w:qFormat="1"/>
-    <w:lsdException w:name="heading 7" w:semiHidden="1" w:uiPriority="9" w:unhideWhenUsed="1" w:qFormat="1"/>
-    <w:lsdException w:name="heading 8" w:semiHidden="1" w:uiPriority="9" w:unhideWhenUsed="1" w:qFormat="1"/>
-    <w:lsdException w:name="heading 9" w:semiHidden="1" w:uiPriority="9" w:unhideWhenUsed="1" w:qFormat="1"/>
+    <w:lsdException w:name="heading 2" w:uiPriority="9" w:semiHidden="1" w:unhideWhenUsed="1" w:qFormat="1"/>
+    <w:lsdException w:name="heading 3" w:uiPriority="9" w:semiHidden="1" w:unhideWhenUsed="1" w:qFormat="1"/>
+    <w:lsdException w:name="heading 4" w:uiPriority="9" w:semiHidden="1" w:unhideWhenUsed="1" w:qFormat="1"/>
+    <w:lsdException w:name="heading 5" w:uiPriority="9" w:semiHidden="1" w:unhideWhenUsed="1" w:qFormat="1"/>
+    <w:lsdException w:name="heading 6" w:uiPriority="9" w:semiHidden="1" w:unhideWhenUsed="1" w:qFormat="1"/>
+    <w:lsdException w:name="heading 7" w:uiPriority="9" w:semiHidden="1" w:unhideWhenUsed="1" w:qFormat="1"/>
+    <w:lsdException w:name="heading 8" w:uiPriority="9" w:semiHidden="1" w:unhideWhenUsed="1" w:qFormat="1"/>
+    <w:lsdException w:name="heading 9" w:uiPriority="9" w:semiHidden="1" w:unhideWhenUsed="1" w:qFormat="1"/>
     <w:lsdException w:name="index 1" w:semiHidden="1" w:unhideWhenUsed="1"/>
     <w:lsdException w:name="index 2" w:semiHidden="1" w:unhideWhenUsed="1"/>
     <w:lsdException w:name="index 3" w:semiHidden="1" w:unhideWhenUsed="1"/>
@@ -4317,22 +4669,22 @@
     <w:lsdException w:name="index 7" w:semiHidden="1" w:unhideWhenUsed="1"/>
     <w:lsdException w:name="index 8" w:semiHidden="1" w:unhideWhenUsed="1"/>
     <w:lsdException w:name="index 9" w:semiHidden="1" w:unhideWhenUsed="1"/>
-    <w:lsdException w:name="toc 1" w:semiHidden="1" w:uiPriority="39" w:unhideWhenUsed="1"/>
-    <w:lsdException w:name="toc 2" w:semiHidden="1" w:uiPriority="39" w:unhideWhenUsed="1"/>
-    <w:lsdException w:name="toc 3" w:semiHidden="1" w:uiPriority="39" w:unhideWhenUsed="1"/>
-    <w:lsdException w:name="toc 4" w:semiHidden="1" w:uiPriority="39" w:unhideWhenUsed="1"/>
-    <w:lsdException w:name="toc 5" w:semiHidden="1" w:uiPriority="39" w:unhideWhenUsed="1"/>
-    <w:lsdException w:name="toc 6" w:semiHidden="1" w:uiPriority="39" w:unhideWhenUsed="1"/>
-    <w:lsdException w:name="toc 7" w:semiHidden="1" w:uiPriority="39" w:unhideWhenUsed="1"/>
-    <w:lsdException w:name="toc 8" w:semiHidden="1" w:uiPriority="39" w:unhideWhenUsed="1"/>
-    <w:lsdException w:name="toc 9" w:semiHidden="1" w:uiPriority="39" w:unhideWhenUsed="1"/>
+    <w:lsdException w:name="toc 1" w:uiPriority="39" w:semiHidden="1" w:unhideWhenUsed="1"/>
+    <w:lsdException w:name="toc 2" w:uiPriority="39" w:semiHidden="1" w:unhideWhenUsed="1"/>
+    <w:lsdException w:name="toc 3" w:uiPriority="39" w:semiHidden="1" w:unhideWhenUsed="1"/>
+    <w:lsdException w:name="toc 4" w:uiPriority="39" w:semiHidden="1" w:unhideWhenUsed="1"/>
+    <w:lsdException w:name="toc 5" w:uiPriority="39" w:semiHidden="1" w:unhideWhenUsed="1"/>
+    <w:lsdException w:name="toc 6" w:uiPriority="39" w:semiHidden="1" w:unhideWhenUsed="1"/>
+    <w:lsdException w:name="toc 7" w:uiPriority="39" w:semiHidden="1" w:unhideWhenUsed="1"/>
+    <w:lsdException w:name="toc 8" w:uiPriority="39" w:semiHidden="1" w:unhideWhenUsed="1"/>
+    <w:lsdException w:name="toc 9" w:uiPriority="39" w:semiHidden="1" w:unhideWhenUsed="1"/>
     <w:lsdException w:name="Normal Indent" w:semiHidden="1" w:unhideWhenUsed="1"/>
     <w:lsdException w:name="footnote text" w:semiHidden="1" w:unhideWhenUsed="1"/>
     <w:lsdException w:name="annotation text" w:semiHidden="1" w:unhideWhenUsed="1"/>
     <w:lsdException w:name="header" w:semiHidden="1" w:unhideWhenUsed="1"/>
     <w:lsdException w:name="footer" w:semiHidden="1" w:unhideWhenUsed="1"/>
     <w:lsdException w:name="index heading" w:semiHidden="1" w:unhideWhenUsed="1"/>
-    <w:lsdException w:name="caption" w:semiHidden="1" w:uiPriority="35" w:unhideWhenUsed="1" w:qFormat="1"/>
+    <w:lsdException w:name="caption" w:uiPriority="35" w:semiHidden="1" w:unhideWhenUsed="1" w:qFormat="1"/>
     <w:lsdException w:name="table of figures" w:semiHidden="1" w:unhideWhenUsed="1"/>
     <w:lsdException w:name="envelope address" w:semiHidden="1" w:unhideWhenUsed="1"/>
     <w:lsdException w:name="envelope return" w:semiHidden="1" w:unhideWhenUsed="1"/>
@@ -4363,7 +4715,7 @@
     <w:lsdException w:name="Title" w:uiPriority="10" w:qFormat="1"/>
     <w:lsdException w:name="Closing" w:semiHidden="1" w:unhideWhenUsed="1"/>
     <w:lsdException w:name="Signature" w:semiHidden="1" w:unhideWhenUsed="1"/>
-    <w:lsdException w:name="Default Paragraph Font" w:semiHidden="1" w:uiPriority="1" w:unhideWhenUsed="1"/>
+    <w:lsdException w:name="Default Paragraph Font" w:uiPriority="1" w:semiHidden="1" w:unhideWhenUsed="1"/>
     <w:lsdException w:name="Body Text" w:semiHidden="1" w:unhideWhenUsed="1"/>
     <w:lsdException w:name="Body Text Indent" w:semiHidden="1" w:unhideWhenUsed="1"/>
     <w:lsdException w:name="List Continue" w:semiHidden="1" w:unhideWhenUsed="1"/>
@@ -4563,8 +4915,8 @@
     <w:lsdException w:name="Subtle Reference" w:uiPriority="31" w:qFormat="1"/>
     <w:lsdException w:name="Intense Reference" w:uiPriority="32" w:qFormat="1"/>
     <w:lsdException w:name="Book Title" w:uiPriority="33" w:qFormat="1"/>
-    <w:lsdException w:name="Bibliography" w:semiHidden="1" w:uiPriority="37" w:unhideWhenUsed="1"/>
-    <w:lsdException w:name="TOC Heading" w:semiHidden="1" w:uiPriority="39" w:unhideWhenUsed="1" w:qFormat="1"/>
+    <w:lsdException w:name="Bibliography" w:uiPriority="37" w:semiHidden="1" w:unhideWhenUsed="1"/>
+    <w:lsdException w:name="TOC Heading" w:uiPriority="39" w:semiHidden="1" w:unhideWhenUsed="1" w:qFormat="1"/>
     <w:lsdException w:name="Plain Table 1" w:uiPriority="41"/>
     <w:lsdException w:name="Plain Table 2" w:uiPriority="42"/>
     <w:lsdException w:name="Plain Table 3" w:uiPriority="43"/>
@@ -4675,23 +5027,35 @@
     <w:lsdException w:name="Unresolved Mention" w:semiHidden="1" w:unhideWhenUsed="1"/>
     <w:lsdException w:name="Smart Link" w:semiHidden="1" w:unhideWhenUsed="1"/>
   </w:latentStyles>
-  <w:style w:type="paragraph" w:default="1" w:styleId="Normal">
+  <w:style w:type="paragraph" w:styleId="Normal" w:default="1">
     <w:name w:val="Normal"/>
     <w:qFormat/>
     <w:pPr>
-      <w:spacing w:line="276" w:lineRule="auto"/>
+      <w:widowControl/>
+      <w:suppressAutoHyphens w:val="true"/>
+      <w:bidi w:val="0"/>
+      <w:spacing w:lineRule="auto" w:line="276" w:before="0" w:after="0"/>
+      <w:jc w:val="left"/>
     </w:pPr>
+    <w:rPr>
+      <w:rFonts w:ascii="Arial" w:hAnsi="Arial" w:eastAsia="Arial" w:cs="Arial"/>
+      <w:color w:val="auto"/>
+      <w:kern w:val="0"/>
+      <w:sz w:val="22"/>
+      <w:szCs w:val="22"/>
+      <w:lang w:val="es-ES" w:eastAsia="zh-CN" w:bidi="hi-IN"/>
+    </w:rPr>
   </w:style>
   <w:style w:type="paragraph" w:styleId="Heading1">
-    <w:name w:val="heading 1"/>
+    <w:name w:val="Heading 1"/>
     <w:basedOn w:val="normal1"/>
     <w:next w:val="normal1"/>
     <w:uiPriority w:val="9"/>
     <w:qFormat/>
     <w:pPr>
-      <w:keepNext/>
+      <w:keepNext w:val="true"/>
       <w:keepLines/>
-      <w:spacing w:before="400" w:after="120" w:line="240" w:lineRule="auto"/>
+      <w:spacing w:lineRule="auto" w:line="240" w:before="400" w:after="120"/>
       <w:outlineLvl w:val="0"/>
     </w:pPr>
     <w:rPr>
@@ -4700,7 +5064,7 @@
     </w:rPr>
   </w:style>
   <w:style w:type="paragraph" w:styleId="Heading2">
-    <w:name w:val="heading 2"/>
+    <w:name w:val="Heading 2"/>
     <w:basedOn w:val="normal1"/>
     <w:next w:val="normal1"/>
     <w:uiPriority w:val="9"/>
@@ -4708,9 +5072,9 @@
     <w:unhideWhenUsed/>
     <w:qFormat/>
     <w:pPr>
-      <w:keepNext/>
+      <w:keepNext w:val="true"/>
       <w:keepLines/>
-      <w:spacing w:before="360" w:after="120" w:line="240" w:lineRule="auto"/>
+      <w:spacing w:lineRule="auto" w:line="240" w:before="360" w:after="120"/>
       <w:outlineLvl w:val="1"/>
     </w:pPr>
     <w:rPr>
@@ -4719,7 +5083,7 @@
     </w:rPr>
   </w:style>
   <w:style w:type="paragraph" w:styleId="Heading3">
-    <w:name w:val="heading 3"/>
+    <w:name w:val="Heading 3"/>
     <w:basedOn w:val="normal1"/>
     <w:next w:val="normal1"/>
     <w:uiPriority w:val="9"/>
@@ -4727,9 +5091,9 @@
     <w:unhideWhenUsed/>
     <w:qFormat/>
     <w:pPr>
-      <w:keepNext/>
+      <w:keepNext w:val="true"/>
       <w:keepLines/>
-      <w:spacing w:before="320" w:after="80" w:line="240" w:lineRule="auto"/>
+      <w:spacing w:lineRule="auto" w:line="240" w:before="320" w:after="80"/>
       <w:outlineLvl w:val="2"/>
     </w:pPr>
     <w:rPr>
@@ -4739,7 +5103,7 @@
     </w:rPr>
   </w:style>
   <w:style w:type="paragraph" w:styleId="Heading4">
-    <w:name w:val="heading 4"/>
+    <w:name w:val="Heading 4"/>
     <w:basedOn w:val="normal1"/>
     <w:next w:val="normal1"/>
     <w:uiPriority w:val="9"/>
@@ -4747,9 +5111,9 @@
     <w:unhideWhenUsed/>
     <w:qFormat/>
     <w:pPr>
-      <w:keepNext/>
+      <w:keepNext w:val="true"/>
       <w:keepLines/>
-      <w:spacing w:before="280" w:after="80" w:line="240" w:lineRule="auto"/>
+      <w:spacing w:lineRule="auto" w:line="240" w:before="280" w:after="80"/>
       <w:outlineLvl w:val="3"/>
     </w:pPr>
     <w:rPr>
@@ -4759,7 +5123,7 @@
     </w:rPr>
   </w:style>
   <w:style w:type="paragraph" w:styleId="Heading5">
-    <w:name w:val="heading 5"/>
+    <w:name w:val="Heading 5"/>
     <w:basedOn w:val="normal1"/>
     <w:next w:val="normal1"/>
     <w:uiPriority w:val="9"/>
@@ -4767,9 +5131,9 @@
     <w:unhideWhenUsed/>
     <w:qFormat/>
     <w:pPr>
-      <w:keepNext/>
+      <w:keepNext w:val="true"/>
       <w:keepLines/>
-      <w:spacing w:before="240" w:after="80" w:line="240" w:lineRule="auto"/>
+      <w:spacing w:lineRule="auto" w:line="240" w:before="240" w:after="80"/>
       <w:outlineLvl w:val="4"/>
     </w:pPr>
     <w:rPr>
@@ -4777,7 +5141,7 @@
     </w:rPr>
   </w:style>
   <w:style w:type="paragraph" w:styleId="Heading6">
-    <w:name w:val="heading 6"/>
+    <w:name w:val="Heading 6"/>
     <w:basedOn w:val="normal1"/>
     <w:next w:val="normal1"/>
     <w:uiPriority w:val="9"/>
@@ -4785,9 +5149,9 @@
     <w:unhideWhenUsed/>
     <w:qFormat/>
     <w:pPr>
-      <w:keepNext/>
+      <w:keepNext w:val="true"/>
       <w:keepLines/>
-      <w:spacing w:before="240" w:after="80" w:line="240" w:lineRule="auto"/>
+      <w:spacing w:lineRule="auto" w:line="240" w:before="240" w:after="80"/>
       <w:outlineLvl w:val="5"/>
     </w:pPr>
     <w:rPr>
@@ -4795,32 +5159,13 @@
       <w:color w:val="666666"/>
     </w:rPr>
   </w:style>
-  <w:style w:type="character" w:default="1" w:styleId="DefaultParagraphFont">
+  <w:style w:type="character" w:styleId="DefaultParagraphFont" w:default="1">
     <w:name w:val="Default Paragraph Font"/>
     <w:uiPriority w:val="1"/>
     <w:semiHidden/>
     <w:unhideWhenUsed/>
-  </w:style>
-  <w:style w:type="table" w:default="1" w:styleId="TableNormal">
-    <w:name w:val="Normal Table"/>
-    <w:uiPriority w:val="99"/>
-    <w:semiHidden/>
-    <w:unhideWhenUsed/>
-    <w:tblPr>
-      <w:tblInd w:w="0" w:type="dxa"/>
-      <w:tblCellMar>
-        <w:top w:w="0" w:type="dxa"/>
-        <w:left w:w="108" w:type="dxa"/>
-        <w:bottom w:w="0" w:type="dxa"/>
-        <w:right w:w="108" w:type="dxa"/>
-      </w:tblCellMar>
-    </w:tblPr>
-  </w:style>
-  <w:style w:type="numbering" w:default="1" w:styleId="NoList">
-    <w:name w:val="No List"/>
-    <w:uiPriority w:val="99"/>
-    <w:semiHidden/>
-    <w:unhideWhenUsed/>
+    <w:qFormat/>
+    <w:rPr/>
   </w:style>
   <w:style w:type="character" w:styleId="Hyperlink">
     <w:name w:val="Hyperlink"/>
@@ -4829,32 +5174,34 @@
       <w:u w:val="single"/>
     </w:rPr>
   </w:style>
-  <w:style w:type="character" w:customStyle="1" w:styleId="IndexLink">
+  <w:style w:type="character" w:styleId="IndexLink" w:customStyle="1">
     <w:name w:val="Index Link"/>
     <w:qFormat/>
+    <w:rPr/>
   </w:style>
-  <w:style w:type="character" w:customStyle="1" w:styleId="Bullets">
+  <w:style w:type="character" w:styleId="Bullets" w:customStyle="1">
     <w:name w:val="Bullets"/>
     <w:qFormat/>
     <w:rPr>
-      <w:rFonts w:ascii="OpenSymbol" w:eastAsia="OpenSymbol" w:hAnsi="OpenSymbol" w:cs="OpenSymbol"/>
+      <w:rFonts w:ascii="OpenSymbol" w:hAnsi="OpenSymbol" w:eastAsia="OpenSymbol" w:cs="OpenSymbol"/>
     </w:rPr>
   </w:style>
-  <w:style w:type="character" w:customStyle="1" w:styleId="NumberingSymbols">
+  <w:style w:type="character" w:styleId="NumberingSymbols" w:customStyle="1">
     <w:name w:val="Numbering Symbols"/>
     <w:qFormat/>
+    <w:rPr/>
   </w:style>
-  <w:style w:type="paragraph" w:customStyle="1" w:styleId="Heading">
+  <w:style w:type="paragraph" w:styleId="Heading" w:customStyle="1">
     <w:name w:val="Heading"/>
     <w:basedOn w:val="Normal"/>
     <w:next w:val="BodyText"/>
     <w:qFormat/>
     <w:pPr>
-      <w:keepNext/>
+      <w:keepNext w:val="true"/>
       <w:spacing w:before="240" w:after="120"/>
     </w:pPr>
     <w:rPr>
-      <w:rFonts w:ascii="Liberation Sans" w:eastAsia="Noto Sans CJK SC" w:hAnsi="Liberation Sans" w:cs="Lohit Devanagari"/>
+      <w:rFonts w:ascii="Liberation Sans" w:hAnsi="Liberation Sans" w:eastAsia="Noto Sans CJK SC" w:cs="Lohit Devanagari"/>
       <w:sz w:val="28"/>
       <w:szCs w:val="28"/>
     </w:rPr>
@@ -4863,18 +5210,20 @@
     <w:name w:val="Body Text"/>
     <w:basedOn w:val="Normal"/>
     <w:pPr>
-      <w:spacing w:after="140"/>
+      <w:spacing w:before="0" w:after="140"/>
     </w:pPr>
+    <w:rPr/>
   </w:style>
   <w:style w:type="paragraph" w:styleId="List">
     <w:name w:val="List"/>
     <w:basedOn w:val="BodyText"/>
+    <w:pPr/>
     <w:rPr>
       <w:rFonts w:cs="Lohit Devanagari"/>
     </w:rPr>
   </w:style>
   <w:style w:type="paragraph" w:styleId="Caption">
-    <w:name w:val="caption"/>
+    <w:name w:val="Caption"/>
     <w:basedOn w:val="Normal"/>
     <w:qFormat/>
     <w:pPr>
@@ -4889,7 +5238,7 @@
       <w:szCs w:val="24"/>
     </w:rPr>
   </w:style>
-  <w:style w:type="paragraph" w:customStyle="1" w:styleId="Index">
+  <w:style w:type="paragraph" w:styleId="Index" w:customStyle="1">
     <w:name w:val="Index"/>
     <w:basedOn w:val="Normal"/>
     <w:qFormat/>
@@ -4900,12 +5249,24 @@
       <w:rFonts w:cs="Lohit Devanagari"/>
     </w:rPr>
   </w:style>
-  <w:style w:type="paragraph" w:customStyle="1" w:styleId="normal1">
+  <w:style w:type="paragraph" w:styleId="normal1" w:customStyle="1">
     <w:name w:val="normal1"/>
     <w:qFormat/>
     <w:pPr>
-      <w:spacing w:line="276" w:lineRule="auto"/>
+      <w:widowControl/>
+      <w:suppressAutoHyphens w:val="true"/>
+      <w:bidi w:val="0"/>
+      <w:spacing w:lineRule="auto" w:line="276" w:before="0" w:after="0"/>
+      <w:jc w:val="left"/>
     </w:pPr>
+    <w:rPr>
+      <w:rFonts w:ascii="Arial" w:hAnsi="Arial" w:eastAsia="Arial" w:cs="Arial"/>
+      <w:color w:val="auto"/>
+      <w:kern w:val="0"/>
+      <w:sz w:val="22"/>
+      <w:szCs w:val="22"/>
+      <w:lang w:val="es-ES" w:eastAsia="zh-CN" w:bidi="hi-IN"/>
+    </w:rPr>
   </w:style>
   <w:style w:type="paragraph" w:styleId="Title">
     <w:name w:val="Title"/>
@@ -4914,9 +5275,9 @@
     <w:uiPriority w:val="10"/>
     <w:qFormat/>
     <w:pPr>
-      <w:keepNext/>
+      <w:keepNext w:val="true"/>
       <w:keepLines/>
-      <w:spacing w:after="60" w:line="240" w:lineRule="auto"/>
+      <w:spacing w:lineRule="auto" w:line="240" w:before="0" w:after="60"/>
     </w:pPr>
     <w:rPr>
       <w:sz w:val="52"/>
@@ -4930,9 +5291,9 @@
     <w:uiPriority w:val="11"/>
     <w:qFormat/>
     <w:pPr>
-      <w:keepNext/>
+      <w:keepNext w:val="true"/>
       <w:keepLines/>
-      <w:spacing w:after="320" w:line="240" w:lineRule="auto"/>
+      <w:spacing w:lineRule="auto" w:line="240" w:before="0" w:after="320"/>
     </w:pPr>
     <w:rPr>
       <w:color w:val="666666"/>
@@ -4940,34 +5301,43 @@
       <w:szCs w:val="30"/>
     </w:rPr>
   </w:style>
-  <w:style w:type="paragraph" w:customStyle="1" w:styleId="FrameContents">
+  <w:style w:type="paragraph" w:styleId="FrameContents" w:customStyle="1">
     <w:name w:val="Frame Contents"/>
     <w:basedOn w:val="Normal"/>
     <w:qFormat/>
+    <w:pPr/>
+    <w:rPr/>
   </w:style>
-  <w:style w:type="paragraph" w:customStyle="1" w:styleId="HeaderandFooter">
+  <w:style w:type="paragraph" w:styleId="HeaderandFooter" w:customStyle="1">
     <w:name w:val="Header and Footer"/>
     <w:basedOn w:val="Normal"/>
     <w:qFormat/>
+    <w:pPr/>
+    <w:rPr/>
   </w:style>
   <w:style w:type="paragraph" w:styleId="Header">
-    <w:name w:val="header"/>
+    <w:name w:val="Header"/>
     <w:basedOn w:val="HeaderandFooter"/>
+    <w:pPr/>
+    <w:rPr/>
   </w:style>
   <w:style w:type="paragraph" w:styleId="Footer">
-    <w:name w:val="footer"/>
+    <w:name w:val="Footer"/>
     <w:basedOn w:val="HeaderandFooter"/>
+    <w:pPr/>
+    <w:rPr/>
   </w:style>
-  <w:style w:type="paragraph" w:customStyle="1" w:styleId="TableContents">
+  <w:style w:type="paragraph" w:styleId="TableContents" w:customStyle="1">
     <w:name w:val="Table Contents"/>
     <w:basedOn w:val="Normal"/>
     <w:qFormat/>
     <w:pPr>
-      <w:widowControl w:val="0"/>
+      <w:widowControl w:val="false"/>
       <w:suppressLineNumbers/>
     </w:pPr>
+    <w:rPr/>
   </w:style>
-  <w:style w:type="paragraph" w:customStyle="1" w:styleId="TableHeading">
+  <w:style w:type="paragraph" w:styleId="TableHeading" w:customStyle="1">
     <w:name w:val="Table Heading"/>
     <w:basedOn w:val="TableContents"/>
     <w:qFormat/>
@@ -4979,45 +5349,66 @@
       <w:bCs/>
     </w:rPr>
   </w:style>
+  <w:style w:type="numbering" w:styleId="NoList" w:default="1">
+    <w:name w:val="No List"/>
+    <w:uiPriority w:val="99"/>
+    <w:semiHidden/>
+    <w:unhideWhenUsed/>
+    <w:qFormat/>
+  </w:style>
+  <w:style w:type="table" w:default="1" w:styleId="TableNormal">
+    <w:name w:val="Normal Table"/>
+    <w:uiPriority w:val="99"/>
+    <w:semiHidden/>
+    <w:unhideWhenUsed/>
+    <w:tblPr>
+      <w:tblCellMar>
+        <w:top w:w="0" w:type="dxa"/>
+        <w:left w:w="108" w:type="dxa"/>
+        <w:bottom w:w="0" w:type="dxa"/>
+        <w:right w:w="108" w:type="dxa"/>
+      </w:tblCellMar>
+    </w:tblPr>
+  </w:style>
 </w:styles>
 </file>
 
 <file path=word/theme/theme1.xml><?xml version="1.0" encoding="utf-8"?>
-<a:theme xmlns:a="http://schemas.openxmlformats.org/drawingml/2006/main" name="Office Theme">
+<a:theme xmlns:a="http://schemas.openxmlformats.org/drawingml/2006/main" xmlns:r="http://schemas.openxmlformats.org/officeDocument/2006/relationships" name="Office Theme">
   <a:themeElements>
     <a:clrScheme name="Office">
       <a:dk1>
         <a:srgbClr val="000000"/>
       </a:dk1>
       <a:lt1>
-        <a:srgbClr val="FFFFFF"/>
+        <a:srgbClr val="ffffff"/>
       </a:lt1>
       <a:dk2>
-        <a:srgbClr val="1F497D"/>
+        <a:srgbClr val="1f497d"/>
       </a:dk2>
       <a:lt2>
-        <a:srgbClr val="EEECE1"/>
+        <a:srgbClr val="eeece1"/>
       </a:lt2>
       <a:accent1>
-        <a:srgbClr val="4F81BD"/>
+        <a:srgbClr val="4f81bd"/>
       </a:accent1>
       <a:accent2>
-        <a:srgbClr val="C0504D"/>
+        <a:srgbClr val="c0504d"/>
       </a:accent2>
       <a:accent3>
-        <a:srgbClr val="9BBB59"/>
+        <a:srgbClr val="9bbb59"/>
       </a:accent3>
       <a:accent4>
-        <a:srgbClr val="8064A2"/>
+        <a:srgbClr val="8064a2"/>
       </a:accent4>
       <a:accent5>
-        <a:srgbClr val="4BACC6"/>
+        <a:srgbClr val="4bacc6"/>
       </a:accent5>
       <a:accent6>
-        <a:srgbClr val="F79646"/>
+        <a:srgbClr val="f79646"/>
       </a:accent6>
       <a:hlink>
-        <a:srgbClr val="0000FF"/>
+        <a:srgbClr val="0000ff"/>
       </a:hlink>
       <a:folHlink>
         <a:srgbClr val="800080"/>
@@ -5025,12 +5416,12 @@
     </a:clrScheme>
     <a:fontScheme name="Office">
       <a:majorFont>
-        <a:latin typeface="Calibri"/>
+        <a:latin typeface="Calibri" pitchFamily="0" charset="1"/>
         <a:ea typeface=""/>
         <a:cs typeface=""/>
       </a:majorFont>
       <a:minorFont>
-        <a:latin typeface="Cambria"/>
+        <a:latin typeface="Cambria" pitchFamily="0" charset="1"/>
         <a:ea typeface=""/>
         <a:cs typeface=""/>
       </a:minorFont>
@@ -5059,7 +5450,7 @@
             </a:gs>
           </a:gsLst>
           <a:lin ang="16200000" scaled="1"/>
-          <a:tileRect/>
+          <a:tileRect l="0" t="0" r="0" b="0"/>
         </a:gradFill>
         <a:gradFill>
           <a:gsLst>
@@ -5077,7 +5468,7 @@
             </a:gs>
           </a:gsLst>
           <a:lin ang="16200000" scaled="0"/>
-          <a:tileRect/>
+          <a:tileRect l="0" t="0" r="0" b="0"/>
         </a:gradFill>
       </a:fillStyleLst>
       <a:lnStyleLst>
@@ -5128,7 +5519,7 @@
           <a:path path="circle">
             <a:fillToRect l="50000" t="-80000" r="50000" b="180000"/>
           </a:path>
-          <a:tileRect/>
+          <a:tileRect l="0" t="0" r="0" b="0"/>
         </a:gradFill>
         <a:gradFill>
           <a:gsLst>
@@ -5146,13 +5537,11 @@
           <a:path path="circle">
             <a:fillToRect l="50000" t="50000" r="50000" b="50000"/>
           </a:path>
-          <a:tileRect/>
+          <a:tileRect l="0" t="0" r="0" b="0"/>
         </a:gradFill>
       </a:bgFillStyleLst>
     </a:fmtScheme>
   </a:themeElements>
-  <a:objectDefaults/>
-  <a:extraClrSchemeLst/>
 </a:theme>
 </file>
 
